--- a/DevOps_zerotohero.docx
+++ b/DevOps_zerotohero.docx
@@ -722,13 +722,8 @@
         </w:numPr>
         <w:jc w:val="both"/>
       </w:pPr>
-      <w:proofErr w:type="gramStart"/>
-      <w:r>
-        <w:t>It's</w:t>
-      </w:r>
-      <w:proofErr w:type="gramEnd"/>
-      <w:r>
-        <w:t xml:space="preserve"> a process or culture followed by the software industry for designing, developing, and testing high-quality products.</w:t>
+      <w:r>
+        <w:t>It's a process or culture followed by the software industry for designing, developing, and testing high-quality products.</w:t>
       </w:r>
     </w:p>
     <w:p>
@@ -1427,15 +1422,7 @@
         <w:jc w:val="both"/>
       </w:pPr>
       <w:r>
-        <w:t xml:space="preserve">Teams are allocated servers, but some applications </w:t>
-      </w:r>
-      <w:proofErr w:type="gramStart"/>
-      <w:r>
-        <w:t>don't</w:t>
-      </w:r>
-      <w:proofErr w:type="gramEnd"/>
-      <w:r>
-        <w:t xml:space="preserve"> use the full capacity, leading to inefficiency.</w:t>
+        <w:t>Teams are allocated servers, but some applications don't use the full capacity, leading to inefficiency.</w:t>
       </w:r>
     </w:p>
     <w:p>
@@ -2239,23 +2226,7 @@
           <w:bCs/>
         </w:rPr>
         <w:lastRenderedPageBreak/>
-        <w:t xml:space="preserve">Types of </w:t>
-      </w:r>
-      <w:proofErr w:type="gramStart"/>
-      <w:r>
-        <w:rPr>
-          <w:b/>
-          <w:bCs/>
-        </w:rPr>
-        <w:t>Virtualization</w:t>
-      </w:r>
-      <w:proofErr w:type="gramEnd"/>
-      <w:r>
-        <w:rPr>
-          <w:b/>
-          <w:bCs/>
-        </w:rPr>
-        <w:t>:</w:t>
+        <w:t>Types of Virtualization:</w:t>
       </w:r>
     </w:p>
     <w:p>
@@ -5278,15 +5249,7 @@
         <w:jc w:val="both"/>
       </w:pPr>
       <w:r>
-        <w:t xml:space="preserve">The theoretical discussion is summarized, underscoring the critical decision-making process in choosing the right automation tool. Abhishek then moves on to the practical demonstration, showcasing step-by-step procedures for creating an AWS EC2 instance through the user interface (UI). Key choices and steps are emphasized, providing viewers with a hands-on understanding of the process. Additionally, </w:t>
-      </w:r>
-      <w:proofErr w:type="gramStart"/>
-      <w:r>
-        <w:t>there's</w:t>
-      </w:r>
-      <w:proofErr w:type="gramEnd"/>
-      <w:r>
-        <w:t xml:space="preserve"> a brief mention of the Azure portal, hinting at the similarity in creating virtual machines on Microsoft Azure.</w:t>
+        <w:t>The theoretical discussion is summarized, underscoring the critical decision-making process in choosing the right automation tool. Abhishek then moves on to the practical demonstration, showcasing step-by-step procedures for creating an AWS EC2 instance through the user interface (UI). Key choices and steps are emphasized, providing viewers with a hands-on understanding of the process. Additionally, there's a brief mention of the Azure portal, hinting at the similarity in creating virtual machines on Microsoft Azure.</w:t>
       </w:r>
     </w:p>
     <w:p>
@@ -5315,15 +5278,7 @@
       </w:pPr>
       <w:r>
         <w:lastRenderedPageBreak/>
-        <w:t xml:space="preserve">Certainly! APIs (Application Programming Interfaces) are crucial components in software development, allowing different software systems to communicate and interact with each other. </w:t>
-      </w:r>
-      <w:proofErr w:type="gramStart"/>
-      <w:r>
-        <w:t>Let's</w:t>
-      </w:r>
-      <w:proofErr w:type="gramEnd"/>
-      <w:r>
-        <w:t xml:space="preserve"> delve into the details of APIs, covering various aspects:</w:t>
+        <w:t>Certainly! APIs (Application Programming Interfaces) are crucial components in software development, allowing different software systems to communicate and interact with each other. Let's delve into the details of APIs, covering various aspects:</w:t>
       </w:r>
     </w:p>
     <w:p>
@@ -5464,26 +5419,14 @@
         <w:t>Web APIs (HTTP/RESTful APIs):</w:t>
       </w:r>
       <w:r>
-        <w:t xml:space="preserve"> Commonly used for web development, these APIs follow HTTP protocols. RESTful APIs</w:t>
-      </w:r>
-      <w:proofErr w:type="gramStart"/>
-      <w:r>
-        <w:t xml:space="preserve">, in particular, </w:t>
-      </w:r>
-      <w:r>
-        <w:rPr>
-          <w:b/>
-          <w:bCs/>
-        </w:rPr>
-        <w:t>adhere</w:t>
-      </w:r>
-      <w:proofErr w:type="gramEnd"/>
-      <w:r>
-        <w:rPr>
-          <w:b/>
-          <w:bCs/>
-        </w:rPr>
-        <w:t xml:space="preserve"> to REST (Representational State Transfer) principles</w:t>
+        <w:t xml:space="preserve"> Commonly used for web development, these APIs follow HTTP protocols. RESTful APIs, in particular, </w:t>
+      </w:r>
+      <w:r>
+        <w:rPr>
+          <w:b/>
+          <w:bCs/>
+        </w:rPr>
+        <w:t>adhere to REST (Representational State Transfer) principles</w:t>
       </w:r>
       <w:r>
         <w:t>.</w:t>
@@ -5631,15 +5574,7 @@
           <w:b/>
           <w:bCs/>
         </w:rPr>
-        <w:t xml:space="preserve">a client </w:t>
-      </w:r>
-      <w:proofErr w:type="gramStart"/>
-      <w:r>
-        <w:rPr>
-          <w:b/>
-          <w:bCs/>
-        </w:rPr>
-        <w:t xml:space="preserve">accesses </w:t>
+        <w:t xml:space="preserve">a client accesses </w:t>
       </w:r>
       <w:r>
         <w:rPr>
@@ -5653,15 +5588,7 @@
           <w:b/>
           <w:bCs/>
         </w:rPr>
-        <w:t>to</w:t>
-      </w:r>
-      <w:proofErr w:type="gramEnd"/>
-      <w:r>
-        <w:rPr>
-          <w:b/>
-          <w:bCs/>
-        </w:rPr>
-        <w:t xml:space="preserve"> interact with an API</w:t>
+        <w:t>to interact with an API</w:t>
       </w:r>
       <w:r>
         <w:t>.</w:t>
@@ -6027,15 +5954,7 @@
         <w:t>Rate Limiting:</w:t>
       </w:r>
       <w:r>
-        <w:t xml:space="preserve"> Restricting the number of </w:t>
-      </w:r>
-      <w:proofErr w:type="gramStart"/>
-      <w:r>
-        <w:t>requests</w:t>
-      </w:r>
-      <w:proofErr w:type="gramEnd"/>
-      <w:r>
-        <w:t xml:space="preserve"> a client can make in a given time period.</w:t>
+        <w:t xml:space="preserve"> Restricting the number of requests a client can make in a given time period.</w:t>
       </w:r>
     </w:p>
     <w:p>
@@ -9987,21 +9906,12 @@
       <w:r>
         <w:t>The shebang (</w:t>
       </w:r>
-      <w:proofErr w:type="gramStart"/>
-      <w:r>
-        <w:rPr>
-          <w:b/>
-          <w:bCs/>
-        </w:rPr>
-        <w:t>#!/</w:t>
-      </w:r>
-      <w:proofErr w:type="gramEnd"/>
-      <w:r>
-        <w:rPr>
-          <w:b/>
-          <w:bCs/>
-        </w:rPr>
-        <w:t>bin/bash</w:t>
+      <w:r>
+        <w:rPr>
+          <w:b/>
+          <w:bCs/>
+        </w:rPr>
+        <w:t>#!/bin/bash</w:t>
       </w:r>
       <w:r>
         <w:t>) is included at the beginning to specify the script interpreter.</w:t>
@@ -11434,13 +11344,8 @@
       <w:pPr>
         <w:jc w:val="both"/>
       </w:pPr>
-      <w:proofErr w:type="gramStart"/>
-      <w:r>
-        <w:t>#!/</w:t>
-      </w:r>
-      <w:proofErr w:type="gramEnd"/>
-      <w:r>
-        <w:t xml:space="preserve">bin/bash </w:t>
+      <w:r>
+        <w:t xml:space="preserve">#!/bin/bash </w:t>
       </w:r>
       <w:r>
         <w:br/>
@@ -11502,19 +11407,11 @@
       </w:r>
       <w:proofErr w:type="spellStart"/>
       <w:r>
-        <w:t>form_api_</w:t>
-      </w:r>
-      <w:proofErr w:type="gramStart"/>
-      <w:r>
-        <w:t>url</w:t>
+        <w:t>form_api_url</w:t>
       </w:r>
       <w:proofErr w:type="spellEnd"/>
       <w:r>
-        <w:t>(</w:t>
-      </w:r>
-      <w:proofErr w:type="gramEnd"/>
-      <w:r>
-        <w:t xml:space="preserve">) { # Implementation details... } </w:t>
+        <w:t xml:space="preserve">() { # Implementation details... } </w:t>
       </w:r>
     </w:p>
     <w:p>
@@ -11566,19 +11463,11 @@
       </w:r>
       <w:proofErr w:type="spellStart"/>
       <w:r>
-        <w:t>execute_</w:t>
-      </w:r>
-      <w:proofErr w:type="gramStart"/>
-      <w:r>
-        <w:t>curl</w:t>
+        <w:t>execute_curl</w:t>
       </w:r>
       <w:proofErr w:type="spellEnd"/>
       <w:r>
-        <w:t>(</w:t>
-      </w:r>
-      <w:proofErr w:type="gramEnd"/>
-      <w:r>
-        <w:t xml:space="preserve">) { # Implementation details... } </w:t>
+        <w:t xml:space="preserve">() { # Implementation details... } </w:t>
       </w:r>
     </w:p>
     <w:p>
@@ -11635,28 +11524,15 @@
         <w:jc w:val="both"/>
       </w:pPr>
       <w:r>
-        <w:t xml:space="preserve">function </w:t>
-      </w:r>
-      <w:proofErr w:type="gramStart"/>
-      <w:r>
-        <w:t>main(</w:t>
-      </w:r>
-      <w:proofErr w:type="gramEnd"/>
-      <w:r>
-        <w:t xml:space="preserve">) </w:t>
-      </w:r>
-    </w:p>
-    <w:p>
-      <w:pPr>
-        <w:jc w:val="both"/>
-      </w:pPr>
-      <w:proofErr w:type="gramStart"/>
-      <w:r>
-        <w:t>{ #</w:t>
-      </w:r>
-      <w:proofErr w:type="gramEnd"/>
-      <w:r>
-        <w:t xml:space="preserve"> Implementation details... } # Invoke main function main </w:t>
+        <w:t xml:space="preserve">function main() </w:t>
+      </w:r>
+    </w:p>
+    <w:p>
+      <w:pPr>
+        <w:jc w:val="both"/>
+      </w:pPr>
+      <w:r>
+        <w:t xml:space="preserve">{ # Implementation details... } # Invoke main function main </w:t>
       </w:r>
     </w:p>
     <w:p>
@@ -11704,19 +11580,11 @@
       </w:r>
       <w:proofErr w:type="spellStart"/>
       <w:r>
-        <w:t>show_</w:t>
-      </w:r>
-      <w:proofErr w:type="gramStart"/>
-      <w:r>
-        <w:t>help</w:t>
+        <w:t>show_help</w:t>
       </w:r>
       <w:proofErr w:type="spellEnd"/>
       <w:r>
-        <w:t>(</w:t>
-      </w:r>
-      <w:proofErr w:type="gramEnd"/>
-      <w:r>
-        <w:t xml:space="preserve">) { # Implementation details... } # Invoke helper function </w:t>
+        <w:t xml:space="preserve">() { # Implementation details... } # Invoke helper function </w:t>
       </w:r>
       <w:proofErr w:type="spellStart"/>
       <w:r>
@@ -12278,11 +12146,7 @@
         <w:jc w:val="both"/>
       </w:pPr>
       <w:r>
-        <w:t xml:space="preserve">Creates a </w:t>
-      </w:r>
-      <w:proofErr w:type="gramStart"/>
-      <w:r>
-        <w:t xml:space="preserve">hidden </w:t>
+        <w:t xml:space="preserve">Creates a hidden </w:t>
       </w:r>
       <w:r>
         <w:rPr>
@@ -12291,7 +12155,6 @@
         </w:rPr>
         <w:t>.git</w:t>
       </w:r>
-      <w:proofErr w:type="gramEnd"/>
       <w:r>
         <w:t xml:space="preserve"> folder to track changes.</w:t>
       </w:r>
@@ -12803,11 +12666,7 @@
         <w:t>ls -la</w:t>
       </w:r>
       <w:r>
-        <w:t xml:space="preserve"> to view </w:t>
-      </w:r>
-      <w:proofErr w:type="gramStart"/>
-      <w:r>
-        <w:t xml:space="preserve">hidden </w:t>
+        <w:t xml:space="preserve"> to view hidden </w:t>
       </w:r>
       <w:r>
         <w:rPr>
@@ -12816,7 +12675,6 @@
         </w:rPr>
         <w:t>.git</w:t>
       </w:r>
-      <w:proofErr w:type="gramEnd"/>
       <w:r>
         <w:t xml:space="preserve"> folder.</w:t>
       </w:r>
@@ -13031,15 +12889,7 @@
         <w:t>Repository:</w:t>
       </w:r>
       <w:r>
-        <w:t xml:space="preserve"> </w:t>
-      </w:r>
-      <w:proofErr w:type="gramStart"/>
-      <w:r>
-        <w:t>The .git</w:t>
-      </w:r>
-      <w:proofErr w:type="gramEnd"/>
-      <w:r>
-        <w:t xml:space="preserve"> folder that stores the committed changes.</w:t>
+        <w:t xml:space="preserve"> The .git folder that stores the committed changes.</w:t>
       </w:r>
     </w:p>
     <w:p>
@@ -14172,15 +14022,7 @@
         <w:jc w:val="both"/>
       </w:pPr>
       <w:r>
-        <w:t xml:space="preserve">Today's topic is essential for DevOps engineers - AWS services for DevOps. AWS (Amazon Web Services) is one of the top cloud providers, offering over 200 services. As a DevOps engineer, you </w:t>
-      </w:r>
-      <w:proofErr w:type="gramStart"/>
-      <w:r>
-        <w:t>don't</w:t>
-      </w:r>
-      <w:proofErr w:type="gramEnd"/>
-      <w:r>
-        <w:t xml:space="preserve"> need to learn all 200 services, but there are specific ones crucial to your role.</w:t>
+        <w:t>Today's topic is essential for DevOps engineers - AWS services for DevOps. AWS (Amazon Web Services) is one of the top cloud providers, offering over 200 services. As a DevOps engineer, you don't need to learn all 200 services, but there are specific ones crucial to your role.</w:t>
       </w:r>
     </w:p>
     <w:p>
@@ -14299,13 +14141,8 @@
         </w:numPr>
         <w:jc w:val="both"/>
       </w:pPr>
-      <w:proofErr w:type="gramStart"/>
-      <w:r>
-        <w:t>It's</w:t>
-      </w:r>
-      <w:proofErr w:type="gramEnd"/>
-      <w:r>
-        <w:t xml:space="preserve"> crucial for storing various types of data, including files, images, and backups.</w:t>
+      <w:r>
+        <w:t>It's crucial for storing various types of data, including files, images, and backups.</w:t>
       </w:r>
     </w:p>
     <w:p>
@@ -16086,15 +15923,7 @@
         </w:rPr>
       </w:pPr>
       <w:r>
-        <w:t xml:space="preserve">This </w:t>
-      </w:r>
-      <w:proofErr w:type="gramStart"/>
-      <w:r>
-        <w:t>is in contrast to</w:t>
-      </w:r>
-      <w:proofErr w:type="gramEnd"/>
-      <w:r>
-        <w:t xml:space="preserve"> the pull model used by tools like Puppet, where </w:t>
+        <w:t xml:space="preserve">This is in contrast to the pull model used by tools like Puppet, where </w:t>
       </w:r>
       <w:r>
         <w:rPr>
@@ -16325,15 +16154,7 @@
         <w:jc w:val="both"/>
       </w:pPr>
       <w:r>
-        <w:t xml:space="preserve">Modules can be shared through Ansible Galaxy, facilitating </w:t>
-      </w:r>
-      <w:proofErr w:type="gramStart"/>
-      <w:r>
-        <w:t>collaboration</w:t>
-      </w:r>
-      <w:proofErr w:type="gramEnd"/>
-      <w:r>
-        <w:t xml:space="preserve"> and enhancing the tool's extensibility.</w:t>
+        <w:t>Modules can be shared through Ansible Galaxy, facilitating collaboration and enhancing the tool's extensibility.</w:t>
       </w:r>
     </w:p>
     <w:p>
@@ -17280,18 +17101,9 @@
           <w:b/>
           <w:bCs/>
         </w:rPr>
-        <w:t>create_</w:t>
-      </w:r>
-      <w:proofErr w:type="gramStart"/>
-      <w:r>
-        <w:rPr>
-          <w:b/>
-          <w:bCs/>
-        </w:rPr>
-        <w:t>file.yaml</w:t>
+        <w:t>create_file.yaml</w:t>
       </w:r>
       <w:proofErr w:type="spellEnd"/>
-      <w:proofErr w:type="gramEnd"/>
       <w:r>
         <w:t>):</w:t>
       </w:r>
@@ -17719,18 +17531,9 @@
           <w:b/>
           <w:bCs/>
         </w:rPr>
-        <w:t>create_</w:t>
-      </w:r>
-      <w:proofErr w:type="gramStart"/>
-      <w:r>
-        <w:rPr>
-          <w:b/>
-          <w:bCs/>
-        </w:rPr>
-        <w:t>file.yaml</w:t>
+        <w:t>create_file.yaml</w:t>
       </w:r>
       <w:proofErr w:type="spellEnd"/>
-      <w:proofErr w:type="gramEnd"/>
       <w:r>
         <w:t>.</w:t>
       </w:r>
@@ -18290,17 +18093,8 @@
           <w:b/>
           <w:bCs/>
         </w:rPr>
-        <w:t xml:space="preserve">become: </w:t>
-      </w:r>
-      <w:proofErr w:type="gramStart"/>
-      <w:r>
-        <w:rPr>
-          <w:b/>
-          <w:bCs/>
-        </w:rPr>
-        <w:t>yes</w:t>
-      </w:r>
-      <w:proofErr w:type="gramEnd"/>
+        <w:t>become: yes</w:t>
+      </w:r>
       <w:r>
         <w:t xml:space="preserve"> or </w:t>
       </w:r>
@@ -19596,15 +19390,7 @@
         <w:jc w:val="both"/>
       </w:pPr>
       <w:r>
-        <w:t xml:space="preserve">The DevOps engineer </w:t>
-      </w:r>
-      <w:proofErr w:type="gramStart"/>
-      <w:r>
-        <w:t>has to</w:t>
-      </w:r>
-      <w:proofErr w:type="gramEnd"/>
-      <w:r>
-        <w:t xml:space="preserve"> rewrite the automation scripts using Azure Resource Manager (ARM) templates, resulting in time and effort duplication.</w:t>
+        <w:t>The DevOps engineer has to rewrite the automation scripts using Azure Resource Manager (ARM) templates, resulting in time and effort duplication.</w:t>
       </w:r>
     </w:p>
     <w:p>
@@ -19696,15 +19482,7 @@
       </w:r>
       <w:proofErr w:type="spellEnd"/>
       <w:r>
-        <w:t xml:space="preserve">, </w:t>
-      </w:r>
-      <w:proofErr w:type="gramStart"/>
-      <w:r>
-        <w:t>Terraform</w:t>
-      </w:r>
-      <w:proofErr w:type="gramEnd"/>
-      <w:r>
-        <w:t xml:space="preserve"> aims to provide a unified solution for automating infrastructure across various cloud platforms.</w:t>
+        <w:t>, Terraform aims to provide a unified solution for automating infrastructure across various cloud platforms.</w:t>
       </w:r>
     </w:p>
     <w:p>
@@ -19788,15 +19566,7 @@
         <w:jc w:val="both"/>
       </w:pPr>
       <w:r>
-        <w:t xml:space="preserve">The Terraform scripts specify the desired infrastructure, and </w:t>
-      </w:r>
-      <w:proofErr w:type="gramStart"/>
-      <w:r>
-        <w:t>Terraform</w:t>
-      </w:r>
-      <w:proofErr w:type="gramEnd"/>
-      <w:r>
-        <w:t xml:space="preserve"> handles the translation into API calls.</w:t>
+        <w:t>The Terraform scripts specify the desired infrastructure, and Terraform handles the translation into API calls.</w:t>
       </w:r>
     </w:p>
     <w:p>
@@ -20181,15 +19951,7 @@
         <w:jc w:val="both"/>
       </w:pPr>
       <w:r>
-        <w:t xml:space="preserve">Users write Terraform scripts, and </w:t>
-      </w:r>
-      <w:proofErr w:type="gramStart"/>
-      <w:r>
-        <w:t>Terraform</w:t>
-      </w:r>
-      <w:proofErr w:type="gramEnd"/>
-      <w:r>
-        <w:t xml:space="preserve"> converts them into API calls to interact with cloud services.</w:t>
+        <w:t>Users write Terraform scripts, and Terraform converts them into API calls to interact with cloud services.</w:t>
       </w:r>
     </w:p>
     <w:p>
@@ -20246,15 +20008,7 @@
       </w:pPr>
       <w:r>
         <w:lastRenderedPageBreak/>
-        <w:t xml:space="preserve">Users write Terraform scripts, and </w:t>
-      </w:r>
-      <w:proofErr w:type="gramStart"/>
-      <w:r>
-        <w:t>Terraform</w:t>
-      </w:r>
-      <w:proofErr w:type="gramEnd"/>
-      <w:r>
-        <w:t xml:space="preserve"> internally communicates with the respective cloud provider's API.</w:t>
+        <w:t>Users write Terraform scripts, and Terraform internally communicates with the respective cloud provider's API.</w:t>
       </w:r>
     </w:p>
     <w:p>
@@ -21626,13 +21380,8 @@
         </w:numPr>
         <w:jc w:val="both"/>
       </w:pPr>
-      <w:proofErr w:type="gramStart"/>
-      <w:r>
-        <w:t>It's</w:t>
-      </w:r>
-      <w:proofErr w:type="gramEnd"/>
-      <w:r>
-        <w:t xml:space="preserve"> crucial to specify the required version of Terraform CLI for compatibility.</w:t>
+      <w:r>
+        <w:t>It's crucial to specify the required version of Terraform CLI for compatibility.</w:t>
       </w:r>
     </w:p>
     <w:p>
@@ -22116,13 +21865,8 @@
         </w:numPr>
         <w:jc w:val="both"/>
       </w:pPr>
-      <w:proofErr w:type="gramStart"/>
-      <w:r>
-        <w:t>Doesn't</w:t>
-      </w:r>
-      <w:proofErr w:type="gramEnd"/>
-      <w:r>
-        <w:t xml:space="preserve"> make any actual changes; it's a preview of what will happen.</w:t>
+      <w:r>
+        <w:t>Doesn't make any actual changes; it's a preview of what will happen.</w:t>
       </w:r>
     </w:p>
     <w:p>
@@ -22326,7 +22070,6 @@
         <w:t>Emphasis on the significance of the Terraform state file (</w:t>
       </w:r>
       <w:proofErr w:type="spellStart"/>
-      <w:proofErr w:type="gramStart"/>
       <w:r>
         <w:rPr>
           <w:b/>
@@ -22335,7 +22078,6 @@
         <w:t>terraform.tfstate</w:t>
       </w:r>
       <w:proofErr w:type="spellEnd"/>
-      <w:proofErr w:type="gramEnd"/>
       <w:r>
         <w:t>).</w:t>
       </w:r>
@@ -24666,15 +24408,7 @@
         <w:t>Comparing CI/CD Solutions:</w:t>
       </w:r>
       <w:r>
-        <w:t xml:space="preserve"> The speaker briefly mentions that while Jenkins is a widely used tool, </w:t>
-      </w:r>
-      <w:proofErr w:type="gramStart"/>
-      <w:r>
-        <w:t>it's</w:t>
-      </w:r>
-      <w:proofErr w:type="gramEnd"/>
-      <w:r>
-        <w:t xml:space="preserve"> essential to explore and understand alternative CI/CD solutions. GitHub Actions is mentioned favorably due to its event-driven nature, seamless integration, and shared resource capabilities. The intention is to </w:t>
+        <w:t xml:space="preserve"> The speaker briefly mentions that while Jenkins is a widely used tool, it's essential to explore and understand alternative CI/CD solutions. GitHub Actions is mentioned favorably due to its event-driven nature, seamless integration, and shared resource capabilities. The intention is to </w:t>
       </w:r>
       <w:r>
         <w:lastRenderedPageBreak/>
@@ -25650,15 +25384,7 @@
         <w:jc w:val="both"/>
       </w:pPr>
       <w:r>
-        <w:t xml:space="preserve">The Jenkins pipeline syntax utility </w:t>
-      </w:r>
-      <w:proofErr w:type="gramStart"/>
-      <w:r>
-        <w:t>provides assistance</w:t>
-      </w:r>
-      <w:proofErr w:type="gramEnd"/>
-      <w:r>
-        <w:t xml:space="preserve"> in generating pipeline scripts for specific actions, such as checking out code from GitHub.</w:t>
+        <w:t>The Jenkins pipeline syntax utility provides assistance in generating pipeline scripts for specific actions, such as checking out code from GitHub.</w:t>
       </w:r>
     </w:p>
     <w:p>
@@ -25827,15 +25553,7 @@
         <w:jc w:val="both"/>
       </w:pPr>
       <w:r>
-        <w:t xml:space="preserve">The need for multi-stage, multi-agent pipelines </w:t>
-      </w:r>
-      <w:proofErr w:type="gramStart"/>
-      <w:r>
-        <w:t>arises</w:t>
-      </w:r>
-      <w:proofErr w:type="gramEnd"/>
-      <w:r>
-        <w:t xml:space="preserve"> in complex architectures with multiple tiers.</w:t>
+        <w:t>The need for multi-stage, multi-agent pipelines arises in complex architectures with multiple tiers.</w:t>
       </w:r>
     </w:p>
     <w:p>
@@ -26922,23 +26640,7 @@
           <w:b/>
           <w:bCs/>
         </w:rPr>
-        <w:t xml:space="preserve">What </w:t>
-      </w:r>
-      <w:proofErr w:type="gramStart"/>
-      <w:r>
-        <w:rPr>
-          <w:b/>
-          <w:bCs/>
-        </w:rPr>
-        <w:t>Are</w:t>
-      </w:r>
-      <w:proofErr w:type="gramEnd"/>
-      <w:r>
-        <w:rPr>
-          <w:b/>
-          <w:bCs/>
-        </w:rPr>
-        <w:t xml:space="preserve"> Some Common Jenkins Security Best Practices?</w:t>
+        <w:t>What Are Some Common Jenkins Security Best Practices?</w:t>
       </w:r>
     </w:p>
     <w:p>
@@ -27710,23 +27412,7 @@
           <w:b/>
           <w:bCs/>
         </w:rPr>
-        <w:t xml:space="preserve">What </w:t>
-      </w:r>
-      <w:proofErr w:type="gramStart"/>
-      <w:r>
-        <w:rPr>
-          <w:b/>
-          <w:bCs/>
-        </w:rPr>
-        <w:t>Are</w:t>
-      </w:r>
-      <w:proofErr w:type="gramEnd"/>
-      <w:r>
-        <w:rPr>
-          <w:b/>
-          <w:bCs/>
-        </w:rPr>
-        <w:t xml:space="preserve"> Some Common Jenkins Security Best Practices:</w:t>
+        <w:t>What Are Some Common Jenkins Security Best Practices:</w:t>
       </w:r>
     </w:p>
     <w:p>
@@ -28743,6 +28429,875 @@
       </w:pPr>
       <w:r>
         <w:t>The mention of sharing knowledge on LinkedIn underscores the importance of professional networking in the tech industry.</w:t>
+      </w:r>
+    </w:p>
+    <w:p>
+      <w:pPr>
+        <w:jc w:val="both"/>
+      </w:pPr>
+    </w:p>
+    <w:p>
+      <w:pPr>
+        <w:jc w:val="both"/>
+      </w:pPr>
+    </w:p>
+    <w:p>
+      <w:pPr>
+        <w:jc w:val="both"/>
+      </w:pPr>
+    </w:p>
+    <w:p>
+      <w:pPr>
+        <w:jc w:val="both"/>
+      </w:pPr>
+      <w:r>
+        <w:rPr>
+          <w:b/>
+          <w:bCs/>
+        </w:rPr>
+        <w:lastRenderedPageBreak/>
+        <w:t xml:space="preserve">Day 20: </w:t>
+      </w:r>
+      <w:r>
+        <w:rPr>
+          <w:b/>
+          <w:bCs/>
+          <w:sz w:val="32"/>
+          <w:szCs w:val="32"/>
+        </w:rPr>
+        <w:t>GitHub Actions Overview</w:t>
+      </w:r>
+      <w:r>
+        <w:rPr>
+          <w:b/>
+          <w:bCs/>
+        </w:rPr>
+        <w:t>:</w:t>
+      </w:r>
+    </w:p>
+    <w:p>
+      <w:pPr>
+        <w:numPr>
+          <w:ilvl w:val="0"/>
+          <w:numId w:val="305"/>
+        </w:numPr>
+        <w:jc w:val="both"/>
+      </w:pPr>
+      <w:r>
+        <w:t>GitHub Actions is a CI/CD solution integrated with GitHub, focused on GitHub repositories.</w:t>
+      </w:r>
+    </w:p>
+    <w:p>
+      <w:pPr>
+        <w:numPr>
+          <w:ilvl w:val="0"/>
+          <w:numId w:val="305"/>
+        </w:numPr>
+        <w:jc w:val="both"/>
+      </w:pPr>
+      <w:r>
+        <w:t>It is similar to Jenkins but is platform-oriented, specifically designed for GitHub.</w:t>
+      </w:r>
+    </w:p>
+    <w:p>
+      <w:pPr>
+        <w:numPr>
+          <w:ilvl w:val="0"/>
+          <w:numId w:val="305"/>
+        </w:numPr>
+        <w:jc w:val="both"/>
+      </w:pPr>
+      <w:r>
+        <w:t>Consider organizational goals when choosing between GitHub Actions and other CI/CD solutions.</w:t>
+      </w:r>
+    </w:p>
+    <w:p>
+      <w:pPr>
+        <w:jc w:val="both"/>
+      </w:pPr>
+      <w:r>
+        <w:rPr>
+          <w:b/>
+          <w:bCs/>
+        </w:rPr>
+        <w:t>Getting Started:</w:t>
+      </w:r>
+    </w:p>
+    <w:p>
+      <w:pPr>
+        <w:numPr>
+          <w:ilvl w:val="0"/>
+          <w:numId w:val="306"/>
+        </w:numPr>
+        <w:jc w:val="both"/>
+      </w:pPr>
+      <w:r>
+        <w:t xml:space="preserve">Create a </w:t>
+      </w:r>
+      <w:r>
+        <w:rPr>
+          <w:b/>
+          <w:bCs/>
+        </w:rPr>
+        <w:t>.</w:t>
+      </w:r>
+      <w:proofErr w:type="spellStart"/>
+      <w:r>
+        <w:rPr>
+          <w:b/>
+          <w:bCs/>
+        </w:rPr>
+        <w:t>github</w:t>
+      </w:r>
+      <w:proofErr w:type="spellEnd"/>
+      <w:r>
+        <w:rPr>
+          <w:b/>
+          <w:bCs/>
+        </w:rPr>
+        <w:t>/workflows</w:t>
+      </w:r>
+      <w:r>
+        <w:t xml:space="preserve"> folder in your repository to store GitHub Actions workflows.</w:t>
+      </w:r>
+    </w:p>
+    <w:p>
+      <w:pPr>
+        <w:numPr>
+          <w:ilvl w:val="0"/>
+          <w:numId w:val="306"/>
+        </w:numPr>
+        <w:jc w:val="both"/>
+      </w:pPr>
+      <w:r>
+        <w:t xml:space="preserve">Define workflows using YAML files, specifying events like </w:t>
+      </w:r>
+      <w:r>
+        <w:rPr>
+          <w:b/>
+          <w:bCs/>
+        </w:rPr>
+        <w:t>push</w:t>
+      </w:r>
+      <w:r>
+        <w:t xml:space="preserve">, </w:t>
+      </w:r>
+      <w:proofErr w:type="spellStart"/>
+      <w:r>
+        <w:rPr>
+          <w:b/>
+          <w:bCs/>
+        </w:rPr>
+        <w:t>pull_request</w:t>
+      </w:r>
+      <w:proofErr w:type="spellEnd"/>
+      <w:r>
+        <w:t xml:space="preserve">, or </w:t>
+      </w:r>
+      <w:r>
+        <w:rPr>
+          <w:b/>
+          <w:bCs/>
+        </w:rPr>
+        <w:t>issues</w:t>
+      </w:r>
+      <w:r>
+        <w:t>.</w:t>
+      </w:r>
+    </w:p>
+    <w:p>
+      <w:pPr>
+        <w:jc w:val="both"/>
+        <w:rPr>
+          <w:b/>
+          <w:bCs/>
+        </w:rPr>
+      </w:pPr>
+      <w:r>
+        <w:rPr>
+          <w:b/>
+          <w:bCs/>
+        </w:rPr>
+        <w:t>Basic GitHub Actions Example:</w:t>
+      </w:r>
+    </w:p>
+    <w:p>
+      <w:pPr>
+        <w:jc w:val="both"/>
+      </w:pPr>
+      <w:r>
+        <w:t>name: My First GitHub Actions</w:t>
+      </w:r>
+    </w:p>
+    <w:p>
+      <w:pPr>
+        <w:jc w:val="both"/>
+      </w:pPr>
+      <w:r>
+        <w:t>on:</w:t>
+      </w:r>
+    </w:p>
+    <w:p>
+      <w:pPr>
+        <w:jc w:val="both"/>
+      </w:pPr>
+      <w:r>
+        <w:t xml:space="preserve">  push:</w:t>
+      </w:r>
+    </w:p>
+    <w:p>
+      <w:pPr>
+        <w:jc w:val="both"/>
+      </w:pPr>
+      <w:r>
+        <w:t xml:space="preserve">    branches:</w:t>
+      </w:r>
+    </w:p>
+    <w:p>
+      <w:pPr>
+        <w:jc w:val="both"/>
+      </w:pPr>
+      <w:r>
+        <w:t xml:space="preserve">      - main</w:t>
+      </w:r>
+    </w:p>
+    <w:p>
+      <w:pPr>
+        <w:jc w:val="both"/>
+      </w:pPr>
+    </w:p>
+    <w:p>
+      <w:pPr>
+        <w:jc w:val="both"/>
+      </w:pPr>
+      <w:r>
+        <w:t>jobs:</w:t>
+      </w:r>
+    </w:p>
+    <w:p>
+      <w:pPr>
+        <w:jc w:val="both"/>
+      </w:pPr>
+      <w:r>
+        <w:t xml:space="preserve">  build:</w:t>
+      </w:r>
+    </w:p>
+    <w:p>
+      <w:pPr>
+        <w:jc w:val="both"/>
+      </w:pPr>
+      <w:r>
+        <w:t xml:space="preserve">    runs-on: ubuntu-latest</w:t>
+      </w:r>
+    </w:p>
+    <w:p>
+      <w:pPr>
+        <w:jc w:val="both"/>
+      </w:pPr>
+    </w:p>
+    <w:p>
+      <w:pPr>
+        <w:jc w:val="both"/>
+      </w:pPr>
+      <w:r>
+        <w:t xml:space="preserve">    steps:</w:t>
+      </w:r>
+    </w:p>
+    <w:p>
+      <w:pPr>
+        <w:jc w:val="both"/>
+      </w:pPr>
+      <w:r>
+        <w:t xml:space="preserve">    - name: Checkout code</w:t>
+      </w:r>
+    </w:p>
+    <w:p>
+      <w:pPr>
+        <w:jc w:val="both"/>
+      </w:pPr>
+      <w:r>
+        <w:t xml:space="preserve">      uses: actions/checkout@v3</w:t>
+      </w:r>
+    </w:p>
+    <w:p>
+      <w:pPr>
+        <w:jc w:val="both"/>
+      </w:pPr>
+    </w:p>
+    <w:p>
+      <w:pPr>
+        <w:jc w:val="both"/>
+      </w:pPr>
+      <w:r>
+        <w:t xml:space="preserve">    - name: Set up Python</w:t>
+      </w:r>
+    </w:p>
+    <w:p>
+      <w:pPr>
+        <w:jc w:val="both"/>
+      </w:pPr>
+      <w:r>
+        <w:t xml:space="preserve">      uses: actions/setup-python@v2</w:t>
+      </w:r>
+    </w:p>
+    <w:p>
+      <w:pPr>
+        <w:jc w:val="both"/>
+      </w:pPr>
+      <w:r>
+        <w:t xml:space="preserve">      with:</w:t>
+      </w:r>
+    </w:p>
+    <w:p>
+      <w:pPr>
+        <w:jc w:val="both"/>
+      </w:pPr>
+      <w:r>
+        <w:t xml:space="preserve">        python-version: 3.8</w:t>
+      </w:r>
+    </w:p>
+    <w:p>
+      <w:pPr>
+        <w:jc w:val="both"/>
+      </w:pPr>
+    </w:p>
+    <w:p>
+      <w:pPr>
+        <w:jc w:val="both"/>
+      </w:pPr>
+      <w:r>
+        <w:t xml:space="preserve">    - name: Install dependencies</w:t>
+      </w:r>
+    </w:p>
+    <w:p>
+      <w:pPr>
+        <w:jc w:val="both"/>
+      </w:pPr>
+      <w:r>
+        <w:lastRenderedPageBreak/>
+        <w:t xml:space="preserve">      run: |</w:t>
+      </w:r>
+    </w:p>
+    <w:p>
+      <w:pPr>
+        <w:jc w:val="both"/>
+      </w:pPr>
+      <w:r>
+        <w:t xml:space="preserve">        python -m pip install --upgrade pip</w:t>
+      </w:r>
+    </w:p>
+    <w:p>
+      <w:pPr>
+        <w:jc w:val="both"/>
+      </w:pPr>
+      <w:r>
+        <w:t xml:space="preserve">        pip install </w:t>
+      </w:r>
+      <w:proofErr w:type="spellStart"/>
+      <w:r>
+        <w:t>pytest</w:t>
+      </w:r>
+      <w:proofErr w:type="spellEnd"/>
+    </w:p>
+    <w:p>
+      <w:pPr>
+        <w:jc w:val="both"/>
+      </w:pPr>
+    </w:p>
+    <w:p>
+      <w:pPr>
+        <w:jc w:val="both"/>
+      </w:pPr>
+      <w:r>
+        <w:t xml:space="preserve">    - name: Run tests</w:t>
+      </w:r>
+    </w:p>
+    <w:p>
+      <w:pPr>
+        <w:jc w:val="both"/>
+      </w:pPr>
+      <w:r>
+        <w:t xml:space="preserve">      run: </w:t>
+      </w:r>
+      <w:proofErr w:type="spellStart"/>
+      <w:r>
+        <w:t>pytest</w:t>
+      </w:r>
+      <w:proofErr w:type="spellEnd"/>
+    </w:p>
+    <w:p>
+      <w:pPr>
+        <w:jc w:val="both"/>
+      </w:pPr>
+      <w:r>
+        <w:rPr>
+          <w:b/>
+          <w:bCs/>
+        </w:rPr>
+        <w:t>Key Concepts:</w:t>
+      </w:r>
+    </w:p>
+    <w:p>
+      <w:pPr>
+        <w:numPr>
+          <w:ilvl w:val="0"/>
+          <w:numId w:val="307"/>
+        </w:numPr>
+        <w:jc w:val="both"/>
+      </w:pPr>
+      <w:r>
+        <w:t>GitHub Actions use plugins, auto-installed and configured via YAML.</w:t>
+      </w:r>
+    </w:p>
+    <w:p>
+      <w:pPr>
+        <w:numPr>
+          <w:ilvl w:val="0"/>
+          <w:numId w:val="307"/>
+        </w:numPr>
+        <w:jc w:val="both"/>
+      </w:pPr>
+      <w:r>
+        <w:t>Jobs represent individual CI/CD tasks, specified in the workflows.</w:t>
+      </w:r>
+    </w:p>
+    <w:p>
+      <w:pPr>
+        <w:numPr>
+          <w:ilvl w:val="0"/>
+          <w:numId w:val="307"/>
+        </w:numPr>
+        <w:jc w:val="both"/>
+      </w:pPr>
+      <w:r>
+        <w:t>Workflows can have multiple jobs, each running in a separate environment.</w:t>
+      </w:r>
+    </w:p>
+    <w:p>
+      <w:pPr>
+        <w:numPr>
+          <w:ilvl w:val="0"/>
+          <w:numId w:val="307"/>
+        </w:numPr>
+        <w:jc w:val="both"/>
+      </w:pPr>
+      <w:r>
+        <w:t xml:space="preserve">Use pre-defined actions like </w:t>
+      </w:r>
+      <w:r>
+        <w:rPr>
+          <w:b/>
+          <w:bCs/>
+        </w:rPr>
+        <w:t>actions/checkout</w:t>
+      </w:r>
+      <w:r>
+        <w:t xml:space="preserve"> for common tasks.</w:t>
+      </w:r>
+    </w:p>
+    <w:p>
+      <w:pPr>
+        <w:jc w:val="both"/>
+        <w:rPr>
+          <w:b/>
+          <w:bCs/>
+        </w:rPr>
+      </w:pPr>
+      <w:r>
+        <w:rPr>
+          <w:b/>
+          <w:bCs/>
+        </w:rPr>
+        <w:t>Advanced Example - Deploying a Java Application:</w:t>
+      </w:r>
+    </w:p>
+    <w:p>
+      <w:pPr>
+        <w:jc w:val="both"/>
+      </w:pPr>
+      <w:r>
+        <w:t>name: Deploy Java App</w:t>
+      </w:r>
+    </w:p>
+    <w:p>
+      <w:pPr>
+        <w:jc w:val="both"/>
+      </w:pPr>
+      <w:r>
+        <w:t>on:</w:t>
+      </w:r>
+    </w:p>
+    <w:p>
+      <w:pPr>
+        <w:jc w:val="both"/>
+      </w:pPr>
+      <w:r>
+        <w:t xml:space="preserve">  push:</w:t>
+      </w:r>
+    </w:p>
+    <w:p>
+      <w:pPr>
+        <w:jc w:val="both"/>
+      </w:pPr>
+      <w:r>
+        <w:t xml:space="preserve">    branches:</w:t>
+      </w:r>
+    </w:p>
+    <w:p>
+      <w:pPr>
+        <w:jc w:val="both"/>
+      </w:pPr>
+      <w:r>
+        <w:t xml:space="preserve">      - main</w:t>
+      </w:r>
+    </w:p>
+    <w:p>
+      <w:pPr>
+        <w:jc w:val="both"/>
+      </w:pPr>
+    </w:p>
+    <w:p>
+      <w:pPr>
+        <w:jc w:val="both"/>
+      </w:pPr>
+      <w:r>
+        <w:t>jobs:</w:t>
+      </w:r>
+    </w:p>
+    <w:p>
+      <w:pPr>
+        <w:jc w:val="both"/>
+      </w:pPr>
+      <w:r>
+        <w:t xml:space="preserve">  build:</w:t>
+      </w:r>
+    </w:p>
+    <w:p>
+      <w:pPr>
+        <w:jc w:val="both"/>
+      </w:pPr>
+      <w:r>
+        <w:t xml:space="preserve">    runs-on: ubuntu-latest</w:t>
+      </w:r>
+    </w:p>
+    <w:p>
+      <w:pPr>
+        <w:jc w:val="both"/>
+      </w:pPr>
+    </w:p>
+    <w:p>
+      <w:pPr>
+        <w:jc w:val="both"/>
+      </w:pPr>
+      <w:r>
+        <w:t xml:space="preserve">    steps:</w:t>
+      </w:r>
+    </w:p>
+    <w:p>
+      <w:pPr>
+        <w:jc w:val="both"/>
+      </w:pPr>
+      <w:r>
+        <w:t xml:space="preserve">    - name: Checkout code</w:t>
+      </w:r>
+    </w:p>
+    <w:p>
+      <w:pPr>
+        <w:jc w:val="both"/>
+      </w:pPr>
+      <w:r>
+        <w:t xml:space="preserve">      uses: actions/checkout@v3</w:t>
+      </w:r>
+    </w:p>
+    <w:p>
+      <w:pPr>
+        <w:jc w:val="both"/>
+      </w:pPr>
+    </w:p>
+    <w:p>
+      <w:pPr>
+        <w:jc w:val="both"/>
+      </w:pPr>
+      <w:r>
+        <w:t xml:space="preserve">    - name: Set up Java</w:t>
+      </w:r>
+    </w:p>
+    <w:p>
+      <w:pPr>
+        <w:jc w:val="both"/>
+      </w:pPr>
+      <w:r>
+        <w:t xml:space="preserve">      uses: actions/setup-java@v2</w:t>
+      </w:r>
+    </w:p>
+    <w:p>
+      <w:pPr>
+        <w:jc w:val="both"/>
+      </w:pPr>
+      <w:r>
+        <w:t xml:space="preserve">      with:</w:t>
+      </w:r>
+    </w:p>
+    <w:p>
+      <w:pPr>
+        <w:jc w:val="both"/>
+      </w:pPr>
+      <w:r>
+        <w:lastRenderedPageBreak/>
+        <w:t xml:space="preserve">        java-version: '11'</w:t>
+      </w:r>
+    </w:p>
+    <w:p>
+      <w:pPr>
+        <w:jc w:val="both"/>
+      </w:pPr>
+    </w:p>
+    <w:p>
+      <w:pPr>
+        <w:jc w:val="both"/>
+      </w:pPr>
+      <w:r>
+        <w:t xml:space="preserve">    - name: Install Maven</w:t>
+      </w:r>
+    </w:p>
+    <w:p>
+      <w:pPr>
+        <w:jc w:val="both"/>
+      </w:pPr>
+      <w:r>
+        <w:t xml:space="preserve">      run: </w:t>
+      </w:r>
+      <w:proofErr w:type="spellStart"/>
+      <w:r>
+        <w:t>sudo</w:t>
+      </w:r>
+      <w:proofErr w:type="spellEnd"/>
+      <w:r>
+        <w:t xml:space="preserve"> apt-get install maven</w:t>
+      </w:r>
+    </w:p>
+    <w:p>
+      <w:pPr>
+        <w:jc w:val="both"/>
+      </w:pPr>
+    </w:p>
+    <w:p>
+      <w:pPr>
+        <w:jc w:val="both"/>
+      </w:pPr>
+      <w:r>
+        <w:t xml:space="preserve">    - name: Build and Test</w:t>
+      </w:r>
+    </w:p>
+    <w:p>
+      <w:pPr>
+        <w:jc w:val="both"/>
+      </w:pPr>
+      <w:r>
+        <w:t xml:space="preserve">      run: </w:t>
+      </w:r>
+      <w:proofErr w:type="spellStart"/>
+      <w:r>
+        <w:t>mvn</w:t>
+      </w:r>
+      <w:proofErr w:type="spellEnd"/>
+      <w:r>
+        <w:t xml:space="preserve"> clean install</w:t>
+      </w:r>
+    </w:p>
+    <w:p>
+      <w:pPr>
+        <w:jc w:val="both"/>
+      </w:pPr>
+    </w:p>
+    <w:p>
+      <w:pPr>
+        <w:jc w:val="both"/>
+      </w:pPr>
+      <w:r>
+        <w:t xml:space="preserve">    - name: Sonar Scan</w:t>
+      </w:r>
+    </w:p>
+    <w:p>
+      <w:pPr>
+        <w:jc w:val="both"/>
+      </w:pPr>
+      <w:r>
+        <w:t xml:space="preserve">      run: </w:t>
+      </w:r>
+      <w:proofErr w:type="spellStart"/>
+      <w:r>
+        <w:t>mvn</w:t>
+      </w:r>
+      <w:proofErr w:type="spellEnd"/>
+      <w:r>
+        <w:t xml:space="preserve"> </w:t>
+      </w:r>
+      <w:proofErr w:type="spellStart"/>
+      <w:r>
+        <w:t>sonar:sonar</w:t>
+      </w:r>
+      <w:proofErr w:type="spellEnd"/>
+    </w:p>
+    <w:p>
+      <w:pPr>
+        <w:jc w:val="both"/>
+      </w:pPr>
+    </w:p>
+    <w:p>
+      <w:pPr>
+        <w:jc w:val="both"/>
+      </w:pPr>
+      <w:r>
+        <w:t xml:space="preserve">    - name: Deploy to Kubernetes</w:t>
+      </w:r>
+    </w:p>
+    <w:p>
+      <w:pPr>
+        <w:jc w:val="both"/>
+      </w:pPr>
+      <w:r>
+        <w:t xml:space="preserve">      uses: azure/k8s-deploy@v1</w:t>
+      </w:r>
+    </w:p>
+    <w:p>
+      <w:pPr>
+        <w:jc w:val="both"/>
+      </w:pPr>
+      <w:r>
+        <w:t xml:space="preserve">      with:</w:t>
+      </w:r>
+    </w:p>
+    <w:p>
+      <w:pPr>
+        <w:jc w:val="both"/>
+      </w:pPr>
+      <w:r>
+        <w:t xml:space="preserve">        </w:t>
+      </w:r>
+      <w:proofErr w:type="spellStart"/>
+      <w:r>
+        <w:t>kubeconfig</w:t>
+      </w:r>
+      <w:proofErr w:type="spellEnd"/>
+      <w:r>
+        <w:t xml:space="preserve">: ${{ </w:t>
+      </w:r>
+      <w:proofErr w:type="spellStart"/>
+      <w:r>
+        <w:t>secrets.KUBE_CONFIG</w:t>
+      </w:r>
+      <w:proofErr w:type="spellEnd"/>
+      <w:r>
+        <w:t xml:space="preserve"> }}</w:t>
+      </w:r>
+    </w:p>
+    <w:p>
+      <w:pPr>
+        <w:jc w:val="both"/>
+      </w:pPr>
+      <w:r>
+        <w:rPr>
+          <w:b/>
+          <w:bCs/>
+        </w:rPr>
+        <w:t>GitHub Actions Advantages:</w:t>
+      </w:r>
+    </w:p>
+    <w:p>
+      <w:pPr>
+        <w:numPr>
+          <w:ilvl w:val="0"/>
+          <w:numId w:val="308"/>
+        </w:numPr>
+        <w:jc w:val="both"/>
+      </w:pPr>
+      <w:r>
+        <w:t>No need for manual plugin installation; plugins are auto-installed.</w:t>
+      </w:r>
+    </w:p>
+    <w:p>
+      <w:pPr>
+        <w:numPr>
+          <w:ilvl w:val="0"/>
+          <w:numId w:val="308"/>
+        </w:numPr>
+        <w:jc w:val="both"/>
+      </w:pPr>
+      <w:r>
+        <w:t>YAML-based configuration, easy to understand and write.</w:t>
+      </w:r>
+    </w:p>
+    <w:p>
+      <w:pPr>
+        <w:numPr>
+          <w:ilvl w:val="0"/>
+          <w:numId w:val="308"/>
+        </w:numPr>
+        <w:jc w:val="both"/>
+      </w:pPr>
+      <w:r>
+        <w:t>Integrated secrets management for sensitive data.</w:t>
+      </w:r>
+    </w:p>
+    <w:p>
+      <w:pPr>
+        <w:numPr>
+          <w:ilvl w:val="0"/>
+          <w:numId w:val="308"/>
+        </w:numPr>
+        <w:jc w:val="both"/>
+      </w:pPr>
+      <w:r>
+        <w:t>No hosting or maintenance effort; GitHub manages the infrastructure.</w:t>
+      </w:r>
+    </w:p>
+    <w:p>
+      <w:pPr>
+        <w:jc w:val="both"/>
+      </w:pPr>
+      <w:r>
+        <w:rPr>
+          <w:b/>
+          <w:bCs/>
+        </w:rPr>
+        <w:t>Considerations:</w:t>
+      </w:r>
+    </w:p>
+    <w:p>
+      <w:pPr>
+        <w:numPr>
+          <w:ilvl w:val="0"/>
+          <w:numId w:val="309"/>
+        </w:numPr>
+        <w:jc w:val="both"/>
+      </w:pPr>
+      <w:r>
+        <w:t>GitHub Actions is platform-specific; consider potential platform changes before adopting.</w:t>
+      </w:r>
+    </w:p>
+    <w:p>
+      <w:pPr>
+        <w:numPr>
+          <w:ilvl w:val="0"/>
+          <w:numId w:val="309"/>
+        </w:numPr>
+        <w:jc w:val="both"/>
+      </w:pPr>
+      <w:r>
+        <w:t>Limited plugin availability compared to mature CI/CD solutions.</w:t>
+      </w:r>
+    </w:p>
+    <w:p>
+      <w:pPr>
+        <w:numPr>
+          <w:ilvl w:val="0"/>
+          <w:numId w:val="309"/>
+        </w:numPr>
+        <w:jc w:val="both"/>
+      </w:pPr>
+      <w:r>
+        <w:t>GitHub Actions is well-suited for GitHub-hosted projects, particularly open-source repositories.</w:t>
       </w:r>
     </w:p>
     <w:p>
@@ -40441,6 +40996,155 @@
     </w:lvl>
   </w:abstractNum>
   <w:abstractNum w:abstractNumId="82" w15:restartNumberingAfterBreak="0">
+    <w:nsid w:val="200931C5"/>
+    <w:multiLevelType w:val="multilevel"/>
+    <w:tmpl w:val="105AD09A"/>
+    <w:lvl w:ilvl="0">
+      <w:start w:val="1"/>
+      <w:numFmt w:val="bullet"/>
+      <w:lvlText w:val=""/>
+      <w:lvlJc w:val="left"/>
+      <w:pPr>
+        <w:tabs>
+          <w:tab w:val="num" w:pos="720"/>
+        </w:tabs>
+        <w:ind w:left="720" w:hanging="360"/>
+      </w:pPr>
+      <w:rPr>
+        <w:rFonts w:ascii="Symbol" w:hAnsi="Symbol" w:hint="default"/>
+        <w:sz w:val="20"/>
+      </w:rPr>
+    </w:lvl>
+    <w:lvl w:ilvl="1" w:tentative="1">
+      <w:start w:val="1"/>
+      <w:numFmt w:val="bullet"/>
+      <w:lvlText w:val=""/>
+      <w:lvlJc w:val="left"/>
+      <w:pPr>
+        <w:tabs>
+          <w:tab w:val="num" w:pos="1440"/>
+        </w:tabs>
+        <w:ind w:left="1440" w:hanging="360"/>
+      </w:pPr>
+      <w:rPr>
+        <w:rFonts w:ascii="Symbol" w:hAnsi="Symbol" w:hint="default"/>
+        <w:sz w:val="20"/>
+      </w:rPr>
+    </w:lvl>
+    <w:lvl w:ilvl="2" w:tentative="1">
+      <w:start w:val="1"/>
+      <w:numFmt w:val="bullet"/>
+      <w:lvlText w:val=""/>
+      <w:lvlJc w:val="left"/>
+      <w:pPr>
+        <w:tabs>
+          <w:tab w:val="num" w:pos="2160"/>
+        </w:tabs>
+        <w:ind w:left="2160" w:hanging="360"/>
+      </w:pPr>
+      <w:rPr>
+        <w:rFonts w:ascii="Symbol" w:hAnsi="Symbol" w:hint="default"/>
+        <w:sz w:val="20"/>
+      </w:rPr>
+    </w:lvl>
+    <w:lvl w:ilvl="3" w:tentative="1">
+      <w:start w:val="1"/>
+      <w:numFmt w:val="bullet"/>
+      <w:lvlText w:val=""/>
+      <w:lvlJc w:val="left"/>
+      <w:pPr>
+        <w:tabs>
+          <w:tab w:val="num" w:pos="2880"/>
+        </w:tabs>
+        <w:ind w:left="2880" w:hanging="360"/>
+      </w:pPr>
+      <w:rPr>
+        <w:rFonts w:ascii="Symbol" w:hAnsi="Symbol" w:hint="default"/>
+        <w:sz w:val="20"/>
+      </w:rPr>
+    </w:lvl>
+    <w:lvl w:ilvl="4" w:tentative="1">
+      <w:start w:val="1"/>
+      <w:numFmt w:val="bullet"/>
+      <w:lvlText w:val=""/>
+      <w:lvlJc w:val="left"/>
+      <w:pPr>
+        <w:tabs>
+          <w:tab w:val="num" w:pos="3600"/>
+        </w:tabs>
+        <w:ind w:left="3600" w:hanging="360"/>
+      </w:pPr>
+      <w:rPr>
+        <w:rFonts w:ascii="Symbol" w:hAnsi="Symbol" w:hint="default"/>
+        <w:sz w:val="20"/>
+      </w:rPr>
+    </w:lvl>
+    <w:lvl w:ilvl="5" w:tentative="1">
+      <w:start w:val="1"/>
+      <w:numFmt w:val="bullet"/>
+      <w:lvlText w:val=""/>
+      <w:lvlJc w:val="left"/>
+      <w:pPr>
+        <w:tabs>
+          <w:tab w:val="num" w:pos="4320"/>
+        </w:tabs>
+        <w:ind w:left="4320" w:hanging="360"/>
+      </w:pPr>
+      <w:rPr>
+        <w:rFonts w:ascii="Symbol" w:hAnsi="Symbol" w:hint="default"/>
+        <w:sz w:val="20"/>
+      </w:rPr>
+    </w:lvl>
+    <w:lvl w:ilvl="6" w:tentative="1">
+      <w:start w:val="1"/>
+      <w:numFmt w:val="bullet"/>
+      <w:lvlText w:val=""/>
+      <w:lvlJc w:val="left"/>
+      <w:pPr>
+        <w:tabs>
+          <w:tab w:val="num" w:pos="5040"/>
+        </w:tabs>
+        <w:ind w:left="5040" w:hanging="360"/>
+      </w:pPr>
+      <w:rPr>
+        <w:rFonts w:ascii="Symbol" w:hAnsi="Symbol" w:hint="default"/>
+        <w:sz w:val="20"/>
+      </w:rPr>
+    </w:lvl>
+    <w:lvl w:ilvl="7" w:tentative="1">
+      <w:start w:val="1"/>
+      <w:numFmt w:val="bullet"/>
+      <w:lvlText w:val=""/>
+      <w:lvlJc w:val="left"/>
+      <w:pPr>
+        <w:tabs>
+          <w:tab w:val="num" w:pos="5760"/>
+        </w:tabs>
+        <w:ind w:left="5760" w:hanging="360"/>
+      </w:pPr>
+      <w:rPr>
+        <w:rFonts w:ascii="Symbol" w:hAnsi="Symbol" w:hint="default"/>
+        <w:sz w:val="20"/>
+      </w:rPr>
+    </w:lvl>
+    <w:lvl w:ilvl="8" w:tentative="1">
+      <w:start w:val="1"/>
+      <w:numFmt w:val="bullet"/>
+      <w:lvlText w:val=""/>
+      <w:lvlJc w:val="left"/>
+      <w:pPr>
+        <w:tabs>
+          <w:tab w:val="num" w:pos="6480"/>
+        </w:tabs>
+        <w:ind w:left="6480" w:hanging="360"/>
+      </w:pPr>
+      <w:rPr>
+        <w:rFonts w:ascii="Symbol" w:hAnsi="Symbol" w:hint="default"/>
+        <w:sz w:val="20"/>
+      </w:rPr>
+    </w:lvl>
+  </w:abstractNum>
+  <w:abstractNum w:abstractNumId="83" w15:restartNumberingAfterBreak="0">
     <w:nsid w:val="2062130C"/>
     <w:multiLevelType w:val="multilevel"/>
     <w:tmpl w:val="DDA8F9BE"/>
@@ -40589,7 +41293,7 @@
       </w:rPr>
     </w:lvl>
   </w:abstractNum>
-  <w:abstractNum w:abstractNumId="83" w15:restartNumberingAfterBreak="0">
+  <w:abstractNum w:abstractNumId="84" w15:restartNumberingAfterBreak="0">
     <w:nsid w:val="20AB755C"/>
     <w:multiLevelType w:val="multilevel"/>
     <w:tmpl w:val="1A860980"/>
@@ -40738,7 +41442,7 @@
       </w:rPr>
     </w:lvl>
   </w:abstractNum>
-  <w:abstractNum w:abstractNumId="84" w15:restartNumberingAfterBreak="0">
+  <w:abstractNum w:abstractNumId="85" w15:restartNumberingAfterBreak="0">
     <w:nsid w:val="20CC776F"/>
     <w:multiLevelType w:val="multilevel"/>
     <w:tmpl w:val="74C8AC9E"/>
@@ -40887,7 +41591,7 @@
       </w:rPr>
     </w:lvl>
   </w:abstractNum>
-  <w:abstractNum w:abstractNumId="85" w15:restartNumberingAfterBreak="0">
+  <w:abstractNum w:abstractNumId="86" w15:restartNumberingAfterBreak="0">
     <w:nsid w:val="211554AD"/>
     <w:multiLevelType w:val="multilevel"/>
     <w:tmpl w:val="7DC6ABA4"/>
@@ -41036,7 +41740,7 @@
       </w:rPr>
     </w:lvl>
   </w:abstractNum>
-  <w:abstractNum w:abstractNumId="86" w15:restartNumberingAfterBreak="0">
+  <w:abstractNum w:abstractNumId="87" w15:restartNumberingAfterBreak="0">
     <w:nsid w:val="22F82E5E"/>
     <w:multiLevelType w:val="multilevel"/>
     <w:tmpl w:val="ECEE1718"/>
@@ -41185,7 +41889,7 @@
       </w:rPr>
     </w:lvl>
   </w:abstractNum>
-  <w:abstractNum w:abstractNumId="87" w15:restartNumberingAfterBreak="0">
+  <w:abstractNum w:abstractNumId="88" w15:restartNumberingAfterBreak="0">
     <w:nsid w:val="23CF081E"/>
     <w:multiLevelType w:val="multilevel"/>
     <w:tmpl w:val="466026E4"/>
@@ -41302,7 +42006,7 @@
       </w:pPr>
     </w:lvl>
   </w:abstractNum>
-  <w:abstractNum w:abstractNumId="88" w15:restartNumberingAfterBreak="0">
+  <w:abstractNum w:abstractNumId="89" w15:restartNumberingAfterBreak="0">
     <w:nsid w:val="24201440"/>
     <w:multiLevelType w:val="multilevel"/>
     <w:tmpl w:val="250453EC"/>
@@ -41451,7 +42155,7 @@
       </w:rPr>
     </w:lvl>
   </w:abstractNum>
-  <w:abstractNum w:abstractNumId="89" w15:restartNumberingAfterBreak="0">
+  <w:abstractNum w:abstractNumId="90" w15:restartNumberingAfterBreak="0">
     <w:nsid w:val="24546D31"/>
     <w:multiLevelType w:val="multilevel"/>
     <w:tmpl w:val="96DC1F8C"/>
@@ -41600,7 +42304,7 @@
       </w:rPr>
     </w:lvl>
   </w:abstractNum>
-  <w:abstractNum w:abstractNumId="90" w15:restartNumberingAfterBreak="0">
+  <w:abstractNum w:abstractNumId="91" w15:restartNumberingAfterBreak="0">
     <w:nsid w:val="24883B4B"/>
     <w:multiLevelType w:val="multilevel"/>
     <w:tmpl w:val="C1F8F570"/>
@@ -41749,7 +42453,7 @@
       </w:rPr>
     </w:lvl>
   </w:abstractNum>
-  <w:abstractNum w:abstractNumId="91" w15:restartNumberingAfterBreak="0">
+  <w:abstractNum w:abstractNumId="92" w15:restartNumberingAfterBreak="0">
     <w:nsid w:val="249A6B2C"/>
     <w:multiLevelType w:val="multilevel"/>
     <w:tmpl w:val="A40CE2F2"/>
@@ -41898,7 +42602,7 @@
       </w:rPr>
     </w:lvl>
   </w:abstractNum>
-  <w:abstractNum w:abstractNumId="92" w15:restartNumberingAfterBreak="0">
+  <w:abstractNum w:abstractNumId="93" w15:restartNumberingAfterBreak="0">
     <w:nsid w:val="252656A7"/>
     <w:multiLevelType w:val="multilevel"/>
     <w:tmpl w:val="F9CE0AF0"/>
@@ -42047,7 +42751,7 @@
       </w:rPr>
     </w:lvl>
   </w:abstractNum>
-  <w:abstractNum w:abstractNumId="93" w15:restartNumberingAfterBreak="0">
+  <w:abstractNum w:abstractNumId="94" w15:restartNumberingAfterBreak="0">
     <w:nsid w:val="257B1B05"/>
     <w:multiLevelType w:val="multilevel"/>
     <w:tmpl w:val="888AA830"/>
@@ -42164,7 +42868,7 @@
       </w:pPr>
     </w:lvl>
   </w:abstractNum>
-  <w:abstractNum w:abstractNumId="94" w15:restartNumberingAfterBreak="0">
+  <w:abstractNum w:abstractNumId="95" w15:restartNumberingAfterBreak="0">
     <w:nsid w:val="25A158CC"/>
     <w:multiLevelType w:val="multilevel"/>
     <w:tmpl w:val="85AE03D6"/>
@@ -42277,7 +42981,7 @@
       </w:pPr>
     </w:lvl>
   </w:abstractNum>
-  <w:abstractNum w:abstractNumId="95" w15:restartNumberingAfterBreak="0">
+  <w:abstractNum w:abstractNumId="96" w15:restartNumberingAfterBreak="0">
     <w:nsid w:val="25DC347B"/>
     <w:multiLevelType w:val="multilevel"/>
     <w:tmpl w:val="0A1E9C50"/>
@@ -42394,7 +43098,7 @@
       </w:pPr>
     </w:lvl>
   </w:abstractNum>
-  <w:abstractNum w:abstractNumId="96" w15:restartNumberingAfterBreak="0">
+  <w:abstractNum w:abstractNumId="97" w15:restartNumberingAfterBreak="0">
     <w:nsid w:val="26C47886"/>
     <w:multiLevelType w:val="multilevel"/>
     <w:tmpl w:val="EEDABE4E"/>
@@ -42543,7 +43247,7 @@
       </w:rPr>
     </w:lvl>
   </w:abstractNum>
-  <w:abstractNum w:abstractNumId="97" w15:restartNumberingAfterBreak="0">
+  <w:abstractNum w:abstractNumId="98" w15:restartNumberingAfterBreak="0">
     <w:nsid w:val="26DD17DF"/>
     <w:multiLevelType w:val="multilevel"/>
     <w:tmpl w:val="D6422B42"/>
@@ -42692,7 +43396,7 @@
       </w:rPr>
     </w:lvl>
   </w:abstractNum>
-  <w:abstractNum w:abstractNumId="98" w15:restartNumberingAfterBreak="0">
+  <w:abstractNum w:abstractNumId="99" w15:restartNumberingAfterBreak="0">
     <w:nsid w:val="27023DD8"/>
     <w:multiLevelType w:val="multilevel"/>
     <w:tmpl w:val="A1DE2BA0"/>
@@ -42809,7 +43513,7 @@
       </w:pPr>
     </w:lvl>
   </w:abstractNum>
-  <w:abstractNum w:abstractNumId="99" w15:restartNumberingAfterBreak="0">
+  <w:abstractNum w:abstractNumId="100" w15:restartNumberingAfterBreak="0">
     <w:nsid w:val="27617A92"/>
     <w:multiLevelType w:val="multilevel"/>
     <w:tmpl w:val="E738D3D2"/>
@@ -42958,7 +43662,7 @@
       </w:rPr>
     </w:lvl>
   </w:abstractNum>
-  <w:abstractNum w:abstractNumId="100" w15:restartNumberingAfterBreak="0">
+  <w:abstractNum w:abstractNumId="101" w15:restartNumberingAfterBreak="0">
     <w:nsid w:val="27ED7164"/>
     <w:multiLevelType w:val="multilevel"/>
     <w:tmpl w:val="D3E8EEC2"/>
@@ -43107,7 +43811,7 @@
       </w:rPr>
     </w:lvl>
   </w:abstractNum>
-  <w:abstractNum w:abstractNumId="101" w15:restartNumberingAfterBreak="0">
+  <w:abstractNum w:abstractNumId="102" w15:restartNumberingAfterBreak="0">
     <w:nsid w:val="28741A2F"/>
     <w:multiLevelType w:val="multilevel"/>
     <w:tmpl w:val="76AE4FF2"/>
@@ -43256,7 +43960,7 @@
       </w:rPr>
     </w:lvl>
   </w:abstractNum>
-  <w:abstractNum w:abstractNumId="102" w15:restartNumberingAfterBreak="0">
+  <w:abstractNum w:abstractNumId="103" w15:restartNumberingAfterBreak="0">
     <w:nsid w:val="28DB0525"/>
     <w:multiLevelType w:val="multilevel"/>
     <w:tmpl w:val="33FA5DEE"/>
@@ -43405,7 +44109,7 @@
       </w:rPr>
     </w:lvl>
   </w:abstractNum>
-  <w:abstractNum w:abstractNumId="103" w15:restartNumberingAfterBreak="0">
+  <w:abstractNum w:abstractNumId="104" w15:restartNumberingAfterBreak="0">
     <w:nsid w:val="28FD279F"/>
     <w:multiLevelType w:val="multilevel"/>
     <w:tmpl w:val="7C5C6FE8"/>
@@ -43522,7 +44226,7 @@
       </w:pPr>
     </w:lvl>
   </w:abstractNum>
-  <w:abstractNum w:abstractNumId="104" w15:restartNumberingAfterBreak="0">
+  <w:abstractNum w:abstractNumId="105" w15:restartNumberingAfterBreak="0">
     <w:nsid w:val="291A0733"/>
     <w:multiLevelType w:val="multilevel"/>
     <w:tmpl w:val="E0326D6C"/>
@@ -43639,7 +44343,7 @@
       </w:pPr>
     </w:lvl>
   </w:abstractNum>
-  <w:abstractNum w:abstractNumId="105" w15:restartNumberingAfterBreak="0">
+  <w:abstractNum w:abstractNumId="106" w15:restartNumberingAfterBreak="0">
     <w:nsid w:val="29334B28"/>
     <w:multiLevelType w:val="multilevel"/>
     <w:tmpl w:val="F006C0CE"/>
@@ -43788,7 +44492,7 @@
       </w:rPr>
     </w:lvl>
   </w:abstractNum>
-  <w:abstractNum w:abstractNumId="106" w15:restartNumberingAfterBreak="0">
+  <w:abstractNum w:abstractNumId="107" w15:restartNumberingAfterBreak="0">
     <w:nsid w:val="2A3C6897"/>
     <w:multiLevelType w:val="multilevel"/>
     <w:tmpl w:val="78887498"/>
@@ -43937,7 +44641,7 @@
       </w:rPr>
     </w:lvl>
   </w:abstractNum>
-  <w:abstractNum w:abstractNumId="107" w15:restartNumberingAfterBreak="0">
+  <w:abstractNum w:abstractNumId="108" w15:restartNumberingAfterBreak="0">
     <w:nsid w:val="2B064A1E"/>
     <w:multiLevelType w:val="multilevel"/>
     <w:tmpl w:val="4BFA122E"/>
@@ -44050,7 +44754,7 @@
       </w:pPr>
     </w:lvl>
   </w:abstractNum>
-  <w:abstractNum w:abstractNumId="108" w15:restartNumberingAfterBreak="0">
+  <w:abstractNum w:abstractNumId="109" w15:restartNumberingAfterBreak="0">
     <w:nsid w:val="2B121975"/>
     <w:multiLevelType w:val="multilevel"/>
     <w:tmpl w:val="CB0AEC38"/>
@@ -44199,7 +44903,7 @@
       </w:rPr>
     </w:lvl>
   </w:abstractNum>
-  <w:abstractNum w:abstractNumId="109" w15:restartNumberingAfterBreak="0">
+  <w:abstractNum w:abstractNumId="110" w15:restartNumberingAfterBreak="0">
     <w:nsid w:val="2BC023CE"/>
     <w:multiLevelType w:val="multilevel"/>
     <w:tmpl w:val="90208724"/>
@@ -44348,7 +45052,7 @@
       </w:rPr>
     </w:lvl>
   </w:abstractNum>
-  <w:abstractNum w:abstractNumId="110" w15:restartNumberingAfterBreak="0">
+  <w:abstractNum w:abstractNumId="111" w15:restartNumberingAfterBreak="0">
     <w:nsid w:val="2BD302BE"/>
     <w:multiLevelType w:val="multilevel"/>
     <w:tmpl w:val="D16CBC08"/>
@@ -44497,7 +45201,7 @@
       </w:rPr>
     </w:lvl>
   </w:abstractNum>
-  <w:abstractNum w:abstractNumId="111" w15:restartNumberingAfterBreak="0">
+  <w:abstractNum w:abstractNumId="112" w15:restartNumberingAfterBreak="0">
     <w:nsid w:val="2BEF2066"/>
     <w:multiLevelType w:val="multilevel"/>
     <w:tmpl w:val="3BA0E034"/>
@@ -44646,7 +45350,7 @@
       </w:rPr>
     </w:lvl>
   </w:abstractNum>
-  <w:abstractNum w:abstractNumId="112" w15:restartNumberingAfterBreak="0">
+  <w:abstractNum w:abstractNumId="113" w15:restartNumberingAfterBreak="0">
     <w:nsid w:val="2C0A3B6F"/>
     <w:multiLevelType w:val="multilevel"/>
     <w:tmpl w:val="86D07272"/>
@@ -44795,7 +45499,7 @@
       </w:rPr>
     </w:lvl>
   </w:abstractNum>
-  <w:abstractNum w:abstractNumId="113" w15:restartNumberingAfterBreak="0">
+  <w:abstractNum w:abstractNumId="114" w15:restartNumberingAfterBreak="0">
     <w:nsid w:val="2D2E7A9A"/>
     <w:multiLevelType w:val="multilevel"/>
     <w:tmpl w:val="8BF0D956"/>
@@ -44944,7 +45648,7 @@
       </w:rPr>
     </w:lvl>
   </w:abstractNum>
-  <w:abstractNum w:abstractNumId="114" w15:restartNumberingAfterBreak="0">
+  <w:abstractNum w:abstractNumId="115" w15:restartNumberingAfterBreak="0">
     <w:nsid w:val="2DAB381F"/>
     <w:multiLevelType w:val="multilevel"/>
     <w:tmpl w:val="9E386EBA"/>
@@ -45093,7 +45797,7 @@
       </w:rPr>
     </w:lvl>
   </w:abstractNum>
-  <w:abstractNum w:abstractNumId="115" w15:restartNumberingAfterBreak="0">
+  <w:abstractNum w:abstractNumId="116" w15:restartNumberingAfterBreak="0">
     <w:nsid w:val="2E53603D"/>
     <w:multiLevelType w:val="multilevel"/>
     <w:tmpl w:val="8B4EB044"/>
@@ -45242,7 +45946,7 @@
       </w:rPr>
     </w:lvl>
   </w:abstractNum>
-  <w:abstractNum w:abstractNumId="116" w15:restartNumberingAfterBreak="0">
+  <w:abstractNum w:abstractNumId="117" w15:restartNumberingAfterBreak="0">
     <w:nsid w:val="2E583397"/>
     <w:multiLevelType w:val="multilevel"/>
     <w:tmpl w:val="EA545DCA"/>
@@ -45391,7 +46095,7 @@
       </w:rPr>
     </w:lvl>
   </w:abstractNum>
-  <w:abstractNum w:abstractNumId="117" w15:restartNumberingAfterBreak="0">
+  <w:abstractNum w:abstractNumId="118" w15:restartNumberingAfterBreak="0">
     <w:nsid w:val="2F28427D"/>
     <w:multiLevelType w:val="multilevel"/>
     <w:tmpl w:val="EC901884"/>
@@ -45540,7 +46244,7 @@
       </w:rPr>
     </w:lvl>
   </w:abstractNum>
-  <w:abstractNum w:abstractNumId="118" w15:restartNumberingAfterBreak="0">
+  <w:abstractNum w:abstractNumId="119" w15:restartNumberingAfterBreak="0">
     <w:nsid w:val="2F632005"/>
     <w:multiLevelType w:val="multilevel"/>
     <w:tmpl w:val="10EC7DFA"/>
@@ -45689,7 +46393,7 @@
       </w:rPr>
     </w:lvl>
   </w:abstractNum>
-  <w:abstractNum w:abstractNumId="119" w15:restartNumberingAfterBreak="0">
+  <w:abstractNum w:abstractNumId="120" w15:restartNumberingAfterBreak="0">
     <w:nsid w:val="2FDA02A5"/>
     <w:multiLevelType w:val="multilevel"/>
     <w:tmpl w:val="4C9A3022"/>
@@ -45838,7 +46542,7 @@
       </w:rPr>
     </w:lvl>
   </w:abstractNum>
-  <w:abstractNum w:abstractNumId="120" w15:restartNumberingAfterBreak="0">
+  <w:abstractNum w:abstractNumId="121" w15:restartNumberingAfterBreak="0">
     <w:nsid w:val="2FE5217B"/>
     <w:multiLevelType w:val="multilevel"/>
     <w:tmpl w:val="46907060"/>
@@ -45987,7 +46691,7 @@
       </w:rPr>
     </w:lvl>
   </w:abstractNum>
-  <w:abstractNum w:abstractNumId="121" w15:restartNumberingAfterBreak="0">
+  <w:abstractNum w:abstractNumId="122" w15:restartNumberingAfterBreak="0">
     <w:nsid w:val="300A2CB4"/>
     <w:multiLevelType w:val="multilevel"/>
     <w:tmpl w:val="81785194"/>
@@ -46136,7 +46840,7 @@
       </w:rPr>
     </w:lvl>
   </w:abstractNum>
-  <w:abstractNum w:abstractNumId="122" w15:restartNumberingAfterBreak="0">
+  <w:abstractNum w:abstractNumId="123" w15:restartNumberingAfterBreak="0">
     <w:nsid w:val="30225227"/>
     <w:multiLevelType w:val="multilevel"/>
     <w:tmpl w:val="E4FAFDE6"/>
@@ -46285,7 +46989,7 @@
       </w:rPr>
     </w:lvl>
   </w:abstractNum>
-  <w:abstractNum w:abstractNumId="123" w15:restartNumberingAfterBreak="0">
+  <w:abstractNum w:abstractNumId="124" w15:restartNumberingAfterBreak="0">
     <w:nsid w:val="30613899"/>
     <w:multiLevelType w:val="multilevel"/>
     <w:tmpl w:val="F92E146A"/>
@@ -46434,7 +47138,7 @@
       </w:rPr>
     </w:lvl>
   </w:abstractNum>
-  <w:abstractNum w:abstractNumId="124" w15:restartNumberingAfterBreak="0">
+  <w:abstractNum w:abstractNumId="125" w15:restartNumberingAfterBreak="0">
     <w:nsid w:val="30D640C7"/>
     <w:multiLevelType w:val="multilevel"/>
     <w:tmpl w:val="B6CE7D18"/>
@@ -46583,7 +47287,7 @@
       </w:rPr>
     </w:lvl>
   </w:abstractNum>
-  <w:abstractNum w:abstractNumId="125" w15:restartNumberingAfterBreak="0">
+  <w:abstractNum w:abstractNumId="126" w15:restartNumberingAfterBreak="0">
     <w:nsid w:val="31164758"/>
     <w:multiLevelType w:val="multilevel"/>
     <w:tmpl w:val="6C604032"/>
@@ -46732,7 +47436,7 @@
       </w:rPr>
     </w:lvl>
   </w:abstractNum>
-  <w:abstractNum w:abstractNumId="126" w15:restartNumberingAfterBreak="0">
+  <w:abstractNum w:abstractNumId="127" w15:restartNumberingAfterBreak="0">
     <w:nsid w:val="331D203C"/>
     <w:multiLevelType w:val="multilevel"/>
     <w:tmpl w:val="88A6BF2C"/>
@@ -46881,7 +47585,7 @@
       </w:rPr>
     </w:lvl>
   </w:abstractNum>
-  <w:abstractNum w:abstractNumId="127" w15:restartNumberingAfterBreak="0">
+  <w:abstractNum w:abstractNumId="128" w15:restartNumberingAfterBreak="0">
     <w:nsid w:val="335D3B75"/>
     <w:multiLevelType w:val="multilevel"/>
     <w:tmpl w:val="518CC93E"/>
@@ -47030,7 +47734,7 @@
       </w:rPr>
     </w:lvl>
   </w:abstractNum>
-  <w:abstractNum w:abstractNumId="128" w15:restartNumberingAfterBreak="0">
+  <w:abstractNum w:abstractNumId="129" w15:restartNumberingAfterBreak="0">
     <w:nsid w:val="34060231"/>
     <w:multiLevelType w:val="multilevel"/>
     <w:tmpl w:val="8DBE4156"/>
@@ -47147,7 +47851,7 @@
       </w:pPr>
     </w:lvl>
   </w:abstractNum>
-  <w:abstractNum w:abstractNumId="129" w15:restartNumberingAfterBreak="0">
+  <w:abstractNum w:abstractNumId="130" w15:restartNumberingAfterBreak="0">
     <w:nsid w:val="347B1AAD"/>
     <w:multiLevelType w:val="multilevel"/>
     <w:tmpl w:val="09CC106C"/>
@@ -47296,7 +48000,7 @@
       </w:rPr>
     </w:lvl>
   </w:abstractNum>
-  <w:abstractNum w:abstractNumId="130" w15:restartNumberingAfterBreak="0">
+  <w:abstractNum w:abstractNumId="131" w15:restartNumberingAfterBreak="0">
     <w:nsid w:val="349574DD"/>
     <w:multiLevelType w:val="multilevel"/>
     <w:tmpl w:val="0F768D80"/>
@@ -47445,7 +48149,7 @@
       </w:rPr>
     </w:lvl>
   </w:abstractNum>
-  <w:abstractNum w:abstractNumId="131" w15:restartNumberingAfterBreak="0">
+  <w:abstractNum w:abstractNumId="132" w15:restartNumberingAfterBreak="0">
     <w:nsid w:val="34F968C0"/>
     <w:multiLevelType w:val="multilevel"/>
     <w:tmpl w:val="A21C75AC"/>
@@ -47594,7 +48298,7 @@
       </w:rPr>
     </w:lvl>
   </w:abstractNum>
-  <w:abstractNum w:abstractNumId="132" w15:restartNumberingAfterBreak="0">
+  <w:abstractNum w:abstractNumId="133" w15:restartNumberingAfterBreak="0">
     <w:nsid w:val="35401556"/>
     <w:multiLevelType w:val="multilevel"/>
     <w:tmpl w:val="553C587E"/>
@@ -47711,7 +48415,7 @@
       </w:pPr>
     </w:lvl>
   </w:abstractNum>
-  <w:abstractNum w:abstractNumId="133" w15:restartNumberingAfterBreak="0">
+  <w:abstractNum w:abstractNumId="134" w15:restartNumberingAfterBreak="0">
     <w:nsid w:val="367E381D"/>
     <w:multiLevelType w:val="multilevel"/>
     <w:tmpl w:val="F8E05E36"/>
@@ -47860,7 +48564,7 @@
       </w:rPr>
     </w:lvl>
   </w:abstractNum>
-  <w:abstractNum w:abstractNumId="134" w15:restartNumberingAfterBreak="0">
+  <w:abstractNum w:abstractNumId="135" w15:restartNumberingAfterBreak="0">
     <w:nsid w:val="36C96EAA"/>
     <w:multiLevelType w:val="multilevel"/>
     <w:tmpl w:val="903AA63C"/>
@@ -48009,7 +48713,7 @@
       </w:rPr>
     </w:lvl>
   </w:abstractNum>
-  <w:abstractNum w:abstractNumId="135" w15:restartNumberingAfterBreak="0">
+  <w:abstractNum w:abstractNumId="136" w15:restartNumberingAfterBreak="0">
     <w:nsid w:val="36CA2044"/>
     <w:multiLevelType w:val="multilevel"/>
     <w:tmpl w:val="2CAE99CE"/>
@@ -48158,7 +48862,7 @@
       </w:rPr>
     </w:lvl>
   </w:abstractNum>
-  <w:abstractNum w:abstractNumId="136" w15:restartNumberingAfterBreak="0">
+  <w:abstractNum w:abstractNumId="137" w15:restartNumberingAfterBreak="0">
     <w:nsid w:val="36F9370E"/>
     <w:multiLevelType w:val="multilevel"/>
     <w:tmpl w:val="AC188E78"/>
@@ -48307,7 +49011,7 @@
       </w:rPr>
     </w:lvl>
   </w:abstractNum>
-  <w:abstractNum w:abstractNumId="137" w15:restartNumberingAfterBreak="0">
+  <w:abstractNum w:abstractNumId="138" w15:restartNumberingAfterBreak="0">
     <w:nsid w:val="373774A2"/>
     <w:multiLevelType w:val="multilevel"/>
     <w:tmpl w:val="818A2F1E"/>
@@ -48456,7 +49160,7 @@
       </w:rPr>
     </w:lvl>
   </w:abstractNum>
-  <w:abstractNum w:abstractNumId="138" w15:restartNumberingAfterBreak="0">
+  <w:abstractNum w:abstractNumId="139" w15:restartNumberingAfterBreak="0">
     <w:nsid w:val="375C7B84"/>
     <w:multiLevelType w:val="multilevel"/>
     <w:tmpl w:val="73D41A18"/>
@@ -48573,7 +49277,7 @@
       </w:pPr>
     </w:lvl>
   </w:abstractNum>
-  <w:abstractNum w:abstractNumId="139" w15:restartNumberingAfterBreak="0">
+  <w:abstractNum w:abstractNumId="140" w15:restartNumberingAfterBreak="0">
     <w:nsid w:val="384569AD"/>
     <w:multiLevelType w:val="multilevel"/>
     <w:tmpl w:val="BB32F562"/>
@@ -48722,7 +49426,7 @@
       </w:rPr>
     </w:lvl>
   </w:abstractNum>
-  <w:abstractNum w:abstractNumId="140" w15:restartNumberingAfterBreak="0">
+  <w:abstractNum w:abstractNumId="141" w15:restartNumberingAfterBreak="0">
     <w:nsid w:val="38736564"/>
     <w:multiLevelType w:val="multilevel"/>
     <w:tmpl w:val="FAB8233C"/>
@@ -48871,7 +49575,156 @@
       </w:rPr>
     </w:lvl>
   </w:abstractNum>
-  <w:abstractNum w:abstractNumId="141" w15:restartNumberingAfterBreak="0">
+  <w:abstractNum w:abstractNumId="142" w15:restartNumberingAfterBreak="0">
+    <w:nsid w:val="38D90C2B"/>
+    <w:multiLevelType w:val="multilevel"/>
+    <w:tmpl w:val="062E8886"/>
+    <w:lvl w:ilvl="0">
+      <w:start w:val="1"/>
+      <w:numFmt w:val="bullet"/>
+      <w:lvlText w:val=""/>
+      <w:lvlJc w:val="left"/>
+      <w:pPr>
+        <w:tabs>
+          <w:tab w:val="num" w:pos="720"/>
+        </w:tabs>
+        <w:ind w:left="720" w:hanging="360"/>
+      </w:pPr>
+      <w:rPr>
+        <w:rFonts w:ascii="Symbol" w:hAnsi="Symbol" w:hint="default"/>
+        <w:sz w:val="20"/>
+      </w:rPr>
+    </w:lvl>
+    <w:lvl w:ilvl="1" w:tentative="1">
+      <w:start w:val="1"/>
+      <w:numFmt w:val="bullet"/>
+      <w:lvlText w:val=""/>
+      <w:lvlJc w:val="left"/>
+      <w:pPr>
+        <w:tabs>
+          <w:tab w:val="num" w:pos="1440"/>
+        </w:tabs>
+        <w:ind w:left="1440" w:hanging="360"/>
+      </w:pPr>
+      <w:rPr>
+        <w:rFonts w:ascii="Symbol" w:hAnsi="Symbol" w:hint="default"/>
+        <w:sz w:val="20"/>
+      </w:rPr>
+    </w:lvl>
+    <w:lvl w:ilvl="2" w:tentative="1">
+      <w:start w:val="1"/>
+      <w:numFmt w:val="bullet"/>
+      <w:lvlText w:val=""/>
+      <w:lvlJc w:val="left"/>
+      <w:pPr>
+        <w:tabs>
+          <w:tab w:val="num" w:pos="2160"/>
+        </w:tabs>
+        <w:ind w:left="2160" w:hanging="360"/>
+      </w:pPr>
+      <w:rPr>
+        <w:rFonts w:ascii="Symbol" w:hAnsi="Symbol" w:hint="default"/>
+        <w:sz w:val="20"/>
+      </w:rPr>
+    </w:lvl>
+    <w:lvl w:ilvl="3" w:tentative="1">
+      <w:start w:val="1"/>
+      <w:numFmt w:val="bullet"/>
+      <w:lvlText w:val=""/>
+      <w:lvlJc w:val="left"/>
+      <w:pPr>
+        <w:tabs>
+          <w:tab w:val="num" w:pos="2880"/>
+        </w:tabs>
+        <w:ind w:left="2880" w:hanging="360"/>
+      </w:pPr>
+      <w:rPr>
+        <w:rFonts w:ascii="Symbol" w:hAnsi="Symbol" w:hint="default"/>
+        <w:sz w:val="20"/>
+      </w:rPr>
+    </w:lvl>
+    <w:lvl w:ilvl="4" w:tentative="1">
+      <w:start w:val="1"/>
+      <w:numFmt w:val="bullet"/>
+      <w:lvlText w:val=""/>
+      <w:lvlJc w:val="left"/>
+      <w:pPr>
+        <w:tabs>
+          <w:tab w:val="num" w:pos="3600"/>
+        </w:tabs>
+        <w:ind w:left="3600" w:hanging="360"/>
+      </w:pPr>
+      <w:rPr>
+        <w:rFonts w:ascii="Symbol" w:hAnsi="Symbol" w:hint="default"/>
+        <w:sz w:val="20"/>
+      </w:rPr>
+    </w:lvl>
+    <w:lvl w:ilvl="5" w:tentative="1">
+      <w:start w:val="1"/>
+      <w:numFmt w:val="bullet"/>
+      <w:lvlText w:val=""/>
+      <w:lvlJc w:val="left"/>
+      <w:pPr>
+        <w:tabs>
+          <w:tab w:val="num" w:pos="4320"/>
+        </w:tabs>
+        <w:ind w:left="4320" w:hanging="360"/>
+      </w:pPr>
+      <w:rPr>
+        <w:rFonts w:ascii="Symbol" w:hAnsi="Symbol" w:hint="default"/>
+        <w:sz w:val="20"/>
+      </w:rPr>
+    </w:lvl>
+    <w:lvl w:ilvl="6" w:tentative="1">
+      <w:start w:val="1"/>
+      <w:numFmt w:val="bullet"/>
+      <w:lvlText w:val=""/>
+      <w:lvlJc w:val="left"/>
+      <w:pPr>
+        <w:tabs>
+          <w:tab w:val="num" w:pos="5040"/>
+        </w:tabs>
+        <w:ind w:left="5040" w:hanging="360"/>
+      </w:pPr>
+      <w:rPr>
+        <w:rFonts w:ascii="Symbol" w:hAnsi="Symbol" w:hint="default"/>
+        <w:sz w:val="20"/>
+      </w:rPr>
+    </w:lvl>
+    <w:lvl w:ilvl="7" w:tentative="1">
+      <w:start w:val="1"/>
+      <w:numFmt w:val="bullet"/>
+      <w:lvlText w:val=""/>
+      <w:lvlJc w:val="left"/>
+      <w:pPr>
+        <w:tabs>
+          <w:tab w:val="num" w:pos="5760"/>
+        </w:tabs>
+        <w:ind w:left="5760" w:hanging="360"/>
+      </w:pPr>
+      <w:rPr>
+        <w:rFonts w:ascii="Symbol" w:hAnsi="Symbol" w:hint="default"/>
+        <w:sz w:val="20"/>
+      </w:rPr>
+    </w:lvl>
+    <w:lvl w:ilvl="8" w:tentative="1">
+      <w:start w:val="1"/>
+      <w:numFmt w:val="bullet"/>
+      <w:lvlText w:val=""/>
+      <w:lvlJc w:val="left"/>
+      <w:pPr>
+        <w:tabs>
+          <w:tab w:val="num" w:pos="6480"/>
+        </w:tabs>
+        <w:ind w:left="6480" w:hanging="360"/>
+      </w:pPr>
+      <w:rPr>
+        <w:rFonts w:ascii="Symbol" w:hAnsi="Symbol" w:hint="default"/>
+        <w:sz w:val="20"/>
+      </w:rPr>
+    </w:lvl>
+  </w:abstractNum>
+  <w:abstractNum w:abstractNumId="143" w15:restartNumberingAfterBreak="0">
     <w:nsid w:val="390D6EDF"/>
     <w:multiLevelType w:val="multilevel"/>
     <w:tmpl w:val="51E4E76C"/>
@@ -49020,7 +49873,7 @@
       </w:rPr>
     </w:lvl>
   </w:abstractNum>
-  <w:abstractNum w:abstractNumId="142" w15:restartNumberingAfterBreak="0">
+  <w:abstractNum w:abstractNumId="144" w15:restartNumberingAfterBreak="0">
     <w:nsid w:val="398676F5"/>
     <w:multiLevelType w:val="multilevel"/>
     <w:tmpl w:val="C986A5E0"/>
@@ -49169,7 +50022,7 @@
       </w:rPr>
     </w:lvl>
   </w:abstractNum>
-  <w:abstractNum w:abstractNumId="143" w15:restartNumberingAfterBreak="0">
+  <w:abstractNum w:abstractNumId="145" w15:restartNumberingAfterBreak="0">
     <w:nsid w:val="39967D92"/>
     <w:multiLevelType w:val="multilevel"/>
     <w:tmpl w:val="3160785A"/>
@@ -49318,7 +50171,7 @@
       </w:rPr>
     </w:lvl>
   </w:abstractNum>
-  <w:abstractNum w:abstractNumId="144" w15:restartNumberingAfterBreak="0">
+  <w:abstractNum w:abstractNumId="146" w15:restartNumberingAfterBreak="0">
     <w:nsid w:val="3A26711B"/>
     <w:multiLevelType w:val="multilevel"/>
     <w:tmpl w:val="BAA4AA1A"/>
@@ -49467,7 +50320,7 @@
       </w:rPr>
     </w:lvl>
   </w:abstractNum>
-  <w:abstractNum w:abstractNumId="145" w15:restartNumberingAfterBreak="0">
+  <w:abstractNum w:abstractNumId="147" w15:restartNumberingAfterBreak="0">
     <w:nsid w:val="3A6A2457"/>
     <w:multiLevelType w:val="multilevel"/>
     <w:tmpl w:val="D1CC0D3A"/>
@@ -49616,7 +50469,7 @@
       </w:rPr>
     </w:lvl>
   </w:abstractNum>
-  <w:abstractNum w:abstractNumId="146" w15:restartNumberingAfterBreak="0">
+  <w:abstractNum w:abstractNumId="148" w15:restartNumberingAfterBreak="0">
     <w:nsid w:val="3B840061"/>
     <w:multiLevelType w:val="multilevel"/>
     <w:tmpl w:val="5D82C716"/>
@@ -49765,7 +50618,7 @@
       </w:rPr>
     </w:lvl>
   </w:abstractNum>
-  <w:abstractNum w:abstractNumId="147" w15:restartNumberingAfterBreak="0">
+  <w:abstractNum w:abstractNumId="149" w15:restartNumberingAfterBreak="0">
     <w:nsid w:val="3B9466AB"/>
     <w:multiLevelType w:val="multilevel"/>
     <w:tmpl w:val="F462EEEE"/>
@@ -49914,7 +50767,7 @@
       </w:rPr>
     </w:lvl>
   </w:abstractNum>
-  <w:abstractNum w:abstractNumId="148" w15:restartNumberingAfterBreak="0">
+  <w:abstractNum w:abstractNumId="150" w15:restartNumberingAfterBreak="0">
     <w:nsid w:val="3C40298C"/>
     <w:multiLevelType w:val="multilevel"/>
     <w:tmpl w:val="33EAFBE4"/>
@@ -50063,7 +50916,7 @@
       </w:rPr>
     </w:lvl>
   </w:abstractNum>
-  <w:abstractNum w:abstractNumId="149" w15:restartNumberingAfterBreak="0">
+  <w:abstractNum w:abstractNumId="151" w15:restartNumberingAfterBreak="0">
     <w:nsid w:val="3C7A5A14"/>
     <w:multiLevelType w:val="multilevel"/>
     <w:tmpl w:val="E42610DA"/>
@@ -50212,7 +51065,7 @@
       </w:rPr>
     </w:lvl>
   </w:abstractNum>
-  <w:abstractNum w:abstractNumId="150" w15:restartNumberingAfterBreak="0">
+  <w:abstractNum w:abstractNumId="152" w15:restartNumberingAfterBreak="0">
     <w:nsid w:val="3E4C2208"/>
     <w:multiLevelType w:val="multilevel"/>
     <w:tmpl w:val="8DB8723A"/>
@@ -50361,7 +51214,7 @@
       </w:rPr>
     </w:lvl>
   </w:abstractNum>
-  <w:abstractNum w:abstractNumId="151" w15:restartNumberingAfterBreak="0">
+  <w:abstractNum w:abstractNumId="153" w15:restartNumberingAfterBreak="0">
     <w:nsid w:val="3E8C2F36"/>
     <w:multiLevelType w:val="multilevel"/>
     <w:tmpl w:val="CD56E782"/>
@@ -50510,7 +51363,7 @@
       </w:rPr>
     </w:lvl>
   </w:abstractNum>
-  <w:abstractNum w:abstractNumId="152" w15:restartNumberingAfterBreak="0">
+  <w:abstractNum w:abstractNumId="154" w15:restartNumberingAfterBreak="0">
     <w:nsid w:val="3F32143C"/>
     <w:multiLevelType w:val="multilevel"/>
     <w:tmpl w:val="01C8AFE4"/>
@@ -50659,7 +51512,7 @@
       </w:rPr>
     </w:lvl>
   </w:abstractNum>
-  <w:abstractNum w:abstractNumId="153" w15:restartNumberingAfterBreak="0">
+  <w:abstractNum w:abstractNumId="155" w15:restartNumberingAfterBreak="0">
     <w:nsid w:val="3F8A621E"/>
     <w:multiLevelType w:val="multilevel"/>
     <w:tmpl w:val="D75C6A2A"/>
@@ -50808,7 +51661,7 @@
       </w:rPr>
     </w:lvl>
   </w:abstractNum>
-  <w:abstractNum w:abstractNumId="154" w15:restartNumberingAfterBreak="0">
+  <w:abstractNum w:abstractNumId="156" w15:restartNumberingAfterBreak="0">
     <w:nsid w:val="401D69AD"/>
     <w:multiLevelType w:val="multilevel"/>
     <w:tmpl w:val="9984D222"/>
@@ -50925,7 +51778,7 @@
       </w:pPr>
     </w:lvl>
   </w:abstractNum>
-  <w:abstractNum w:abstractNumId="155" w15:restartNumberingAfterBreak="0">
+  <w:abstractNum w:abstractNumId="157" w15:restartNumberingAfterBreak="0">
     <w:nsid w:val="408C051D"/>
     <w:multiLevelType w:val="multilevel"/>
     <w:tmpl w:val="B51CA1DE"/>
@@ -51074,7 +51927,7 @@
       </w:rPr>
     </w:lvl>
   </w:abstractNum>
-  <w:abstractNum w:abstractNumId="156" w15:restartNumberingAfterBreak="0">
+  <w:abstractNum w:abstractNumId="158" w15:restartNumberingAfterBreak="0">
     <w:nsid w:val="40A96698"/>
     <w:multiLevelType w:val="multilevel"/>
     <w:tmpl w:val="51CA2A58"/>
@@ -51223,7 +52076,7 @@
       </w:rPr>
     </w:lvl>
   </w:abstractNum>
-  <w:abstractNum w:abstractNumId="157" w15:restartNumberingAfterBreak="0">
+  <w:abstractNum w:abstractNumId="159" w15:restartNumberingAfterBreak="0">
     <w:nsid w:val="41575821"/>
     <w:multiLevelType w:val="multilevel"/>
     <w:tmpl w:val="7A0469F2"/>
@@ -51344,7 +52197,7 @@
       </w:pPr>
     </w:lvl>
   </w:abstractNum>
-  <w:abstractNum w:abstractNumId="158" w15:restartNumberingAfterBreak="0">
+  <w:abstractNum w:abstractNumId="160" w15:restartNumberingAfterBreak="0">
     <w:nsid w:val="417D1B5B"/>
     <w:multiLevelType w:val="multilevel"/>
     <w:tmpl w:val="2BA0FFA2"/>
@@ -51493,7 +52346,7 @@
       </w:rPr>
     </w:lvl>
   </w:abstractNum>
-  <w:abstractNum w:abstractNumId="159" w15:restartNumberingAfterBreak="0">
+  <w:abstractNum w:abstractNumId="161" w15:restartNumberingAfterBreak="0">
     <w:nsid w:val="41A47BC6"/>
     <w:multiLevelType w:val="multilevel"/>
     <w:tmpl w:val="4552C762"/>
@@ -51642,7 +52495,7 @@
       </w:rPr>
     </w:lvl>
   </w:abstractNum>
-  <w:abstractNum w:abstractNumId="160" w15:restartNumberingAfterBreak="0">
+  <w:abstractNum w:abstractNumId="162" w15:restartNumberingAfterBreak="0">
     <w:nsid w:val="41C7284D"/>
     <w:multiLevelType w:val="multilevel"/>
     <w:tmpl w:val="A5BC8D18"/>
@@ -51791,7 +52644,7 @@
       </w:rPr>
     </w:lvl>
   </w:abstractNum>
-  <w:abstractNum w:abstractNumId="161" w15:restartNumberingAfterBreak="0">
+  <w:abstractNum w:abstractNumId="163" w15:restartNumberingAfterBreak="0">
     <w:nsid w:val="41D71C94"/>
     <w:multiLevelType w:val="multilevel"/>
     <w:tmpl w:val="0D70D784"/>
@@ -51940,7 +52793,7 @@
       </w:rPr>
     </w:lvl>
   </w:abstractNum>
-  <w:abstractNum w:abstractNumId="162" w15:restartNumberingAfterBreak="0">
+  <w:abstractNum w:abstractNumId="164" w15:restartNumberingAfterBreak="0">
     <w:nsid w:val="41F351AB"/>
     <w:multiLevelType w:val="multilevel"/>
     <w:tmpl w:val="8EF84BDE"/>
@@ -52089,7 +52942,7 @@
       </w:rPr>
     </w:lvl>
   </w:abstractNum>
-  <w:abstractNum w:abstractNumId="163" w15:restartNumberingAfterBreak="0">
+  <w:abstractNum w:abstractNumId="165" w15:restartNumberingAfterBreak="0">
     <w:nsid w:val="420574B0"/>
     <w:multiLevelType w:val="multilevel"/>
     <w:tmpl w:val="BF3CF694"/>
@@ -52206,7 +53059,7 @@
       </w:pPr>
     </w:lvl>
   </w:abstractNum>
-  <w:abstractNum w:abstractNumId="164" w15:restartNumberingAfterBreak="0">
+  <w:abstractNum w:abstractNumId="166" w15:restartNumberingAfterBreak="0">
     <w:nsid w:val="42463B89"/>
     <w:multiLevelType w:val="multilevel"/>
     <w:tmpl w:val="4A8E8816"/>
@@ -52351,7 +53204,7 @@
       </w:rPr>
     </w:lvl>
   </w:abstractNum>
-  <w:abstractNum w:abstractNumId="165" w15:restartNumberingAfterBreak="0">
+  <w:abstractNum w:abstractNumId="167" w15:restartNumberingAfterBreak="0">
     <w:nsid w:val="42C53780"/>
     <w:multiLevelType w:val="multilevel"/>
     <w:tmpl w:val="E1CAA0B0"/>
@@ -52500,7 +53353,7 @@
       </w:rPr>
     </w:lvl>
   </w:abstractNum>
-  <w:abstractNum w:abstractNumId="166" w15:restartNumberingAfterBreak="0">
+  <w:abstractNum w:abstractNumId="168" w15:restartNumberingAfterBreak="0">
     <w:nsid w:val="42D76579"/>
     <w:multiLevelType w:val="multilevel"/>
     <w:tmpl w:val="3FB6762E"/>
@@ -52649,7 +53502,7 @@
       </w:rPr>
     </w:lvl>
   </w:abstractNum>
-  <w:abstractNum w:abstractNumId="167" w15:restartNumberingAfterBreak="0">
+  <w:abstractNum w:abstractNumId="169" w15:restartNumberingAfterBreak="0">
     <w:nsid w:val="437E7659"/>
     <w:multiLevelType w:val="multilevel"/>
     <w:tmpl w:val="F5E28304"/>
@@ -52798,7 +53651,7 @@
       </w:rPr>
     </w:lvl>
   </w:abstractNum>
-  <w:abstractNum w:abstractNumId="168" w15:restartNumberingAfterBreak="0">
+  <w:abstractNum w:abstractNumId="170" w15:restartNumberingAfterBreak="0">
     <w:nsid w:val="43F41B88"/>
     <w:multiLevelType w:val="multilevel"/>
     <w:tmpl w:val="CB9CCE74"/>
@@ -52947,7 +53800,7 @@
       </w:rPr>
     </w:lvl>
   </w:abstractNum>
-  <w:abstractNum w:abstractNumId="169" w15:restartNumberingAfterBreak="0">
+  <w:abstractNum w:abstractNumId="171" w15:restartNumberingAfterBreak="0">
     <w:nsid w:val="44401778"/>
     <w:multiLevelType w:val="multilevel"/>
     <w:tmpl w:val="2CA2948E"/>
@@ -53096,7 +53949,7 @@
       </w:rPr>
     </w:lvl>
   </w:abstractNum>
-  <w:abstractNum w:abstractNumId="170" w15:restartNumberingAfterBreak="0">
+  <w:abstractNum w:abstractNumId="172" w15:restartNumberingAfterBreak="0">
     <w:nsid w:val="44F37039"/>
     <w:multiLevelType w:val="multilevel"/>
     <w:tmpl w:val="060AE6BE"/>
@@ -53245,7 +54098,7 @@
       </w:rPr>
     </w:lvl>
   </w:abstractNum>
-  <w:abstractNum w:abstractNumId="171" w15:restartNumberingAfterBreak="0">
+  <w:abstractNum w:abstractNumId="173" w15:restartNumberingAfterBreak="0">
     <w:nsid w:val="44F66553"/>
     <w:multiLevelType w:val="multilevel"/>
     <w:tmpl w:val="C480ED14"/>
@@ -53394,7 +54247,7 @@
       </w:rPr>
     </w:lvl>
   </w:abstractNum>
-  <w:abstractNum w:abstractNumId="172" w15:restartNumberingAfterBreak="0">
+  <w:abstractNum w:abstractNumId="174" w15:restartNumberingAfterBreak="0">
     <w:nsid w:val="450A461D"/>
     <w:multiLevelType w:val="multilevel"/>
     <w:tmpl w:val="37A04100"/>
@@ -53543,7 +54396,7 @@
       </w:rPr>
     </w:lvl>
   </w:abstractNum>
-  <w:abstractNum w:abstractNumId="173" w15:restartNumberingAfterBreak="0">
+  <w:abstractNum w:abstractNumId="175" w15:restartNumberingAfterBreak="0">
     <w:nsid w:val="457264D7"/>
     <w:multiLevelType w:val="multilevel"/>
     <w:tmpl w:val="D6C01460"/>
@@ -53692,7 +54545,7 @@
       </w:rPr>
     </w:lvl>
   </w:abstractNum>
-  <w:abstractNum w:abstractNumId="174" w15:restartNumberingAfterBreak="0">
+  <w:abstractNum w:abstractNumId="176" w15:restartNumberingAfterBreak="0">
     <w:nsid w:val="45AD462B"/>
     <w:multiLevelType w:val="multilevel"/>
     <w:tmpl w:val="6220D3CE"/>
@@ -53809,7 +54662,7 @@
       </w:pPr>
     </w:lvl>
   </w:abstractNum>
-  <w:abstractNum w:abstractNumId="175" w15:restartNumberingAfterBreak="0">
+  <w:abstractNum w:abstractNumId="177" w15:restartNumberingAfterBreak="0">
     <w:nsid w:val="47171382"/>
     <w:multiLevelType w:val="multilevel"/>
     <w:tmpl w:val="17DEF3FE"/>
@@ -53958,7 +54811,7 @@
       </w:rPr>
     </w:lvl>
   </w:abstractNum>
-  <w:abstractNum w:abstractNumId="176" w15:restartNumberingAfterBreak="0">
+  <w:abstractNum w:abstractNumId="178" w15:restartNumberingAfterBreak="0">
     <w:nsid w:val="47FC4710"/>
     <w:multiLevelType w:val="multilevel"/>
     <w:tmpl w:val="E9D2E008"/>
@@ -54107,7 +54960,7 @@
       </w:rPr>
     </w:lvl>
   </w:abstractNum>
-  <w:abstractNum w:abstractNumId="177" w15:restartNumberingAfterBreak="0">
+  <w:abstractNum w:abstractNumId="179" w15:restartNumberingAfterBreak="0">
     <w:nsid w:val="48313F6F"/>
     <w:multiLevelType w:val="multilevel"/>
     <w:tmpl w:val="B364A9A4"/>
@@ -54256,7 +55109,7 @@
       </w:rPr>
     </w:lvl>
   </w:abstractNum>
-  <w:abstractNum w:abstractNumId="178" w15:restartNumberingAfterBreak="0">
+  <w:abstractNum w:abstractNumId="180" w15:restartNumberingAfterBreak="0">
     <w:nsid w:val="4923162E"/>
     <w:multiLevelType w:val="multilevel"/>
     <w:tmpl w:val="3C167982"/>
@@ -54405,7 +55258,7 @@
       </w:rPr>
     </w:lvl>
   </w:abstractNum>
-  <w:abstractNum w:abstractNumId="179" w15:restartNumberingAfterBreak="0">
+  <w:abstractNum w:abstractNumId="181" w15:restartNumberingAfterBreak="0">
     <w:nsid w:val="49381EE2"/>
     <w:multiLevelType w:val="multilevel"/>
     <w:tmpl w:val="D138EE16"/>
@@ -54554,7 +55407,7 @@
       </w:rPr>
     </w:lvl>
   </w:abstractNum>
-  <w:abstractNum w:abstractNumId="180" w15:restartNumberingAfterBreak="0">
+  <w:abstractNum w:abstractNumId="182" w15:restartNumberingAfterBreak="0">
     <w:nsid w:val="49AB738C"/>
     <w:multiLevelType w:val="multilevel"/>
     <w:tmpl w:val="37424512"/>
@@ -54703,7 +55556,7 @@
       </w:rPr>
     </w:lvl>
   </w:abstractNum>
-  <w:abstractNum w:abstractNumId="181" w15:restartNumberingAfterBreak="0">
+  <w:abstractNum w:abstractNumId="183" w15:restartNumberingAfterBreak="0">
     <w:nsid w:val="49B86377"/>
     <w:multiLevelType w:val="multilevel"/>
     <w:tmpl w:val="2FD6B2F8"/>
@@ -54852,7 +55705,7 @@
       </w:rPr>
     </w:lvl>
   </w:abstractNum>
-  <w:abstractNum w:abstractNumId="182" w15:restartNumberingAfterBreak="0">
+  <w:abstractNum w:abstractNumId="184" w15:restartNumberingAfterBreak="0">
     <w:nsid w:val="4AB4145A"/>
     <w:multiLevelType w:val="multilevel"/>
     <w:tmpl w:val="E556A172"/>
@@ -55001,7 +55854,7 @@
       </w:rPr>
     </w:lvl>
   </w:abstractNum>
-  <w:abstractNum w:abstractNumId="183" w15:restartNumberingAfterBreak="0">
+  <w:abstractNum w:abstractNumId="185" w15:restartNumberingAfterBreak="0">
     <w:nsid w:val="4B331A8F"/>
     <w:multiLevelType w:val="multilevel"/>
     <w:tmpl w:val="38A8E600"/>
@@ -55118,7 +55971,7 @@
       </w:pPr>
     </w:lvl>
   </w:abstractNum>
-  <w:abstractNum w:abstractNumId="184" w15:restartNumberingAfterBreak="0">
+  <w:abstractNum w:abstractNumId="186" w15:restartNumberingAfterBreak="0">
     <w:nsid w:val="4B3B564C"/>
     <w:multiLevelType w:val="multilevel"/>
     <w:tmpl w:val="DE6EE2CA"/>
@@ -55235,7 +56088,7 @@
       </w:pPr>
     </w:lvl>
   </w:abstractNum>
-  <w:abstractNum w:abstractNumId="185" w15:restartNumberingAfterBreak="0">
+  <w:abstractNum w:abstractNumId="187" w15:restartNumberingAfterBreak="0">
     <w:nsid w:val="4B3B5698"/>
     <w:multiLevelType w:val="multilevel"/>
     <w:tmpl w:val="7D1041F6"/>
@@ -55384,7 +56237,7 @@
       </w:rPr>
     </w:lvl>
   </w:abstractNum>
-  <w:abstractNum w:abstractNumId="186" w15:restartNumberingAfterBreak="0">
+  <w:abstractNum w:abstractNumId="188" w15:restartNumberingAfterBreak="0">
     <w:nsid w:val="4C3F4372"/>
     <w:multiLevelType w:val="multilevel"/>
     <w:tmpl w:val="66484CB0"/>
@@ -55533,7 +56386,7 @@
       </w:rPr>
     </w:lvl>
   </w:abstractNum>
-  <w:abstractNum w:abstractNumId="187" w15:restartNumberingAfterBreak="0">
+  <w:abstractNum w:abstractNumId="189" w15:restartNumberingAfterBreak="0">
     <w:nsid w:val="4CAE6954"/>
     <w:multiLevelType w:val="multilevel"/>
     <w:tmpl w:val="2DAC9922"/>
@@ -55682,7 +56535,7 @@
       </w:rPr>
     </w:lvl>
   </w:abstractNum>
-  <w:abstractNum w:abstractNumId="188" w15:restartNumberingAfterBreak="0">
+  <w:abstractNum w:abstractNumId="190" w15:restartNumberingAfterBreak="0">
     <w:nsid w:val="4CBA3584"/>
     <w:multiLevelType w:val="multilevel"/>
     <w:tmpl w:val="90487D86"/>
@@ -55799,7 +56652,156 @@
       </w:pPr>
     </w:lvl>
   </w:abstractNum>
-  <w:abstractNum w:abstractNumId="189" w15:restartNumberingAfterBreak="0">
+  <w:abstractNum w:abstractNumId="191" w15:restartNumberingAfterBreak="0">
+    <w:nsid w:val="4CF21870"/>
+    <w:multiLevelType w:val="multilevel"/>
+    <w:tmpl w:val="5C7092CE"/>
+    <w:lvl w:ilvl="0">
+      <w:start w:val="1"/>
+      <w:numFmt w:val="bullet"/>
+      <w:lvlText w:val=""/>
+      <w:lvlJc w:val="left"/>
+      <w:pPr>
+        <w:tabs>
+          <w:tab w:val="num" w:pos="720"/>
+        </w:tabs>
+        <w:ind w:left="720" w:hanging="360"/>
+      </w:pPr>
+      <w:rPr>
+        <w:rFonts w:ascii="Symbol" w:hAnsi="Symbol" w:hint="default"/>
+        <w:sz w:val="20"/>
+      </w:rPr>
+    </w:lvl>
+    <w:lvl w:ilvl="1" w:tentative="1">
+      <w:start w:val="1"/>
+      <w:numFmt w:val="bullet"/>
+      <w:lvlText w:val=""/>
+      <w:lvlJc w:val="left"/>
+      <w:pPr>
+        <w:tabs>
+          <w:tab w:val="num" w:pos="1440"/>
+        </w:tabs>
+        <w:ind w:left="1440" w:hanging="360"/>
+      </w:pPr>
+      <w:rPr>
+        <w:rFonts w:ascii="Symbol" w:hAnsi="Symbol" w:hint="default"/>
+        <w:sz w:val="20"/>
+      </w:rPr>
+    </w:lvl>
+    <w:lvl w:ilvl="2" w:tentative="1">
+      <w:start w:val="1"/>
+      <w:numFmt w:val="bullet"/>
+      <w:lvlText w:val=""/>
+      <w:lvlJc w:val="left"/>
+      <w:pPr>
+        <w:tabs>
+          <w:tab w:val="num" w:pos="2160"/>
+        </w:tabs>
+        <w:ind w:left="2160" w:hanging="360"/>
+      </w:pPr>
+      <w:rPr>
+        <w:rFonts w:ascii="Symbol" w:hAnsi="Symbol" w:hint="default"/>
+        <w:sz w:val="20"/>
+      </w:rPr>
+    </w:lvl>
+    <w:lvl w:ilvl="3" w:tentative="1">
+      <w:start w:val="1"/>
+      <w:numFmt w:val="bullet"/>
+      <w:lvlText w:val=""/>
+      <w:lvlJc w:val="left"/>
+      <w:pPr>
+        <w:tabs>
+          <w:tab w:val="num" w:pos="2880"/>
+        </w:tabs>
+        <w:ind w:left="2880" w:hanging="360"/>
+      </w:pPr>
+      <w:rPr>
+        <w:rFonts w:ascii="Symbol" w:hAnsi="Symbol" w:hint="default"/>
+        <w:sz w:val="20"/>
+      </w:rPr>
+    </w:lvl>
+    <w:lvl w:ilvl="4" w:tentative="1">
+      <w:start w:val="1"/>
+      <w:numFmt w:val="bullet"/>
+      <w:lvlText w:val=""/>
+      <w:lvlJc w:val="left"/>
+      <w:pPr>
+        <w:tabs>
+          <w:tab w:val="num" w:pos="3600"/>
+        </w:tabs>
+        <w:ind w:left="3600" w:hanging="360"/>
+      </w:pPr>
+      <w:rPr>
+        <w:rFonts w:ascii="Symbol" w:hAnsi="Symbol" w:hint="default"/>
+        <w:sz w:val="20"/>
+      </w:rPr>
+    </w:lvl>
+    <w:lvl w:ilvl="5" w:tentative="1">
+      <w:start w:val="1"/>
+      <w:numFmt w:val="bullet"/>
+      <w:lvlText w:val=""/>
+      <w:lvlJc w:val="left"/>
+      <w:pPr>
+        <w:tabs>
+          <w:tab w:val="num" w:pos="4320"/>
+        </w:tabs>
+        <w:ind w:left="4320" w:hanging="360"/>
+      </w:pPr>
+      <w:rPr>
+        <w:rFonts w:ascii="Symbol" w:hAnsi="Symbol" w:hint="default"/>
+        <w:sz w:val="20"/>
+      </w:rPr>
+    </w:lvl>
+    <w:lvl w:ilvl="6" w:tentative="1">
+      <w:start w:val="1"/>
+      <w:numFmt w:val="bullet"/>
+      <w:lvlText w:val=""/>
+      <w:lvlJc w:val="left"/>
+      <w:pPr>
+        <w:tabs>
+          <w:tab w:val="num" w:pos="5040"/>
+        </w:tabs>
+        <w:ind w:left="5040" w:hanging="360"/>
+      </w:pPr>
+      <w:rPr>
+        <w:rFonts w:ascii="Symbol" w:hAnsi="Symbol" w:hint="default"/>
+        <w:sz w:val="20"/>
+      </w:rPr>
+    </w:lvl>
+    <w:lvl w:ilvl="7" w:tentative="1">
+      <w:start w:val="1"/>
+      <w:numFmt w:val="bullet"/>
+      <w:lvlText w:val=""/>
+      <w:lvlJc w:val="left"/>
+      <w:pPr>
+        <w:tabs>
+          <w:tab w:val="num" w:pos="5760"/>
+        </w:tabs>
+        <w:ind w:left="5760" w:hanging="360"/>
+      </w:pPr>
+      <w:rPr>
+        <w:rFonts w:ascii="Symbol" w:hAnsi="Symbol" w:hint="default"/>
+        <w:sz w:val="20"/>
+      </w:rPr>
+    </w:lvl>
+    <w:lvl w:ilvl="8" w:tentative="1">
+      <w:start w:val="1"/>
+      <w:numFmt w:val="bullet"/>
+      <w:lvlText w:val=""/>
+      <w:lvlJc w:val="left"/>
+      <w:pPr>
+        <w:tabs>
+          <w:tab w:val="num" w:pos="6480"/>
+        </w:tabs>
+        <w:ind w:left="6480" w:hanging="360"/>
+      </w:pPr>
+      <w:rPr>
+        <w:rFonts w:ascii="Symbol" w:hAnsi="Symbol" w:hint="default"/>
+        <w:sz w:val="20"/>
+      </w:rPr>
+    </w:lvl>
+  </w:abstractNum>
+  <w:abstractNum w:abstractNumId="192" w15:restartNumberingAfterBreak="0">
     <w:nsid w:val="4DA02B03"/>
     <w:multiLevelType w:val="multilevel"/>
     <w:tmpl w:val="B12EB36A"/>
@@ -55948,7 +56950,7 @@
       </w:rPr>
     </w:lvl>
   </w:abstractNum>
-  <w:abstractNum w:abstractNumId="190" w15:restartNumberingAfterBreak="0">
+  <w:abstractNum w:abstractNumId="193" w15:restartNumberingAfterBreak="0">
     <w:nsid w:val="4DD4743A"/>
     <w:multiLevelType w:val="multilevel"/>
     <w:tmpl w:val="58423D9E"/>
@@ -56097,7 +57099,7 @@
       </w:rPr>
     </w:lvl>
   </w:abstractNum>
-  <w:abstractNum w:abstractNumId="191" w15:restartNumberingAfterBreak="0">
+  <w:abstractNum w:abstractNumId="194" w15:restartNumberingAfterBreak="0">
     <w:nsid w:val="4DD82C7F"/>
     <w:multiLevelType w:val="multilevel"/>
     <w:tmpl w:val="70E8D104"/>
@@ -56246,7 +57248,7 @@
       </w:rPr>
     </w:lvl>
   </w:abstractNum>
-  <w:abstractNum w:abstractNumId="192" w15:restartNumberingAfterBreak="0">
+  <w:abstractNum w:abstractNumId="195" w15:restartNumberingAfterBreak="0">
     <w:nsid w:val="4EE31297"/>
     <w:multiLevelType w:val="multilevel"/>
     <w:tmpl w:val="A41C47B0"/>
@@ -56395,7 +57397,7 @@
       </w:rPr>
     </w:lvl>
   </w:abstractNum>
-  <w:abstractNum w:abstractNumId="193" w15:restartNumberingAfterBreak="0">
+  <w:abstractNum w:abstractNumId="196" w15:restartNumberingAfterBreak="0">
     <w:nsid w:val="4F012A5F"/>
     <w:multiLevelType w:val="multilevel"/>
     <w:tmpl w:val="89A60AD4"/>
@@ -56512,7 +57514,7 @@
       </w:pPr>
     </w:lvl>
   </w:abstractNum>
-  <w:abstractNum w:abstractNumId="194" w15:restartNumberingAfterBreak="0">
+  <w:abstractNum w:abstractNumId="197" w15:restartNumberingAfterBreak="0">
     <w:nsid w:val="4F083867"/>
     <w:multiLevelType w:val="multilevel"/>
     <w:tmpl w:val="F8FEAE1A"/>
@@ -56629,7 +57631,7 @@
       </w:pPr>
     </w:lvl>
   </w:abstractNum>
-  <w:abstractNum w:abstractNumId="195" w15:restartNumberingAfterBreak="0">
+  <w:abstractNum w:abstractNumId="198" w15:restartNumberingAfterBreak="0">
     <w:nsid w:val="513348C5"/>
     <w:multiLevelType w:val="multilevel"/>
     <w:tmpl w:val="0674FD4C"/>
@@ -56778,7 +57780,7 @@
       </w:rPr>
     </w:lvl>
   </w:abstractNum>
-  <w:abstractNum w:abstractNumId="196" w15:restartNumberingAfterBreak="0">
+  <w:abstractNum w:abstractNumId="199" w15:restartNumberingAfterBreak="0">
     <w:nsid w:val="5157319D"/>
     <w:multiLevelType w:val="multilevel"/>
     <w:tmpl w:val="3564CC44"/>
@@ -56895,7 +57897,7 @@
       </w:pPr>
     </w:lvl>
   </w:abstractNum>
-  <w:abstractNum w:abstractNumId="197" w15:restartNumberingAfterBreak="0">
+  <w:abstractNum w:abstractNumId="200" w15:restartNumberingAfterBreak="0">
     <w:nsid w:val="51A311F0"/>
     <w:multiLevelType w:val="multilevel"/>
     <w:tmpl w:val="9FAAB10A"/>
@@ -57044,7 +58046,7 @@
       </w:rPr>
     </w:lvl>
   </w:abstractNum>
-  <w:abstractNum w:abstractNumId="198" w15:restartNumberingAfterBreak="0">
+  <w:abstractNum w:abstractNumId="201" w15:restartNumberingAfterBreak="0">
     <w:nsid w:val="51D6442D"/>
     <w:multiLevelType w:val="multilevel"/>
     <w:tmpl w:val="744C2B0C"/>
@@ -57193,7 +58195,7 @@
       </w:rPr>
     </w:lvl>
   </w:abstractNum>
-  <w:abstractNum w:abstractNumId="199" w15:restartNumberingAfterBreak="0">
+  <w:abstractNum w:abstractNumId="202" w15:restartNumberingAfterBreak="0">
     <w:nsid w:val="5317600D"/>
     <w:multiLevelType w:val="multilevel"/>
     <w:tmpl w:val="28AE1124"/>
@@ -57342,7 +58344,156 @@
       </w:rPr>
     </w:lvl>
   </w:abstractNum>
-  <w:abstractNum w:abstractNumId="200" w15:restartNumberingAfterBreak="0">
+  <w:abstractNum w:abstractNumId="203" w15:restartNumberingAfterBreak="0">
+    <w:nsid w:val="54062B92"/>
+    <w:multiLevelType w:val="multilevel"/>
+    <w:tmpl w:val="8A2A095A"/>
+    <w:lvl w:ilvl="0">
+      <w:start w:val="1"/>
+      <w:numFmt w:val="bullet"/>
+      <w:lvlText w:val=""/>
+      <w:lvlJc w:val="left"/>
+      <w:pPr>
+        <w:tabs>
+          <w:tab w:val="num" w:pos="720"/>
+        </w:tabs>
+        <w:ind w:left="720" w:hanging="360"/>
+      </w:pPr>
+      <w:rPr>
+        <w:rFonts w:ascii="Symbol" w:hAnsi="Symbol" w:hint="default"/>
+        <w:sz w:val="20"/>
+      </w:rPr>
+    </w:lvl>
+    <w:lvl w:ilvl="1" w:tentative="1">
+      <w:start w:val="1"/>
+      <w:numFmt w:val="bullet"/>
+      <w:lvlText w:val=""/>
+      <w:lvlJc w:val="left"/>
+      <w:pPr>
+        <w:tabs>
+          <w:tab w:val="num" w:pos="1440"/>
+        </w:tabs>
+        <w:ind w:left="1440" w:hanging="360"/>
+      </w:pPr>
+      <w:rPr>
+        <w:rFonts w:ascii="Symbol" w:hAnsi="Symbol" w:hint="default"/>
+        <w:sz w:val="20"/>
+      </w:rPr>
+    </w:lvl>
+    <w:lvl w:ilvl="2" w:tentative="1">
+      <w:start w:val="1"/>
+      <w:numFmt w:val="bullet"/>
+      <w:lvlText w:val=""/>
+      <w:lvlJc w:val="left"/>
+      <w:pPr>
+        <w:tabs>
+          <w:tab w:val="num" w:pos="2160"/>
+        </w:tabs>
+        <w:ind w:left="2160" w:hanging="360"/>
+      </w:pPr>
+      <w:rPr>
+        <w:rFonts w:ascii="Symbol" w:hAnsi="Symbol" w:hint="default"/>
+        <w:sz w:val="20"/>
+      </w:rPr>
+    </w:lvl>
+    <w:lvl w:ilvl="3" w:tentative="1">
+      <w:start w:val="1"/>
+      <w:numFmt w:val="bullet"/>
+      <w:lvlText w:val=""/>
+      <w:lvlJc w:val="left"/>
+      <w:pPr>
+        <w:tabs>
+          <w:tab w:val="num" w:pos="2880"/>
+        </w:tabs>
+        <w:ind w:left="2880" w:hanging="360"/>
+      </w:pPr>
+      <w:rPr>
+        <w:rFonts w:ascii="Symbol" w:hAnsi="Symbol" w:hint="default"/>
+        <w:sz w:val="20"/>
+      </w:rPr>
+    </w:lvl>
+    <w:lvl w:ilvl="4" w:tentative="1">
+      <w:start w:val="1"/>
+      <w:numFmt w:val="bullet"/>
+      <w:lvlText w:val=""/>
+      <w:lvlJc w:val="left"/>
+      <w:pPr>
+        <w:tabs>
+          <w:tab w:val="num" w:pos="3600"/>
+        </w:tabs>
+        <w:ind w:left="3600" w:hanging="360"/>
+      </w:pPr>
+      <w:rPr>
+        <w:rFonts w:ascii="Symbol" w:hAnsi="Symbol" w:hint="default"/>
+        <w:sz w:val="20"/>
+      </w:rPr>
+    </w:lvl>
+    <w:lvl w:ilvl="5" w:tentative="1">
+      <w:start w:val="1"/>
+      <w:numFmt w:val="bullet"/>
+      <w:lvlText w:val=""/>
+      <w:lvlJc w:val="left"/>
+      <w:pPr>
+        <w:tabs>
+          <w:tab w:val="num" w:pos="4320"/>
+        </w:tabs>
+        <w:ind w:left="4320" w:hanging="360"/>
+      </w:pPr>
+      <w:rPr>
+        <w:rFonts w:ascii="Symbol" w:hAnsi="Symbol" w:hint="default"/>
+        <w:sz w:val="20"/>
+      </w:rPr>
+    </w:lvl>
+    <w:lvl w:ilvl="6" w:tentative="1">
+      <w:start w:val="1"/>
+      <w:numFmt w:val="bullet"/>
+      <w:lvlText w:val=""/>
+      <w:lvlJc w:val="left"/>
+      <w:pPr>
+        <w:tabs>
+          <w:tab w:val="num" w:pos="5040"/>
+        </w:tabs>
+        <w:ind w:left="5040" w:hanging="360"/>
+      </w:pPr>
+      <w:rPr>
+        <w:rFonts w:ascii="Symbol" w:hAnsi="Symbol" w:hint="default"/>
+        <w:sz w:val="20"/>
+      </w:rPr>
+    </w:lvl>
+    <w:lvl w:ilvl="7" w:tentative="1">
+      <w:start w:val="1"/>
+      <w:numFmt w:val="bullet"/>
+      <w:lvlText w:val=""/>
+      <w:lvlJc w:val="left"/>
+      <w:pPr>
+        <w:tabs>
+          <w:tab w:val="num" w:pos="5760"/>
+        </w:tabs>
+        <w:ind w:left="5760" w:hanging="360"/>
+      </w:pPr>
+      <w:rPr>
+        <w:rFonts w:ascii="Symbol" w:hAnsi="Symbol" w:hint="default"/>
+        <w:sz w:val="20"/>
+      </w:rPr>
+    </w:lvl>
+    <w:lvl w:ilvl="8" w:tentative="1">
+      <w:start w:val="1"/>
+      <w:numFmt w:val="bullet"/>
+      <w:lvlText w:val=""/>
+      <w:lvlJc w:val="left"/>
+      <w:pPr>
+        <w:tabs>
+          <w:tab w:val="num" w:pos="6480"/>
+        </w:tabs>
+        <w:ind w:left="6480" w:hanging="360"/>
+      </w:pPr>
+      <w:rPr>
+        <w:rFonts w:ascii="Symbol" w:hAnsi="Symbol" w:hint="default"/>
+        <w:sz w:val="20"/>
+      </w:rPr>
+    </w:lvl>
+  </w:abstractNum>
+  <w:abstractNum w:abstractNumId="204" w15:restartNumberingAfterBreak="0">
     <w:nsid w:val="54296F17"/>
     <w:multiLevelType w:val="multilevel"/>
     <w:tmpl w:val="4912B4EE"/>
@@ -57491,7 +58642,7 @@
       </w:rPr>
     </w:lvl>
   </w:abstractNum>
-  <w:abstractNum w:abstractNumId="201" w15:restartNumberingAfterBreak="0">
+  <w:abstractNum w:abstractNumId="205" w15:restartNumberingAfterBreak="0">
     <w:nsid w:val="5553137C"/>
     <w:multiLevelType w:val="multilevel"/>
     <w:tmpl w:val="3E92F440"/>
@@ -57640,7 +58791,7 @@
       </w:rPr>
     </w:lvl>
   </w:abstractNum>
-  <w:abstractNum w:abstractNumId="202" w15:restartNumberingAfterBreak="0">
+  <w:abstractNum w:abstractNumId="206" w15:restartNumberingAfterBreak="0">
     <w:nsid w:val="55E9177D"/>
     <w:multiLevelType w:val="multilevel"/>
     <w:tmpl w:val="BB3473E4"/>
@@ -57789,7 +58940,7 @@
       </w:rPr>
     </w:lvl>
   </w:abstractNum>
-  <w:abstractNum w:abstractNumId="203" w15:restartNumberingAfterBreak="0">
+  <w:abstractNum w:abstractNumId="207" w15:restartNumberingAfterBreak="0">
     <w:nsid w:val="56A07E4D"/>
     <w:multiLevelType w:val="multilevel"/>
     <w:tmpl w:val="5A54D6BE"/>
@@ -57938,7 +59089,7 @@
       </w:rPr>
     </w:lvl>
   </w:abstractNum>
-  <w:abstractNum w:abstractNumId="204" w15:restartNumberingAfterBreak="0">
+  <w:abstractNum w:abstractNumId="208" w15:restartNumberingAfterBreak="0">
     <w:nsid w:val="57A923E2"/>
     <w:multiLevelType w:val="multilevel"/>
     <w:tmpl w:val="7EC26FBC"/>
@@ -58087,7 +59238,7 @@
       </w:rPr>
     </w:lvl>
   </w:abstractNum>
-  <w:abstractNum w:abstractNumId="205" w15:restartNumberingAfterBreak="0">
+  <w:abstractNum w:abstractNumId="209" w15:restartNumberingAfterBreak="0">
     <w:nsid w:val="585E5C2B"/>
     <w:multiLevelType w:val="multilevel"/>
     <w:tmpl w:val="3A60E8F6"/>
@@ -58236,7 +59387,7 @@
       </w:rPr>
     </w:lvl>
   </w:abstractNum>
-  <w:abstractNum w:abstractNumId="206" w15:restartNumberingAfterBreak="0">
+  <w:abstractNum w:abstractNumId="210" w15:restartNumberingAfterBreak="0">
     <w:nsid w:val="588C375F"/>
     <w:multiLevelType w:val="multilevel"/>
     <w:tmpl w:val="01128554"/>
@@ -58385,7 +59536,7 @@
       </w:rPr>
     </w:lvl>
   </w:abstractNum>
-  <w:abstractNum w:abstractNumId="207" w15:restartNumberingAfterBreak="0">
+  <w:abstractNum w:abstractNumId="211" w15:restartNumberingAfterBreak="0">
     <w:nsid w:val="58F56B38"/>
     <w:multiLevelType w:val="multilevel"/>
     <w:tmpl w:val="437ECF54"/>
@@ -58534,7 +59685,7 @@
       </w:rPr>
     </w:lvl>
   </w:abstractNum>
-  <w:abstractNum w:abstractNumId="208" w15:restartNumberingAfterBreak="0">
+  <w:abstractNum w:abstractNumId="212" w15:restartNumberingAfterBreak="0">
     <w:nsid w:val="590437A3"/>
     <w:multiLevelType w:val="multilevel"/>
     <w:tmpl w:val="6D6AE4E8"/>
@@ -58683,7 +59834,7 @@
       </w:rPr>
     </w:lvl>
   </w:abstractNum>
-  <w:abstractNum w:abstractNumId="209" w15:restartNumberingAfterBreak="0">
+  <w:abstractNum w:abstractNumId="213" w15:restartNumberingAfterBreak="0">
     <w:nsid w:val="59A43462"/>
     <w:multiLevelType w:val="multilevel"/>
     <w:tmpl w:val="A9103B4C"/>
@@ -58832,7 +59983,7 @@
       </w:rPr>
     </w:lvl>
   </w:abstractNum>
-  <w:abstractNum w:abstractNumId="210" w15:restartNumberingAfterBreak="0">
+  <w:abstractNum w:abstractNumId="214" w15:restartNumberingAfterBreak="0">
     <w:nsid w:val="59F84056"/>
     <w:multiLevelType w:val="multilevel"/>
     <w:tmpl w:val="ADA05BF6"/>
@@ -58949,7 +60100,7 @@
       </w:pPr>
     </w:lvl>
   </w:abstractNum>
-  <w:abstractNum w:abstractNumId="211" w15:restartNumberingAfterBreak="0">
+  <w:abstractNum w:abstractNumId="215" w15:restartNumberingAfterBreak="0">
     <w:nsid w:val="59FB2BBC"/>
     <w:multiLevelType w:val="multilevel"/>
     <w:tmpl w:val="F26A7AE2"/>
@@ -59098,7 +60249,7 @@
       </w:rPr>
     </w:lvl>
   </w:abstractNum>
-  <w:abstractNum w:abstractNumId="212" w15:restartNumberingAfterBreak="0">
+  <w:abstractNum w:abstractNumId="216" w15:restartNumberingAfterBreak="0">
     <w:nsid w:val="5B06350A"/>
     <w:multiLevelType w:val="multilevel"/>
     <w:tmpl w:val="1D0A6DA8"/>
@@ -59247,7 +60398,7 @@
       </w:rPr>
     </w:lvl>
   </w:abstractNum>
-  <w:abstractNum w:abstractNumId="213" w15:restartNumberingAfterBreak="0">
+  <w:abstractNum w:abstractNumId="217" w15:restartNumberingAfterBreak="0">
     <w:nsid w:val="5B0D4382"/>
     <w:multiLevelType w:val="multilevel"/>
     <w:tmpl w:val="23AA79EE"/>
@@ -59396,7 +60547,7 @@
       </w:rPr>
     </w:lvl>
   </w:abstractNum>
-  <w:abstractNum w:abstractNumId="214" w15:restartNumberingAfterBreak="0">
+  <w:abstractNum w:abstractNumId="218" w15:restartNumberingAfterBreak="0">
     <w:nsid w:val="5B6F67D4"/>
     <w:multiLevelType w:val="multilevel"/>
     <w:tmpl w:val="F74EF842"/>
@@ -59545,7 +60696,7 @@
       </w:rPr>
     </w:lvl>
   </w:abstractNum>
-  <w:abstractNum w:abstractNumId="215" w15:restartNumberingAfterBreak="0">
+  <w:abstractNum w:abstractNumId="219" w15:restartNumberingAfterBreak="0">
     <w:nsid w:val="5C1605E5"/>
     <w:multiLevelType w:val="multilevel"/>
     <w:tmpl w:val="8904D04E"/>
@@ -59694,7 +60845,156 @@
       </w:rPr>
     </w:lvl>
   </w:abstractNum>
-  <w:abstractNum w:abstractNumId="216" w15:restartNumberingAfterBreak="0">
+  <w:abstractNum w:abstractNumId="220" w15:restartNumberingAfterBreak="0">
+    <w:nsid w:val="5C3949F6"/>
+    <w:multiLevelType w:val="multilevel"/>
+    <w:tmpl w:val="58B227EC"/>
+    <w:lvl w:ilvl="0">
+      <w:start w:val="1"/>
+      <w:numFmt w:val="bullet"/>
+      <w:lvlText w:val=""/>
+      <w:lvlJc w:val="left"/>
+      <w:pPr>
+        <w:tabs>
+          <w:tab w:val="num" w:pos="720"/>
+        </w:tabs>
+        <w:ind w:left="720" w:hanging="360"/>
+      </w:pPr>
+      <w:rPr>
+        <w:rFonts w:ascii="Symbol" w:hAnsi="Symbol" w:hint="default"/>
+        <w:sz w:val="20"/>
+      </w:rPr>
+    </w:lvl>
+    <w:lvl w:ilvl="1" w:tentative="1">
+      <w:start w:val="1"/>
+      <w:numFmt w:val="bullet"/>
+      <w:lvlText w:val=""/>
+      <w:lvlJc w:val="left"/>
+      <w:pPr>
+        <w:tabs>
+          <w:tab w:val="num" w:pos="1440"/>
+        </w:tabs>
+        <w:ind w:left="1440" w:hanging="360"/>
+      </w:pPr>
+      <w:rPr>
+        <w:rFonts w:ascii="Symbol" w:hAnsi="Symbol" w:hint="default"/>
+        <w:sz w:val="20"/>
+      </w:rPr>
+    </w:lvl>
+    <w:lvl w:ilvl="2" w:tentative="1">
+      <w:start w:val="1"/>
+      <w:numFmt w:val="bullet"/>
+      <w:lvlText w:val=""/>
+      <w:lvlJc w:val="left"/>
+      <w:pPr>
+        <w:tabs>
+          <w:tab w:val="num" w:pos="2160"/>
+        </w:tabs>
+        <w:ind w:left="2160" w:hanging="360"/>
+      </w:pPr>
+      <w:rPr>
+        <w:rFonts w:ascii="Symbol" w:hAnsi="Symbol" w:hint="default"/>
+        <w:sz w:val="20"/>
+      </w:rPr>
+    </w:lvl>
+    <w:lvl w:ilvl="3" w:tentative="1">
+      <w:start w:val="1"/>
+      <w:numFmt w:val="bullet"/>
+      <w:lvlText w:val=""/>
+      <w:lvlJc w:val="left"/>
+      <w:pPr>
+        <w:tabs>
+          <w:tab w:val="num" w:pos="2880"/>
+        </w:tabs>
+        <w:ind w:left="2880" w:hanging="360"/>
+      </w:pPr>
+      <w:rPr>
+        <w:rFonts w:ascii="Symbol" w:hAnsi="Symbol" w:hint="default"/>
+        <w:sz w:val="20"/>
+      </w:rPr>
+    </w:lvl>
+    <w:lvl w:ilvl="4" w:tentative="1">
+      <w:start w:val="1"/>
+      <w:numFmt w:val="bullet"/>
+      <w:lvlText w:val=""/>
+      <w:lvlJc w:val="left"/>
+      <w:pPr>
+        <w:tabs>
+          <w:tab w:val="num" w:pos="3600"/>
+        </w:tabs>
+        <w:ind w:left="3600" w:hanging="360"/>
+      </w:pPr>
+      <w:rPr>
+        <w:rFonts w:ascii="Symbol" w:hAnsi="Symbol" w:hint="default"/>
+        <w:sz w:val="20"/>
+      </w:rPr>
+    </w:lvl>
+    <w:lvl w:ilvl="5" w:tentative="1">
+      <w:start w:val="1"/>
+      <w:numFmt w:val="bullet"/>
+      <w:lvlText w:val=""/>
+      <w:lvlJc w:val="left"/>
+      <w:pPr>
+        <w:tabs>
+          <w:tab w:val="num" w:pos="4320"/>
+        </w:tabs>
+        <w:ind w:left="4320" w:hanging="360"/>
+      </w:pPr>
+      <w:rPr>
+        <w:rFonts w:ascii="Symbol" w:hAnsi="Symbol" w:hint="default"/>
+        <w:sz w:val="20"/>
+      </w:rPr>
+    </w:lvl>
+    <w:lvl w:ilvl="6" w:tentative="1">
+      <w:start w:val="1"/>
+      <w:numFmt w:val="bullet"/>
+      <w:lvlText w:val=""/>
+      <w:lvlJc w:val="left"/>
+      <w:pPr>
+        <w:tabs>
+          <w:tab w:val="num" w:pos="5040"/>
+        </w:tabs>
+        <w:ind w:left="5040" w:hanging="360"/>
+      </w:pPr>
+      <w:rPr>
+        <w:rFonts w:ascii="Symbol" w:hAnsi="Symbol" w:hint="default"/>
+        <w:sz w:val="20"/>
+      </w:rPr>
+    </w:lvl>
+    <w:lvl w:ilvl="7" w:tentative="1">
+      <w:start w:val="1"/>
+      <w:numFmt w:val="bullet"/>
+      <w:lvlText w:val=""/>
+      <w:lvlJc w:val="left"/>
+      <w:pPr>
+        <w:tabs>
+          <w:tab w:val="num" w:pos="5760"/>
+        </w:tabs>
+        <w:ind w:left="5760" w:hanging="360"/>
+      </w:pPr>
+      <w:rPr>
+        <w:rFonts w:ascii="Symbol" w:hAnsi="Symbol" w:hint="default"/>
+        <w:sz w:val="20"/>
+      </w:rPr>
+    </w:lvl>
+    <w:lvl w:ilvl="8" w:tentative="1">
+      <w:start w:val="1"/>
+      <w:numFmt w:val="bullet"/>
+      <w:lvlText w:val=""/>
+      <w:lvlJc w:val="left"/>
+      <w:pPr>
+        <w:tabs>
+          <w:tab w:val="num" w:pos="6480"/>
+        </w:tabs>
+        <w:ind w:left="6480" w:hanging="360"/>
+      </w:pPr>
+      <w:rPr>
+        <w:rFonts w:ascii="Symbol" w:hAnsi="Symbol" w:hint="default"/>
+        <w:sz w:val="20"/>
+      </w:rPr>
+    </w:lvl>
+  </w:abstractNum>
+  <w:abstractNum w:abstractNumId="221" w15:restartNumberingAfterBreak="0">
     <w:nsid w:val="5C3D599A"/>
     <w:multiLevelType w:val="multilevel"/>
     <w:tmpl w:val="4716A52A"/>
@@ -59811,7 +61111,7 @@
       </w:pPr>
     </w:lvl>
   </w:abstractNum>
-  <w:abstractNum w:abstractNumId="217" w15:restartNumberingAfterBreak="0">
+  <w:abstractNum w:abstractNumId="222" w15:restartNumberingAfterBreak="0">
     <w:nsid w:val="5CA203D7"/>
     <w:multiLevelType w:val="multilevel"/>
     <w:tmpl w:val="F620BA8A"/>
@@ -59960,7 +61260,7 @@
       </w:rPr>
     </w:lvl>
   </w:abstractNum>
-  <w:abstractNum w:abstractNumId="218" w15:restartNumberingAfterBreak="0">
+  <w:abstractNum w:abstractNumId="223" w15:restartNumberingAfterBreak="0">
     <w:nsid w:val="5CCF4501"/>
     <w:multiLevelType w:val="multilevel"/>
     <w:tmpl w:val="D3668C20"/>
@@ -60109,7 +61409,7 @@
       </w:rPr>
     </w:lvl>
   </w:abstractNum>
-  <w:abstractNum w:abstractNumId="219" w15:restartNumberingAfterBreak="0">
+  <w:abstractNum w:abstractNumId="224" w15:restartNumberingAfterBreak="0">
     <w:nsid w:val="5CD05E21"/>
     <w:multiLevelType w:val="multilevel"/>
     <w:tmpl w:val="A4468492"/>
@@ -60258,7 +61558,7 @@
       </w:rPr>
     </w:lvl>
   </w:abstractNum>
-  <w:abstractNum w:abstractNumId="220" w15:restartNumberingAfterBreak="0">
+  <w:abstractNum w:abstractNumId="225" w15:restartNumberingAfterBreak="0">
     <w:nsid w:val="5D066E50"/>
     <w:multiLevelType w:val="multilevel"/>
     <w:tmpl w:val="920EB8D4"/>
@@ -60407,7 +61707,7 @@
       </w:rPr>
     </w:lvl>
   </w:abstractNum>
-  <w:abstractNum w:abstractNumId="221" w15:restartNumberingAfterBreak="0">
+  <w:abstractNum w:abstractNumId="226" w15:restartNumberingAfterBreak="0">
     <w:nsid w:val="5D0A133C"/>
     <w:multiLevelType w:val="multilevel"/>
     <w:tmpl w:val="2C9E1DBC"/>
@@ -60556,7 +61856,7 @@
       </w:rPr>
     </w:lvl>
   </w:abstractNum>
-  <w:abstractNum w:abstractNumId="222" w15:restartNumberingAfterBreak="0">
+  <w:abstractNum w:abstractNumId="227" w15:restartNumberingAfterBreak="0">
     <w:nsid w:val="5E7F0113"/>
     <w:multiLevelType w:val="multilevel"/>
     <w:tmpl w:val="BCD84A60"/>
@@ -60705,7 +62005,7 @@
       </w:rPr>
     </w:lvl>
   </w:abstractNum>
-  <w:abstractNum w:abstractNumId="223" w15:restartNumberingAfterBreak="0">
+  <w:abstractNum w:abstractNumId="228" w15:restartNumberingAfterBreak="0">
     <w:nsid w:val="5E9B2546"/>
     <w:multiLevelType w:val="multilevel"/>
     <w:tmpl w:val="3CC4B70A"/>
@@ -60822,7 +62122,7 @@
       </w:pPr>
     </w:lvl>
   </w:abstractNum>
-  <w:abstractNum w:abstractNumId="224" w15:restartNumberingAfterBreak="0">
+  <w:abstractNum w:abstractNumId="229" w15:restartNumberingAfterBreak="0">
     <w:nsid w:val="5EEC5AB2"/>
     <w:multiLevelType w:val="multilevel"/>
     <w:tmpl w:val="5A7CA000"/>
@@ -60971,7 +62271,7 @@
       </w:rPr>
     </w:lvl>
   </w:abstractNum>
-  <w:abstractNum w:abstractNumId="225" w15:restartNumberingAfterBreak="0">
+  <w:abstractNum w:abstractNumId="230" w15:restartNumberingAfterBreak="0">
     <w:nsid w:val="5FB16692"/>
     <w:multiLevelType w:val="multilevel"/>
     <w:tmpl w:val="7B4EFCA4"/>
@@ -61120,7 +62420,7 @@
       </w:rPr>
     </w:lvl>
   </w:abstractNum>
-  <w:abstractNum w:abstractNumId="226" w15:restartNumberingAfterBreak="0">
+  <w:abstractNum w:abstractNumId="231" w15:restartNumberingAfterBreak="0">
     <w:nsid w:val="5FB26DEA"/>
     <w:multiLevelType w:val="multilevel"/>
     <w:tmpl w:val="FCFE558C"/>
@@ -61237,7 +62537,7 @@
       </w:pPr>
     </w:lvl>
   </w:abstractNum>
-  <w:abstractNum w:abstractNumId="227" w15:restartNumberingAfterBreak="0">
+  <w:abstractNum w:abstractNumId="232" w15:restartNumberingAfterBreak="0">
     <w:nsid w:val="5FB31B0C"/>
     <w:multiLevelType w:val="multilevel"/>
     <w:tmpl w:val="9B3E2400"/>
@@ -61386,7 +62686,7 @@
       </w:rPr>
     </w:lvl>
   </w:abstractNum>
-  <w:abstractNum w:abstractNumId="228" w15:restartNumberingAfterBreak="0">
+  <w:abstractNum w:abstractNumId="233" w15:restartNumberingAfterBreak="0">
     <w:nsid w:val="5FE77F0D"/>
     <w:multiLevelType w:val="multilevel"/>
     <w:tmpl w:val="DC9A7F16"/>
@@ -61503,7 +62803,7 @@
       </w:pPr>
     </w:lvl>
   </w:abstractNum>
-  <w:abstractNum w:abstractNumId="229" w15:restartNumberingAfterBreak="0">
+  <w:abstractNum w:abstractNumId="234" w15:restartNumberingAfterBreak="0">
     <w:nsid w:val="60124CD0"/>
     <w:multiLevelType w:val="multilevel"/>
     <w:tmpl w:val="119A94E6"/>
@@ -61652,7 +62952,7 @@
       </w:rPr>
     </w:lvl>
   </w:abstractNum>
-  <w:abstractNum w:abstractNumId="230" w15:restartNumberingAfterBreak="0">
+  <w:abstractNum w:abstractNumId="235" w15:restartNumberingAfterBreak="0">
     <w:nsid w:val="60E2769D"/>
     <w:multiLevelType w:val="multilevel"/>
     <w:tmpl w:val="4B36E092"/>
@@ -61801,7 +63101,7 @@
       </w:rPr>
     </w:lvl>
   </w:abstractNum>
-  <w:abstractNum w:abstractNumId="231" w15:restartNumberingAfterBreak="0">
+  <w:abstractNum w:abstractNumId="236" w15:restartNumberingAfterBreak="0">
     <w:nsid w:val="61467CD3"/>
     <w:multiLevelType w:val="multilevel"/>
     <w:tmpl w:val="F30E0D96"/>
@@ -61950,7 +63250,7 @@
       </w:rPr>
     </w:lvl>
   </w:abstractNum>
-  <w:abstractNum w:abstractNumId="232" w15:restartNumberingAfterBreak="0">
+  <w:abstractNum w:abstractNumId="237" w15:restartNumberingAfterBreak="0">
     <w:nsid w:val="618F72EE"/>
     <w:multiLevelType w:val="multilevel"/>
     <w:tmpl w:val="E99A7CC2"/>
@@ -62099,7 +63399,7 @@
       </w:rPr>
     </w:lvl>
   </w:abstractNum>
-  <w:abstractNum w:abstractNumId="233" w15:restartNumberingAfterBreak="0">
+  <w:abstractNum w:abstractNumId="238" w15:restartNumberingAfterBreak="0">
     <w:nsid w:val="622D14C3"/>
     <w:multiLevelType w:val="multilevel"/>
     <w:tmpl w:val="7E3E7FEA"/>
@@ -62212,7 +63512,7 @@
       </w:pPr>
     </w:lvl>
   </w:abstractNum>
-  <w:abstractNum w:abstractNumId="234" w15:restartNumberingAfterBreak="0">
+  <w:abstractNum w:abstractNumId="239" w15:restartNumberingAfterBreak="0">
     <w:nsid w:val="628977CE"/>
     <w:multiLevelType w:val="multilevel"/>
     <w:tmpl w:val="C1BCFA82"/>
@@ -62361,7 +63661,7 @@
       </w:rPr>
     </w:lvl>
   </w:abstractNum>
-  <w:abstractNum w:abstractNumId="235" w15:restartNumberingAfterBreak="0">
+  <w:abstractNum w:abstractNumId="240" w15:restartNumberingAfterBreak="0">
     <w:nsid w:val="62D726C7"/>
     <w:multiLevelType w:val="multilevel"/>
     <w:tmpl w:val="D4EE37DE"/>
@@ -62510,7 +63810,7 @@
       </w:rPr>
     </w:lvl>
   </w:abstractNum>
-  <w:abstractNum w:abstractNumId="236" w15:restartNumberingAfterBreak="0">
+  <w:abstractNum w:abstractNumId="241" w15:restartNumberingAfterBreak="0">
     <w:nsid w:val="632B2729"/>
     <w:multiLevelType w:val="multilevel"/>
     <w:tmpl w:val="3362B6E6"/>
@@ -62659,7 +63959,7 @@
       </w:rPr>
     </w:lvl>
   </w:abstractNum>
-  <w:abstractNum w:abstractNumId="237" w15:restartNumberingAfterBreak="0">
+  <w:abstractNum w:abstractNumId="242" w15:restartNumberingAfterBreak="0">
     <w:nsid w:val="63F04559"/>
     <w:multiLevelType w:val="multilevel"/>
     <w:tmpl w:val="5C2C8926"/>
@@ -62808,7 +64108,7 @@
       </w:rPr>
     </w:lvl>
   </w:abstractNum>
-  <w:abstractNum w:abstractNumId="238" w15:restartNumberingAfterBreak="0">
+  <w:abstractNum w:abstractNumId="243" w15:restartNumberingAfterBreak="0">
     <w:nsid w:val="644041C2"/>
     <w:multiLevelType w:val="multilevel"/>
     <w:tmpl w:val="05108742"/>
@@ -62957,7 +64257,7 @@
       </w:rPr>
     </w:lvl>
   </w:abstractNum>
-  <w:abstractNum w:abstractNumId="239" w15:restartNumberingAfterBreak="0">
+  <w:abstractNum w:abstractNumId="244" w15:restartNumberingAfterBreak="0">
     <w:nsid w:val="647E0552"/>
     <w:multiLevelType w:val="multilevel"/>
     <w:tmpl w:val="B1080E5C"/>
@@ -63074,7 +64374,7 @@
       </w:pPr>
     </w:lvl>
   </w:abstractNum>
-  <w:abstractNum w:abstractNumId="240" w15:restartNumberingAfterBreak="0">
+  <w:abstractNum w:abstractNumId="245" w15:restartNumberingAfterBreak="0">
     <w:nsid w:val="648F7CBF"/>
     <w:multiLevelType w:val="multilevel"/>
     <w:tmpl w:val="0FF8E65C"/>
@@ -63223,7 +64523,7 @@
       </w:rPr>
     </w:lvl>
   </w:abstractNum>
-  <w:abstractNum w:abstractNumId="241" w15:restartNumberingAfterBreak="0">
+  <w:abstractNum w:abstractNumId="246" w15:restartNumberingAfterBreak="0">
     <w:nsid w:val="64973133"/>
     <w:multiLevelType w:val="multilevel"/>
     <w:tmpl w:val="829AEA48"/>
@@ -63340,7 +64640,7 @@
       </w:pPr>
     </w:lvl>
   </w:abstractNum>
-  <w:abstractNum w:abstractNumId="242" w15:restartNumberingAfterBreak="0">
+  <w:abstractNum w:abstractNumId="247" w15:restartNumberingAfterBreak="0">
     <w:nsid w:val="64D04F73"/>
     <w:multiLevelType w:val="multilevel"/>
     <w:tmpl w:val="458A0C7C"/>
@@ -63453,7 +64753,7 @@
       </w:pPr>
     </w:lvl>
   </w:abstractNum>
-  <w:abstractNum w:abstractNumId="243" w15:restartNumberingAfterBreak="0">
+  <w:abstractNum w:abstractNumId="248" w15:restartNumberingAfterBreak="0">
     <w:nsid w:val="64F843D8"/>
     <w:multiLevelType w:val="multilevel"/>
     <w:tmpl w:val="E490070E"/>
@@ -63602,7 +64902,7 @@
       </w:rPr>
     </w:lvl>
   </w:abstractNum>
-  <w:abstractNum w:abstractNumId="244" w15:restartNumberingAfterBreak="0">
+  <w:abstractNum w:abstractNumId="249" w15:restartNumberingAfterBreak="0">
     <w:nsid w:val="65BE6969"/>
     <w:multiLevelType w:val="multilevel"/>
     <w:tmpl w:val="6AE665A0"/>
@@ -63751,7 +65051,7 @@
       </w:rPr>
     </w:lvl>
   </w:abstractNum>
-  <w:abstractNum w:abstractNumId="245" w15:restartNumberingAfterBreak="0">
+  <w:abstractNum w:abstractNumId="250" w15:restartNumberingAfterBreak="0">
     <w:nsid w:val="66A34BCA"/>
     <w:multiLevelType w:val="multilevel"/>
     <w:tmpl w:val="AE5A36D2"/>
@@ -63900,7 +65200,7 @@
       </w:rPr>
     </w:lvl>
   </w:abstractNum>
-  <w:abstractNum w:abstractNumId="246" w15:restartNumberingAfterBreak="0">
+  <w:abstractNum w:abstractNumId="251" w15:restartNumberingAfterBreak="0">
     <w:nsid w:val="66BD31B1"/>
     <w:multiLevelType w:val="multilevel"/>
     <w:tmpl w:val="015C8390"/>
@@ -64017,7 +65317,7 @@
       </w:pPr>
     </w:lvl>
   </w:abstractNum>
-  <w:abstractNum w:abstractNumId="247" w15:restartNumberingAfterBreak="0">
+  <w:abstractNum w:abstractNumId="252" w15:restartNumberingAfterBreak="0">
     <w:nsid w:val="66C449AD"/>
     <w:multiLevelType w:val="multilevel"/>
     <w:tmpl w:val="505C68F6"/>
@@ -64134,7 +65434,7 @@
       </w:pPr>
     </w:lvl>
   </w:abstractNum>
-  <w:abstractNum w:abstractNumId="248" w15:restartNumberingAfterBreak="0">
+  <w:abstractNum w:abstractNumId="253" w15:restartNumberingAfterBreak="0">
     <w:nsid w:val="66EC405B"/>
     <w:multiLevelType w:val="multilevel"/>
     <w:tmpl w:val="64A8E0E6"/>
@@ -64283,7 +65583,7 @@
       </w:rPr>
     </w:lvl>
   </w:abstractNum>
-  <w:abstractNum w:abstractNumId="249" w15:restartNumberingAfterBreak="0">
+  <w:abstractNum w:abstractNumId="254" w15:restartNumberingAfterBreak="0">
     <w:nsid w:val="67560853"/>
     <w:multiLevelType w:val="multilevel"/>
     <w:tmpl w:val="189A4926"/>
@@ -64432,7 +65732,7 @@
       </w:rPr>
     </w:lvl>
   </w:abstractNum>
-  <w:abstractNum w:abstractNumId="250" w15:restartNumberingAfterBreak="0">
+  <w:abstractNum w:abstractNumId="255" w15:restartNumberingAfterBreak="0">
     <w:nsid w:val="67627617"/>
     <w:multiLevelType w:val="multilevel"/>
     <w:tmpl w:val="5852D278"/>
@@ -64581,7 +65881,7 @@
       </w:rPr>
     </w:lvl>
   </w:abstractNum>
-  <w:abstractNum w:abstractNumId="251" w15:restartNumberingAfterBreak="0">
+  <w:abstractNum w:abstractNumId="256" w15:restartNumberingAfterBreak="0">
     <w:nsid w:val="683E5980"/>
     <w:multiLevelType w:val="multilevel"/>
     <w:tmpl w:val="8D92C214"/>
@@ -64730,7 +66030,7 @@
       </w:rPr>
     </w:lvl>
   </w:abstractNum>
-  <w:abstractNum w:abstractNumId="252" w15:restartNumberingAfterBreak="0">
+  <w:abstractNum w:abstractNumId="257" w15:restartNumberingAfterBreak="0">
     <w:nsid w:val="6922023C"/>
     <w:multiLevelType w:val="multilevel"/>
     <w:tmpl w:val="C1CA0F2A"/>
@@ -64879,7 +66179,7 @@
       </w:rPr>
     </w:lvl>
   </w:abstractNum>
-  <w:abstractNum w:abstractNumId="253" w15:restartNumberingAfterBreak="0">
+  <w:abstractNum w:abstractNumId="258" w15:restartNumberingAfterBreak="0">
     <w:nsid w:val="693D0E9F"/>
     <w:multiLevelType w:val="multilevel"/>
     <w:tmpl w:val="2FB8323A"/>
@@ -65028,7 +66328,7 @@
       </w:rPr>
     </w:lvl>
   </w:abstractNum>
-  <w:abstractNum w:abstractNumId="254" w15:restartNumberingAfterBreak="0">
+  <w:abstractNum w:abstractNumId="259" w15:restartNumberingAfterBreak="0">
     <w:nsid w:val="69861377"/>
     <w:multiLevelType w:val="multilevel"/>
     <w:tmpl w:val="DF16D49A"/>
@@ -65177,7 +66477,7 @@
       </w:rPr>
     </w:lvl>
   </w:abstractNum>
-  <w:abstractNum w:abstractNumId="255" w15:restartNumberingAfterBreak="0">
+  <w:abstractNum w:abstractNumId="260" w15:restartNumberingAfterBreak="0">
     <w:nsid w:val="69B471CE"/>
     <w:multiLevelType w:val="multilevel"/>
     <w:tmpl w:val="59686F84"/>
@@ -65294,7 +66594,7 @@
       </w:pPr>
     </w:lvl>
   </w:abstractNum>
-  <w:abstractNum w:abstractNumId="256" w15:restartNumberingAfterBreak="0">
+  <w:abstractNum w:abstractNumId="261" w15:restartNumberingAfterBreak="0">
     <w:nsid w:val="6A284E72"/>
     <w:multiLevelType w:val="multilevel"/>
     <w:tmpl w:val="3EB4D6B6"/>
@@ -65443,7 +66743,7 @@
       </w:rPr>
     </w:lvl>
   </w:abstractNum>
-  <w:abstractNum w:abstractNumId="257" w15:restartNumberingAfterBreak="0">
+  <w:abstractNum w:abstractNumId="262" w15:restartNumberingAfterBreak="0">
     <w:nsid w:val="6A673271"/>
     <w:multiLevelType w:val="multilevel"/>
     <w:tmpl w:val="D15A0722"/>
@@ -65592,7 +66892,7 @@
       </w:rPr>
     </w:lvl>
   </w:abstractNum>
-  <w:abstractNum w:abstractNumId="258" w15:restartNumberingAfterBreak="0">
+  <w:abstractNum w:abstractNumId="263" w15:restartNumberingAfterBreak="0">
     <w:nsid w:val="6A8A793C"/>
     <w:multiLevelType w:val="multilevel"/>
     <w:tmpl w:val="A3C2CF9A"/>
@@ -65741,7 +67041,7 @@
       </w:rPr>
     </w:lvl>
   </w:abstractNum>
-  <w:abstractNum w:abstractNumId="259" w15:restartNumberingAfterBreak="0">
+  <w:abstractNum w:abstractNumId="264" w15:restartNumberingAfterBreak="0">
     <w:nsid w:val="6BDF18D4"/>
     <w:multiLevelType w:val="multilevel"/>
     <w:tmpl w:val="7F265374"/>
@@ -65890,7 +67190,7 @@
       </w:rPr>
     </w:lvl>
   </w:abstractNum>
-  <w:abstractNum w:abstractNumId="260" w15:restartNumberingAfterBreak="0">
+  <w:abstractNum w:abstractNumId="265" w15:restartNumberingAfterBreak="0">
     <w:nsid w:val="6C041CA8"/>
     <w:multiLevelType w:val="multilevel"/>
     <w:tmpl w:val="2B26A7FC"/>
@@ -66039,7 +67339,7 @@
       </w:rPr>
     </w:lvl>
   </w:abstractNum>
-  <w:abstractNum w:abstractNumId="261" w15:restartNumberingAfterBreak="0">
+  <w:abstractNum w:abstractNumId="266" w15:restartNumberingAfterBreak="0">
     <w:nsid w:val="6C425FCA"/>
     <w:multiLevelType w:val="multilevel"/>
     <w:tmpl w:val="3684B994"/>
@@ -66188,7 +67488,7 @@
       </w:rPr>
     </w:lvl>
   </w:abstractNum>
-  <w:abstractNum w:abstractNumId="262" w15:restartNumberingAfterBreak="0">
+  <w:abstractNum w:abstractNumId="267" w15:restartNumberingAfterBreak="0">
     <w:nsid w:val="6D84208C"/>
     <w:multiLevelType w:val="multilevel"/>
     <w:tmpl w:val="85D48CB2"/>
@@ -66337,7 +67637,7 @@
       </w:rPr>
     </w:lvl>
   </w:abstractNum>
-  <w:abstractNum w:abstractNumId="263" w15:restartNumberingAfterBreak="0">
+  <w:abstractNum w:abstractNumId="268" w15:restartNumberingAfterBreak="0">
     <w:nsid w:val="6DA64FB3"/>
     <w:multiLevelType w:val="multilevel"/>
     <w:tmpl w:val="8DD0D190"/>
@@ -66486,7 +67786,7 @@
       </w:rPr>
     </w:lvl>
   </w:abstractNum>
-  <w:abstractNum w:abstractNumId="264" w15:restartNumberingAfterBreak="0">
+  <w:abstractNum w:abstractNumId="269" w15:restartNumberingAfterBreak="0">
     <w:nsid w:val="6DE77A29"/>
     <w:multiLevelType w:val="multilevel"/>
     <w:tmpl w:val="9008EBFE"/>
@@ -66635,7 +67935,7 @@
       </w:rPr>
     </w:lvl>
   </w:abstractNum>
-  <w:abstractNum w:abstractNumId="265" w15:restartNumberingAfterBreak="0">
+  <w:abstractNum w:abstractNumId="270" w15:restartNumberingAfterBreak="0">
     <w:nsid w:val="6EF4528D"/>
     <w:multiLevelType w:val="multilevel"/>
     <w:tmpl w:val="7FBCC0A8"/>
@@ -66784,7 +68084,7 @@
       </w:rPr>
     </w:lvl>
   </w:abstractNum>
-  <w:abstractNum w:abstractNumId="266" w15:restartNumberingAfterBreak="0">
+  <w:abstractNum w:abstractNumId="271" w15:restartNumberingAfterBreak="0">
     <w:nsid w:val="70245D79"/>
     <w:multiLevelType w:val="multilevel"/>
     <w:tmpl w:val="5816DDAE"/>
@@ -66933,7 +68233,7 @@
       </w:rPr>
     </w:lvl>
   </w:abstractNum>
-  <w:abstractNum w:abstractNumId="267" w15:restartNumberingAfterBreak="0">
+  <w:abstractNum w:abstractNumId="272" w15:restartNumberingAfterBreak="0">
     <w:nsid w:val="71337A95"/>
     <w:multiLevelType w:val="multilevel"/>
     <w:tmpl w:val="EF1EE780"/>
@@ -67082,7 +68382,7 @@
       </w:rPr>
     </w:lvl>
   </w:abstractNum>
-  <w:abstractNum w:abstractNumId="268" w15:restartNumberingAfterBreak="0">
+  <w:abstractNum w:abstractNumId="273" w15:restartNumberingAfterBreak="0">
     <w:nsid w:val="71702B5C"/>
     <w:multiLevelType w:val="multilevel"/>
     <w:tmpl w:val="4F807522"/>
@@ -67231,7 +68531,7 @@
       </w:rPr>
     </w:lvl>
   </w:abstractNum>
-  <w:abstractNum w:abstractNumId="269" w15:restartNumberingAfterBreak="0">
+  <w:abstractNum w:abstractNumId="274" w15:restartNumberingAfterBreak="0">
     <w:nsid w:val="717A2ED0"/>
     <w:multiLevelType w:val="multilevel"/>
     <w:tmpl w:val="420E614E"/>
@@ -67380,7 +68680,7 @@
       </w:rPr>
     </w:lvl>
   </w:abstractNum>
-  <w:abstractNum w:abstractNumId="270" w15:restartNumberingAfterBreak="0">
+  <w:abstractNum w:abstractNumId="275" w15:restartNumberingAfterBreak="0">
     <w:nsid w:val="71E36D71"/>
     <w:multiLevelType w:val="multilevel"/>
     <w:tmpl w:val="9698F130"/>
@@ -67529,7 +68829,7 @@
       </w:rPr>
     </w:lvl>
   </w:abstractNum>
-  <w:abstractNum w:abstractNumId="271" w15:restartNumberingAfterBreak="0">
+  <w:abstractNum w:abstractNumId="276" w15:restartNumberingAfterBreak="0">
     <w:nsid w:val="728A5A93"/>
     <w:multiLevelType w:val="multilevel"/>
     <w:tmpl w:val="E3FA781E"/>
@@ -67678,7 +68978,7 @@
       </w:rPr>
     </w:lvl>
   </w:abstractNum>
-  <w:abstractNum w:abstractNumId="272" w15:restartNumberingAfterBreak="0">
+  <w:abstractNum w:abstractNumId="277" w15:restartNumberingAfterBreak="0">
     <w:nsid w:val="7335035C"/>
     <w:multiLevelType w:val="multilevel"/>
     <w:tmpl w:val="FB96579A"/>
@@ -67827,7 +69127,7 @@
       </w:rPr>
     </w:lvl>
   </w:abstractNum>
-  <w:abstractNum w:abstractNumId="273" w15:restartNumberingAfterBreak="0">
+  <w:abstractNum w:abstractNumId="278" w15:restartNumberingAfterBreak="0">
     <w:nsid w:val="735725CC"/>
     <w:multiLevelType w:val="multilevel"/>
     <w:tmpl w:val="9F7CDE24"/>
@@ -67976,7 +69276,7 @@
       </w:rPr>
     </w:lvl>
   </w:abstractNum>
-  <w:abstractNum w:abstractNumId="274" w15:restartNumberingAfterBreak="0">
+  <w:abstractNum w:abstractNumId="279" w15:restartNumberingAfterBreak="0">
     <w:nsid w:val="739145D1"/>
     <w:multiLevelType w:val="multilevel"/>
     <w:tmpl w:val="4AB2FC2C"/>
@@ -68125,7 +69425,7 @@
       </w:rPr>
     </w:lvl>
   </w:abstractNum>
-  <w:abstractNum w:abstractNumId="275" w15:restartNumberingAfterBreak="0">
+  <w:abstractNum w:abstractNumId="280" w15:restartNumberingAfterBreak="0">
     <w:nsid w:val="742D4260"/>
     <w:multiLevelType w:val="multilevel"/>
     <w:tmpl w:val="407C353C"/>
@@ -68274,7 +69574,7 @@
       </w:rPr>
     </w:lvl>
   </w:abstractNum>
-  <w:abstractNum w:abstractNumId="276" w15:restartNumberingAfterBreak="0">
+  <w:abstractNum w:abstractNumId="281" w15:restartNumberingAfterBreak="0">
     <w:nsid w:val="74442791"/>
     <w:multiLevelType w:val="multilevel"/>
     <w:tmpl w:val="5EFA1EBA"/>
@@ -68423,7 +69723,7 @@
       </w:rPr>
     </w:lvl>
   </w:abstractNum>
-  <w:abstractNum w:abstractNumId="277" w15:restartNumberingAfterBreak="0">
+  <w:abstractNum w:abstractNumId="282" w15:restartNumberingAfterBreak="0">
     <w:nsid w:val="755D334B"/>
     <w:multiLevelType w:val="multilevel"/>
     <w:tmpl w:val="F444879E"/>
@@ -68540,7 +69840,7 @@
       </w:pPr>
     </w:lvl>
   </w:abstractNum>
-  <w:abstractNum w:abstractNumId="278" w15:restartNumberingAfterBreak="0">
+  <w:abstractNum w:abstractNumId="283" w15:restartNumberingAfterBreak="0">
     <w:nsid w:val="75A50575"/>
     <w:multiLevelType w:val="multilevel"/>
     <w:tmpl w:val="30EA118A"/>
@@ -68689,7 +69989,7 @@
       </w:rPr>
     </w:lvl>
   </w:abstractNum>
-  <w:abstractNum w:abstractNumId="279" w15:restartNumberingAfterBreak="0">
+  <w:abstractNum w:abstractNumId="284" w15:restartNumberingAfterBreak="0">
     <w:nsid w:val="75D073AB"/>
     <w:multiLevelType w:val="multilevel"/>
     <w:tmpl w:val="73527444"/>
@@ -68838,7 +70138,7 @@
       </w:rPr>
     </w:lvl>
   </w:abstractNum>
-  <w:abstractNum w:abstractNumId="280" w15:restartNumberingAfterBreak="0">
+  <w:abstractNum w:abstractNumId="285" w15:restartNumberingAfterBreak="0">
     <w:nsid w:val="76141DEE"/>
     <w:multiLevelType w:val="multilevel"/>
     <w:tmpl w:val="DB0A99D2"/>
@@ -68987,7 +70287,7 @@
       </w:rPr>
     </w:lvl>
   </w:abstractNum>
-  <w:abstractNum w:abstractNumId="281" w15:restartNumberingAfterBreak="0">
+  <w:abstractNum w:abstractNumId="286" w15:restartNumberingAfterBreak="0">
     <w:nsid w:val="764A5582"/>
     <w:multiLevelType w:val="multilevel"/>
     <w:tmpl w:val="3104F5F4"/>
@@ -69136,7 +70436,7 @@
       </w:rPr>
     </w:lvl>
   </w:abstractNum>
-  <w:abstractNum w:abstractNumId="282" w15:restartNumberingAfterBreak="0">
+  <w:abstractNum w:abstractNumId="287" w15:restartNumberingAfterBreak="0">
     <w:nsid w:val="76E33937"/>
     <w:multiLevelType w:val="multilevel"/>
     <w:tmpl w:val="5A18CA32"/>
@@ -69285,7 +70585,7 @@
       </w:rPr>
     </w:lvl>
   </w:abstractNum>
-  <w:abstractNum w:abstractNumId="283" w15:restartNumberingAfterBreak="0">
+  <w:abstractNum w:abstractNumId="288" w15:restartNumberingAfterBreak="0">
     <w:nsid w:val="76E87DF2"/>
     <w:multiLevelType w:val="multilevel"/>
     <w:tmpl w:val="FB6E37E0"/>
@@ -69434,7 +70734,7 @@
       </w:rPr>
     </w:lvl>
   </w:abstractNum>
-  <w:abstractNum w:abstractNumId="284" w15:restartNumberingAfterBreak="0">
+  <w:abstractNum w:abstractNumId="289" w15:restartNumberingAfterBreak="0">
     <w:nsid w:val="77AD0C04"/>
     <w:multiLevelType w:val="multilevel"/>
     <w:tmpl w:val="3A7AC8C4"/>
@@ -69583,7 +70883,7 @@
       </w:rPr>
     </w:lvl>
   </w:abstractNum>
-  <w:abstractNum w:abstractNumId="285" w15:restartNumberingAfterBreak="0">
+  <w:abstractNum w:abstractNumId="290" w15:restartNumberingAfterBreak="0">
     <w:nsid w:val="7894163C"/>
     <w:multiLevelType w:val="multilevel"/>
     <w:tmpl w:val="4F700790"/>
@@ -69732,7 +71032,7 @@
       </w:rPr>
     </w:lvl>
   </w:abstractNum>
-  <w:abstractNum w:abstractNumId="286" w15:restartNumberingAfterBreak="0">
+  <w:abstractNum w:abstractNumId="291" w15:restartNumberingAfterBreak="0">
     <w:nsid w:val="78EE201F"/>
     <w:multiLevelType w:val="multilevel"/>
     <w:tmpl w:val="0DD27712"/>
@@ -69881,7 +71181,7 @@
       </w:rPr>
     </w:lvl>
   </w:abstractNum>
-  <w:abstractNum w:abstractNumId="287" w15:restartNumberingAfterBreak="0">
+  <w:abstractNum w:abstractNumId="292" w15:restartNumberingAfterBreak="0">
     <w:nsid w:val="79853438"/>
     <w:multiLevelType w:val="multilevel"/>
     <w:tmpl w:val="24647B10"/>
@@ -69998,7 +71298,7 @@
       </w:pPr>
     </w:lvl>
   </w:abstractNum>
-  <w:abstractNum w:abstractNumId="288" w15:restartNumberingAfterBreak="0">
+  <w:abstractNum w:abstractNumId="293" w15:restartNumberingAfterBreak="0">
     <w:nsid w:val="79947936"/>
     <w:multiLevelType w:val="multilevel"/>
     <w:tmpl w:val="B42A5F0A"/>
@@ -70147,7 +71447,7 @@
       </w:rPr>
     </w:lvl>
   </w:abstractNum>
-  <w:abstractNum w:abstractNumId="289" w15:restartNumberingAfterBreak="0">
+  <w:abstractNum w:abstractNumId="294" w15:restartNumberingAfterBreak="0">
     <w:nsid w:val="7A055D3E"/>
     <w:multiLevelType w:val="multilevel"/>
     <w:tmpl w:val="BBFADF5E"/>
@@ -70296,7 +71596,7 @@
       </w:rPr>
     </w:lvl>
   </w:abstractNum>
-  <w:abstractNum w:abstractNumId="290" w15:restartNumberingAfterBreak="0">
+  <w:abstractNum w:abstractNumId="295" w15:restartNumberingAfterBreak="0">
     <w:nsid w:val="7A2232EB"/>
     <w:multiLevelType w:val="multilevel"/>
     <w:tmpl w:val="4F0A8F3E"/>
@@ -70445,7 +71745,7 @@
       </w:rPr>
     </w:lvl>
   </w:abstractNum>
-  <w:abstractNum w:abstractNumId="291" w15:restartNumberingAfterBreak="0">
+  <w:abstractNum w:abstractNumId="296" w15:restartNumberingAfterBreak="0">
     <w:nsid w:val="7A3470E2"/>
     <w:multiLevelType w:val="multilevel"/>
     <w:tmpl w:val="DF1CCA2E"/>
@@ -70594,7 +71894,7 @@
       </w:rPr>
     </w:lvl>
   </w:abstractNum>
-  <w:abstractNum w:abstractNumId="292" w15:restartNumberingAfterBreak="0">
+  <w:abstractNum w:abstractNumId="297" w15:restartNumberingAfterBreak="0">
     <w:nsid w:val="7A4323A2"/>
     <w:multiLevelType w:val="multilevel"/>
     <w:tmpl w:val="78783522"/>
@@ -70711,7 +72011,7 @@
       </w:pPr>
     </w:lvl>
   </w:abstractNum>
-  <w:abstractNum w:abstractNumId="293" w15:restartNumberingAfterBreak="0">
+  <w:abstractNum w:abstractNumId="298" w15:restartNumberingAfterBreak="0">
     <w:nsid w:val="7BB53253"/>
     <w:multiLevelType w:val="multilevel"/>
     <w:tmpl w:val="A338265A"/>
@@ -70860,7 +72160,7 @@
       </w:rPr>
     </w:lvl>
   </w:abstractNum>
-  <w:abstractNum w:abstractNumId="294" w15:restartNumberingAfterBreak="0">
+  <w:abstractNum w:abstractNumId="299" w15:restartNumberingAfterBreak="0">
     <w:nsid w:val="7BC91336"/>
     <w:multiLevelType w:val="multilevel"/>
     <w:tmpl w:val="7A128628"/>
@@ -71009,7 +72309,7 @@
       </w:rPr>
     </w:lvl>
   </w:abstractNum>
-  <w:abstractNum w:abstractNumId="295" w15:restartNumberingAfterBreak="0">
+  <w:abstractNum w:abstractNumId="300" w15:restartNumberingAfterBreak="0">
     <w:nsid w:val="7C605336"/>
     <w:multiLevelType w:val="multilevel"/>
     <w:tmpl w:val="216ECAF4"/>
@@ -71158,7 +72458,7 @@
       </w:rPr>
     </w:lvl>
   </w:abstractNum>
-  <w:abstractNum w:abstractNumId="296" w15:restartNumberingAfterBreak="0">
+  <w:abstractNum w:abstractNumId="301" w15:restartNumberingAfterBreak="0">
     <w:nsid w:val="7CD11FCE"/>
     <w:multiLevelType w:val="multilevel"/>
     <w:tmpl w:val="CBFC0E98"/>
@@ -71307,7 +72607,7 @@
       </w:rPr>
     </w:lvl>
   </w:abstractNum>
-  <w:abstractNum w:abstractNumId="297" w15:restartNumberingAfterBreak="0">
+  <w:abstractNum w:abstractNumId="302" w15:restartNumberingAfterBreak="0">
     <w:nsid w:val="7E597A10"/>
     <w:multiLevelType w:val="multilevel"/>
     <w:tmpl w:val="F8B6FE28"/>
@@ -71456,7 +72756,7 @@
       </w:rPr>
     </w:lvl>
   </w:abstractNum>
-  <w:abstractNum w:abstractNumId="298" w15:restartNumberingAfterBreak="0">
+  <w:abstractNum w:abstractNumId="303" w15:restartNumberingAfterBreak="0">
     <w:nsid w:val="7EB672CC"/>
     <w:multiLevelType w:val="multilevel"/>
     <w:tmpl w:val="74CAF84E"/>
@@ -71605,7 +72905,7 @@
       </w:rPr>
     </w:lvl>
   </w:abstractNum>
-  <w:abstractNum w:abstractNumId="299" w15:restartNumberingAfterBreak="0">
+  <w:abstractNum w:abstractNumId="304" w15:restartNumberingAfterBreak="0">
     <w:nsid w:val="7EEB4630"/>
     <w:multiLevelType w:val="multilevel"/>
     <w:tmpl w:val="D5885CA2"/>
@@ -71722,7 +73022,7 @@
       </w:pPr>
     </w:lvl>
   </w:abstractNum>
-  <w:abstractNum w:abstractNumId="300" w15:restartNumberingAfterBreak="0">
+  <w:abstractNum w:abstractNumId="305" w15:restartNumberingAfterBreak="0">
     <w:nsid w:val="7F384B71"/>
     <w:multiLevelType w:val="multilevel"/>
     <w:tmpl w:val="E9260B5E"/>
@@ -71871,7 +73171,7 @@
       </w:rPr>
     </w:lvl>
   </w:abstractNum>
-  <w:abstractNum w:abstractNumId="301" w15:restartNumberingAfterBreak="0">
+  <w:abstractNum w:abstractNumId="306" w15:restartNumberingAfterBreak="0">
     <w:nsid w:val="7F412B57"/>
     <w:multiLevelType w:val="multilevel"/>
     <w:tmpl w:val="D3C81882"/>
@@ -72020,7 +73320,7 @@
       </w:rPr>
     </w:lvl>
   </w:abstractNum>
-  <w:abstractNum w:abstractNumId="302" w15:restartNumberingAfterBreak="0">
+  <w:abstractNum w:abstractNumId="307" w15:restartNumberingAfterBreak="0">
     <w:nsid w:val="7FDC009C"/>
     <w:multiLevelType w:val="multilevel"/>
     <w:tmpl w:val="139A3B92"/>
@@ -72141,10 +73441,10 @@
     <w:abstractNumId w:val="45"/>
   </w:num>
   <w:num w:numId="2" w16cid:durableId="511460551">
-    <w:abstractNumId w:val="155"/>
+    <w:abstractNumId w:val="157"/>
   </w:num>
   <w:num w:numId="3" w16cid:durableId="2023781401">
-    <w:abstractNumId w:val="155"/>
+    <w:abstractNumId w:val="157"/>
     <w:lvlOverride w:ilvl="1">
       <w:lvl w:ilvl="1">
         <w:numFmt w:val="decimal"/>
@@ -72154,139 +73454,139 @@
     </w:lvlOverride>
   </w:num>
   <w:num w:numId="4" w16cid:durableId="2001883276">
-    <w:abstractNumId w:val="130"/>
+    <w:abstractNumId w:val="131"/>
   </w:num>
   <w:num w:numId="5" w16cid:durableId="1841844041">
-    <w:abstractNumId w:val="204"/>
+    <w:abstractNumId w:val="208"/>
   </w:num>
   <w:num w:numId="6" w16cid:durableId="1880121995">
-    <w:abstractNumId w:val="267"/>
+    <w:abstractNumId w:val="272"/>
   </w:num>
   <w:num w:numId="7" w16cid:durableId="265043360">
-    <w:abstractNumId w:val="137"/>
+    <w:abstractNumId w:val="138"/>
   </w:num>
   <w:num w:numId="8" w16cid:durableId="113523111">
-    <w:abstractNumId w:val="266"/>
+    <w:abstractNumId w:val="271"/>
   </w:num>
   <w:num w:numId="9" w16cid:durableId="2059284287">
-    <w:abstractNumId w:val="240"/>
+    <w:abstractNumId w:val="245"/>
   </w:num>
   <w:num w:numId="10" w16cid:durableId="2126658503">
-    <w:abstractNumId w:val="136"/>
+    <w:abstractNumId w:val="137"/>
   </w:num>
   <w:num w:numId="11" w16cid:durableId="2108305457">
     <w:abstractNumId w:val="4"/>
   </w:num>
   <w:num w:numId="12" w16cid:durableId="1805923643">
-    <w:abstractNumId w:val="297"/>
+    <w:abstractNumId w:val="302"/>
   </w:num>
   <w:num w:numId="13" w16cid:durableId="2078624271">
-    <w:abstractNumId w:val="263"/>
+    <w:abstractNumId w:val="268"/>
   </w:num>
   <w:num w:numId="14" w16cid:durableId="153492282">
-    <w:abstractNumId w:val="243"/>
+    <w:abstractNumId w:val="248"/>
   </w:num>
   <w:num w:numId="15" w16cid:durableId="226231992">
-    <w:abstractNumId w:val="172"/>
+    <w:abstractNumId w:val="174"/>
   </w:num>
   <w:num w:numId="16" w16cid:durableId="1008099622">
-    <w:abstractNumId w:val="227"/>
+    <w:abstractNumId w:val="232"/>
   </w:num>
   <w:num w:numId="17" w16cid:durableId="1179346645">
-    <w:abstractNumId w:val="106"/>
+    <w:abstractNumId w:val="107"/>
   </w:num>
   <w:num w:numId="18" w16cid:durableId="602105624">
-    <w:abstractNumId w:val="144"/>
+    <w:abstractNumId w:val="146"/>
   </w:num>
   <w:num w:numId="19" w16cid:durableId="2039313847">
-    <w:abstractNumId w:val="156"/>
+    <w:abstractNumId w:val="158"/>
   </w:num>
   <w:num w:numId="20" w16cid:durableId="1139420082">
-    <w:abstractNumId w:val="181"/>
+    <w:abstractNumId w:val="183"/>
   </w:num>
   <w:num w:numId="21" w16cid:durableId="421537171">
     <w:abstractNumId w:val="40"/>
   </w:num>
   <w:num w:numId="22" w16cid:durableId="304043816">
-    <w:abstractNumId w:val="140"/>
+    <w:abstractNumId w:val="141"/>
   </w:num>
   <w:num w:numId="23" w16cid:durableId="850800611">
     <w:abstractNumId w:val="79"/>
   </w:num>
   <w:num w:numId="24" w16cid:durableId="1614828174">
-    <w:abstractNumId w:val="246"/>
+    <w:abstractNumId w:val="251"/>
   </w:num>
   <w:num w:numId="25" w16cid:durableId="1298953296">
-    <w:abstractNumId w:val="223"/>
+    <w:abstractNumId w:val="228"/>
   </w:num>
   <w:num w:numId="26" w16cid:durableId="1071737914">
-    <w:abstractNumId w:val="255"/>
+    <w:abstractNumId w:val="260"/>
   </w:num>
   <w:num w:numId="27" w16cid:durableId="1853569541">
-    <w:abstractNumId w:val="188"/>
+    <w:abstractNumId w:val="190"/>
   </w:num>
   <w:num w:numId="28" w16cid:durableId="1622422541">
     <w:abstractNumId w:val="57"/>
   </w:num>
   <w:num w:numId="29" w16cid:durableId="1335647511">
-    <w:abstractNumId w:val="194"/>
+    <w:abstractNumId w:val="197"/>
   </w:num>
   <w:num w:numId="30" w16cid:durableId="363360659">
     <w:abstractNumId w:val="47"/>
   </w:num>
   <w:num w:numId="31" w16cid:durableId="636568068">
-    <w:abstractNumId w:val="277"/>
+    <w:abstractNumId w:val="282"/>
   </w:num>
   <w:num w:numId="32" w16cid:durableId="1920364043">
-    <w:abstractNumId w:val="216"/>
+    <w:abstractNumId w:val="221"/>
   </w:num>
   <w:num w:numId="33" w16cid:durableId="1890872077">
-    <w:abstractNumId w:val="292"/>
+    <w:abstractNumId w:val="297"/>
   </w:num>
   <w:num w:numId="34" w16cid:durableId="731974413">
-    <w:abstractNumId w:val="87"/>
+    <w:abstractNumId w:val="88"/>
   </w:num>
   <w:num w:numId="35" w16cid:durableId="1303274374">
-    <w:abstractNumId w:val="245"/>
+    <w:abstractNumId w:val="250"/>
   </w:num>
   <w:num w:numId="36" w16cid:durableId="544564857">
-    <w:abstractNumId w:val="221"/>
+    <w:abstractNumId w:val="226"/>
   </w:num>
   <w:num w:numId="37" w16cid:durableId="2082749938">
     <w:abstractNumId w:val="3"/>
   </w:num>
   <w:num w:numId="38" w16cid:durableId="418672131">
-    <w:abstractNumId w:val="104"/>
+    <w:abstractNumId w:val="105"/>
   </w:num>
   <w:num w:numId="39" w16cid:durableId="94789159">
-    <w:abstractNumId w:val="184"/>
+    <w:abstractNumId w:val="186"/>
   </w:num>
   <w:num w:numId="40" w16cid:durableId="676150522">
-    <w:abstractNumId w:val="183"/>
+    <w:abstractNumId w:val="185"/>
   </w:num>
   <w:num w:numId="41" w16cid:durableId="968819795">
-    <w:abstractNumId w:val="287"/>
+    <w:abstractNumId w:val="292"/>
   </w:num>
   <w:num w:numId="42" w16cid:durableId="2112622585">
     <w:abstractNumId w:val="81"/>
   </w:num>
   <w:num w:numId="43" w16cid:durableId="2086485740">
-    <w:abstractNumId w:val="261"/>
+    <w:abstractNumId w:val="266"/>
   </w:num>
   <w:num w:numId="44" w16cid:durableId="17046992">
-    <w:abstractNumId w:val="102"/>
+    <w:abstractNumId w:val="103"/>
   </w:num>
   <w:num w:numId="45" w16cid:durableId="1434323666">
-    <w:abstractNumId w:val="222"/>
+    <w:abstractNumId w:val="227"/>
   </w:num>
   <w:num w:numId="46" w16cid:durableId="808977195">
-    <w:abstractNumId w:val="186"/>
+    <w:abstractNumId w:val="188"/>
   </w:num>
   <w:num w:numId="47" w16cid:durableId="693193155">
-    <w:abstractNumId w:val="139"/>
+    <w:abstractNumId w:val="140"/>
   </w:num>
   <w:num w:numId="48" w16cid:durableId="197862025">
-    <w:abstractNumId w:val="268"/>
+    <w:abstractNumId w:val="273"/>
   </w:num>
   <w:num w:numId="49" w16cid:durableId="303199246">
     <w:abstractNumId w:val="52"/>
@@ -72295,58 +73595,58 @@
     <w:abstractNumId w:val="66"/>
   </w:num>
   <w:num w:numId="51" w16cid:durableId="1601718198">
-    <w:abstractNumId w:val="107"/>
+    <w:abstractNumId w:val="108"/>
   </w:num>
   <w:num w:numId="52" w16cid:durableId="1664316912">
-    <w:abstractNumId w:val="215"/>
+    <w:abstractNumId w:val="219"/>
   </w:num>
   <w:num w:numId="53" w16cid:durableId="1716468055">
-    <w:abstractNumId w:val="149"/>
+    <w:abstractNumId w:val="151"/>
   </w:num>
   <w:num w:numId="54" w16cid:durableId="718751586">
-    <w:abstractNumId w:val="298"/>
+    <w:abstractNumId w:val="303"/>
   </w:num>
   <w:num w:numId="55" w16cid:durableId="2069527818">
-    <w:abstractNumId w:val="175"/>
+    <w:abstractNumId w:val="177"/>
   </w:num>
   <w:num w:numId="56" w16cid:durableId="1482424331">
-    <w:abstractNumId w:val="145"/>
+    <w:abstractNumId w:val="147"/>
   </w:num>
   <w:num w:numId="57" w16cid:durableId="347802807">
-    <w:abstractNumId w:val="220"/>
+    <w:abstractNumId w:val="225"/>
   </w:num>
   <w:num w:numId="58" w16cid:durableId="258022870">
     <w:abstractNumId w:val="0"/>
   </w:num>
   <w:num w:numId="59" w16cid:durableId="299190801">
-    <w:abstractNumId w:val="153"/>
+    <w:abstractNumId w:val="155"/>
   </w:num>
   <w:num w:numId="60" w16cid:durableId="1160080715">
-    <w:abstractNumId w:val="82"/>
+    <w:abstractNumId w:val="83"/>
   </w:num>
   <w:num w:numId="61" w16cid:durableId="2012289479">
-    <w:abstractNumId w:val="92"/>
+    <w:abstractNumId w:val="93"/>
   </w:num>
   <w:num w:numId="62" w16cid:durableId="1396004145">
     <w:abstractNumId w:val="28"/>
   </w:num>
   <w:num w:numId="63" w16cid:durableId="1285426420">
-    <w:abstractNumId w:val="289"/>
+    <w:abstractNumId w:val="294"/>
   </w:num>
   <w:num w:numId="64" w16cid:durableId="428236567">
     <w:abstractNumId w:val="42"/>
   </w:num>
   <w:num w:numId="65" w16cid:durableId="2003046571">
-    <w:abstractNumId w:val="117"/>
+    <w:abstractNumId w:val="118"/>
   </w:num>
   <w:num w:numId="66" w16cid:durableId="994725118">
     <w:abstractNumId w:val="58"/>
   </w:num>
   <w:num w:numId="67" w16cid:durableId="2139183763">
-    <w:abstractNumId w:val="252"/>
+    <w:abstractNumId w:val="257"/>
   </w:num>
   <w:num w:numId="68" w16cid:durableId="633146224">
-    <w:abstractNumId w:val="299"/>
+    <w:abstractNumId w:val="304"/>
   </w:num>
   <w:num w:numId="69" w16cid:durableId="905606322">
     <w:abstractNumId w:val="20"/>
@@ -72355,22 +73655,22 @@
     <w:abstractNumId w:val="63"/>
   </w:num>
   <w:num w:numId="71" w16cid:durableId="913707173">
-    <w:abstractNumId w:val="288"/>
+    <w:abstractNumId w:val="293"/>
   </w:num>
   <w:num w:numId="72" w16cid:durableId="118187097">
-    <w:abstractNumId w:val="163"/>
+    <w:abstractNumId w:val="165"/>
   </w:num>
   <w:num w:numId="73" w16cid:durableId="1269654952">
-    <w:abstractNumId w:val="285"/>
+    <w:abstractNumId w:val="290"/>
   </w:num>
   <w:num w:numId="74" w16cid:durableId="2116167156">
-    <w:abstractNumId w:val="112"/>
+    <w:abstractNumId w:val="113"/>
   </w:num>
   <w:num w:numId="75" w16cid:durableId="1759326906">
-    <w:abstractNumId w:val="274"/>
+    <w:abstractNumId w:val="279"/>
   </w:num>
   <w:num w:numId="76" w16cid:durableId="2008626402">
-    <w:abstractNumId w:val="157"/>
+    <w:abstractNumId w:val="159"/>
   </w:num>
   <w:num w:numId="77" w16cid:durableId="807431699">
     <w:abstractNumId w:val="34"/>
@@ -72379,34 +73679,34 @@
     <w:abstractNumId w:val="73"/>
   </w:num>
   <w:num w:numId="79" w16cid:durableId="1196625154">
-    <w:abstractNumId w:val="138"/>
+    <w:abstractNumId w:val="139"/>
   </w:num>
   <w:num w:numId="80" w16cid:durableId="1295793683">
-    <w:abstractNumId w:val="123"/>
+    <w:abstractNumId w:val="124"/>
   </w:num>
   <w:num w:numId="81" w16cid:durableId="953949740">
     <w:abstractNumId w:val="77"/>
   </w:num>
   <w:num w:numId="82" w16cid:durableId="849754101">
-    <w:abstractNumId w:val="270"/>
+    <w:abstractNumId w:val="275"/>
   </w:num>
   <w:num w:numId="83" w16cid:durableId="399325165">
-    <w:abstractNumId w:val="239"/>
+    <w:abstractNumId w:val="244"/>
   </w:num>
   <w:num w:numId="84" w16cid:durableId="1558082120">
-    <w:abstractNumId w:val="150"/>
+    <w:abstractNumId w:val="152"/>
   </w:num>
   <w:num w:numId="85" w16cid:durableId="674572309">
     <w:abstractNumId w:val="17"/>
   </w:num>
   <w:num w:numId="86" w16cid:durableId="565265167">
-    <w:abstractNumId w:val="210"/>
+    <w:abstractNumId w:val="214"/>
   </w:num>
   <w:num w:numId="87" w16cid:durableId="2095013058">
-    <w:abstractNumId w:val="198"/>
+    <w:abstractNumId w:val="201"/>
   </w:num>
   <w:num w:numId="88" w16cid:durableId="720634060">
-    <w:abstractNumId w:val="180"/>
+    <w:abstractNumId w:val="182"/>
   </w:num>
   <w:num w:numId="89" w16cid:durableId="1809669500">
     <w:abstractNumId w:val="59"/>
@@ -72415,10 +73715,10 @@
     <w:abstractNumId w:val="50"/>
   </w:num>
   <w:num w:numId="91" w16cid:durableId="1544251987">
-    <w:abstractNumId w:val="284"/>
+    <w:abstractNumId w:val="289"/>
   </w:num>
   <w:num w:numId="92" w16cid:durableId="1796170091">
-    <w:abstractNumId w:val="115"/>
+    <w:abstractNumId w:val="116"/>
   </w:num>
   <w:num w:numId="93" w16cid:durableId="130948925">
     <w:abstractNumId w:val="9"/>
@@ -72433,88 +73733,88 @@
     <w:abstractNumId w:val="6"/>
   </w:num>
   <w:num w:numId="97" w16cid:durableId="1265961966">
-    <w:abstractNumId w:val="235"/>
+    <w:abstractNumId w:val="240"/>
   </w:num>
   <w:num w:numId="98" w16cid:durableId="2095978388">
-    <w:abstractNumId w:val="259"/>
+    <w:abstractNumId w:val="264"/>
   </w:num>
   <w:num w:numId="99" w16cid:durableId="1449620305">
-    <w:abstractNumId w:val="143"/>
+    <w:abstractNumId w:val="145"/>
   </w:num>
   <w:num w:numId="100" w16cid:durableId="411971599">
     <w:abstractNumId w:val="23"/>
   </w:num>
   <w:num w:numId="101" w16cid:durableId="412818578">
-    <w:abstractNumId w:val="213"/>
+    <w:abstractNumId w:val="217"/>
   </w:num>
   <w:num w:numId="102" w16cid:durableId="2092506928">
-    <w:abstractNumId w:val="182"/>
+    <w:abstractNumId w:val="184"/>
   </w:num>
   <w:num w:numId="103" w16cid:durableId="1305089734">
-    <w:abstractNumId w:val="99"/>
+    <w:abstractNumId w:val="100"/>
   </w:num>
   <w:num w:numId="104" w16cid:durableId="1471315399">
-    <w:abstractNumId w:val="233"/>
+    <w:abstractNumId w:val="238"/>
   </w:num>
   <w:num w:numId="105" w16cid:durableId="42756343">
-    <w:abstractNumId w:val="162"/>
+    <w:abstractNumId w:val="164"/>
   </w:num>
   <w:num w:numId="106" w16cid:durableId="132404254">
-    <w:abstractNumId w:val="91"/>
+    <w:abstractNumId w:val="92"/>
   </w:num>
   <w:num w:numId="107" w16cid:durableId="1473980945">
-    <w:abstractNumId w:val="295"/>
+    <w:abstractNumId w:val="300"/>
   </w:num>
   <w:num w:numId="108" w16cid:durableId="1578399060">
     <w:abstractNumId w:val="35"/>
   </w:num>
   <w:num w:numId="109" w16cid:durableId="276913200">
-    <w:abstractNumId w:val="278"/>
+    <w:abstractNumId w:val="283"/>
   </w:num>
   <w:num w:numId="110" w16cid:durableId="1732465882">
-    <w:abstractNumId w:val="275"/>
+    <w:abstractNumId w:val="280"/>
   </w:num>
   <w:num w:numId="111" w16cid:durableId="1930386689">
-    <w:abstractNumId w:val="283"/>
+    <w:abstractNumId w:val="288"/>
   </w:num>
   <w:num w:numId="112" w16cid:durableId="1119184390">
-    <w:abstractNumId w:val="161"/>
+    <w:abstractNumId w:val="163"/>
   </w:num>
   <w:num w:numId="113" w16cid:durableId="116340996">
-    <w:abstractNumId w:val="165"/>
+    <w:abstractNumId w:val="167"/>
   </w:num>
   <w:num w:numId="114" w16cid:durableId="496729046">
-    <w:abstractNumId w:val="114"/>
+    <w:abstractNumId w:val="115"/>
   </w:num>
   <w:num w:numId="115" w16cid:durableId="231818518">
     <w:abstractNumId w:val="8"/>
   </w:num>
   <w:num w:numId="116" w16cid:durableId="1932545106">
-    <w:abstractNumId w:val="128"/>
+    <w:abstractNumId w:val="129"/>
   </w:num>
   <w:num w:numId="117" w16cid:durableId="2128617386">
-    <w:abstractNumId w:val="196"/>
+    <w:abstractNumId w:val="199"/>
   </w:num>
   <w:num w:numId="118" w16cid:durableId="1429887834">
-    <w:abstractNumId w:val="103"/>
+    <w:abstractNumId w:val="104"/>
   </w:num>
   <w:num w:numId="119" w16cid:durableId="1293052637">
     <w:abstractNumId w:val="78"/>
   </w:num>
   <w:num w:numId="120" w16cid:durableId="812991308">
-    <w:abstractNumId w:val="96"/>
+    <w:abstractNumId w:val="97"/>
   </w:num>
   <w:num w:numId="121" w16cid:durableId="616527299">
-    <w:abstractNumId w:val="129"/>
+    <w:abstractNumId w:val="130"/>
   </w:num>
   <w:num w:numId="122" w16cid:durableId="338195863">
-    <w:abstractNumId w:val="236"/>
+    <w:abstractNumId w:val="241"/>
   </w:num>
   <w:num w:numId="123" w16cid:durableId="1982732211">
-    <w:abstractNumId w:val="260"/>
+    <w:abstractNumId w:val="265"/>
   </w:num>
   <w:num w:numId="124" w16cid:durableId="1750273735">
-    <w:abstractNumId w:val="228"/>
+    <w:abstractNumId w:val="233"/>
   </w:num>
   <w:num w:numId="125" w16cid:durableId="1012998709">
     <w:abstractNumId w:val="24"/>
@@ -72523,28 +73823,28 @@
     <w:abstractNumId w:val="19"/>
   </w:num>
   <w:num w:numId="127" w16cid:durableId="1574044433">
-    <w:abstractNumId w:val="193"/>
+    <w:abstractNumId w:val="196"/>
   </w:num>
   <w:num w:numId="128" w16cid:durableId="559903600">
-    <w:abstractNumId w:val="242"/>
+    <w:abstractNumId w:val="247"/>
   </w:num>
   <w:num w:numId="129" w16cid:durableId="616914979">
-    <w:abstractNumId w:val="241"/>
+    <w:abstractNumId w:val="246"/>
   </w:num>
   <w:num w:numId="130" w16cid:durableId="1387339648">
-    <w:abstractNumId w:val="167"/>
+    <w:abstractNumId w:val="169"/>
   </w:num>
   <w:num w:numId="131" w16cid:durableId="625701477">
     <w:abstractNumId w:val="33"/>
   </w:num>
   <w:num w:numId="132" w16cid:durableId="95490712">
-    <w:abstractNumId w:val="247"/>
+    <w:abstractNumId w:val="252"/>
   </w:num>
   <w:num w:numId="133" w16cid:durableId="839391314">
     <w:abstractNumId w:val="15"/>
   </w:num>
   <w:num w:numId="134" w16cid:durableId="1070008647">
-    <w:abstractNumId w:val="265"/>
+    <w:abstractNumId w:val="270"/>
   </w:num>
   <w:num w:numId="135" w16cid:durableId="2039114909">
     <w:abstractNumId w:val="30"/>
@@ -72553,142 +73853,142 @@
     <w:abstractNumId w:val="55"/>
   </w:num>
   <w:num w:numId="137" w16cid:durableId="29764687">
-    <w:abstractNumId w:val="258"/>
+    <w:abstractNumId w:val="263"/>
   </w:num>
   <w:num w:numId="138" w16cid:durableId="1114252939">
     <w:abstractNumId w:val="60"/>
   </w:num>
   <w:num w:numId="139" w16cid:durableId="1724019986">
-    <w:abstractNumId w:val="178"/>
+    <w:abstractNumId w:val="180"/>
   </w:num>
   <w:num w:numId="140" w16cid:durableId="322316203">
     <w:abstractNumId w:val="11"/>
   </w:num>
   <w:num w:numId="141" w16cid:durableId="350883756">
-    <w:abstractNumId w:val="187"/>
+    <w:abstractNumId w:val="189"/>
   </w:num>
   <w:num w:numId="142" w16cid:durableId="45491349">
-    <w:abstractNumId w:val="272"/>
+    <w:abstractNumId w:val="277"/>
   </w:num>
   <w:num w:numId="143" w16cid:durableId="130485270">
-    <w:abstractNumId w:val="119"/>
+    <w:abstractNumId w:val="120"/>
   </w:num>
   <w:num w:numId="144" w16cid:durableId="1932741001">
-    <w:abstractNumId w:val="217"/>
+    <w:abstractNumId w:val="222"/>
   </w:num>
   <w:num w:numId="145" w16cid:durableId="1176534624">
-    <w:abstractNumId w:val="189"/>
+    <w:abstractNumId w:val="192"/>
   </w:num>
   <w:num w:numId="146" w16cid:durableId="899022875">
-    <w:abstractNumId w:val="300"/>
+    <w:abstractNumId w:val="305"/>
   </w:num>
   <w:num w:numId="147" w16cid:durableId="53166962">
-    <w:abstractNumId w:val="127"/>
+    <w:abstractNumId w:val="128"/>
   </w:num>
   <w:num w:numId="148" w16cid:durableId="1538275704">
-    <w:abstractNumId w:val="84"/>
+    <w:abstractNumId w:val="85"/>
   </w:num>
   <w:num w:numId="149" w16cid:durableId="1046641689">
-    <w:abstractNumId w:val="280"/>
+    <w:abstractNumId w:val="285"/>
   </w:num>
   <w:num w:numId="150" w16cid:durableId="1845699903">
     <w:abstractNumId w:val="75"/>
   </w:num>
   <w:num w:numId="151" w16cid:durableId="624427453">
-    <w:abstractNumId w:val="113"/>
+    <w:abstractNumId w:val="114"/>
   </w:num>
   <w:num w:numId="152" w16cid:durableId="581644914">
-    <w:abstractNumId w:val="212"/>
+    <w:abstractNumId w:val="216"/>
   </w:num>
   <w:num w:numId="153" w16cid:durableId="1190294342">
-    <w:abstractNumId w:val="282"/>
+    <w:abstractNumId w:val="287"/>
   </w:num>
   <w:num w:numId="154" w16cid:durableId="1426459400">
     <w:abstractNumId w:val="27"/>
   </w:num>
   <w:num w:numId="155" w16cid:durableId="683089278">
-    <w:abstractNumId w:val="209"/>
+    <w:abstractNumId w:val="213"/>
   </w:num>
   <w:num w:numId="156" w16cid:durableId="1351954730">
-    <w:abstractNumId w:val="89"/>
+    <w:abstractNumId w:val="90"/>
   </w:num>
   <w:num w:numId="157" w16cid:durableId="239367322">
-    <w:abstractNumId w:val="251"/>
+    <w:abstractNumId w:val="256"/>
   </w:num>
   <w:num w:numId="158" w16cid:durableId="1150319385">
     <w:abstractNumId w:val="7"/>
   </w:num>
   <w:num w:numId="159" w16cid:durableId="2033263258">
-    <w:abstractNumId w:val="199"/>
+    <w:abstractNumId w:val="202"/>
   </w:num>
   <w:num w:numId="160" w16cid:durableId="169760720">
-    <w:abstractNumId w:val="121"/>
+    <w:abstractNumId w:val="122"/>
   </w:num>
   <w:num w:numId="161" w16cid:durableId="1552303820">
-    <w:abstractNumId w:val="134"/>
+    <w:abstractNumId w:val="135"/>
   </w:num>
   <w:num w:numId="162" w16cid:durableId="1317805321">
-    <w:abstractNumId w:val="158"/>
+    <w:abstractNumId w:val="160"/>
   </w:num>
   <w:num w:numId="163" w16cid:durableId="1361857870">
     <w:abstractNumId w:val="70"/>
   </w:num>
   <w:num w:numId="164" w16cid:durableId="303318543">
-    <w:abstractNumId w:val="262"/>
+    <w:abstractNumId w:val="267"/>
   </w:num>
   <w:num w:numId="165" w16cid:durableId="1646278737">
-    <w:abstractNumId w:val="256"/>
+    <w:abstractNumId w:val="261"/>
   </w:num>
   <w:num w:numId="166" w16cid:durableId="136918370">
-    <w:abstractNumId w:val="173"/>
+    <w:abstractNumId w:val="175"/>
   </w:num>
   <w:num w:numId="167" w16cid:durableId="2090346814">
-    <w:abstractNumId w:val="148"/>
+    <w:abstractNumId w:val="150"/>
   </w:num>
   <w:num w:numId="168" w16cid:durableId="854003731">
-    <w:abstractNumId w:val="207"/>
+    <w:abstractNumId w:val="211"/>
   </w:num>
   <w:num w:numId="169" w16cid:durableId="27142213">
-    <w:abstractNumId w:val="185"/>
+    <w:abstractNumId w:val="187"/>
   </w:num>
   <w:num w:numId="170" w16cid:durableId="1738631639">
-    <w:abstractNumId w:val="97"/>
+    <w:abstractNumId w:val="98"/>
   </w:num>
   <w:num w:numId="171" w16cid:durableId="628366678">
-    <w:abstractNumId w:val="125"/>
+    <w:abstractNumId w:val="126"/>
   </w:num>
   <w:num w:numId="172" w16cid:durableId="1170874714">
     <w:abstractNumId w:val="56"/>
   </w:num>
   <w:num w:numId="173" w16cid:durableId="180900570">
-    <w:abstractNumId w:val="146"/>
+    <w:abstractNumId w:val="148"/>
   </w:num>
   <w:num w:numId="174" w16cid:durableId="2112427219">
-    <w:abstractNumId w:val="110"/>
+    <w:abstractNumId w:val="111"/>
   </w:num>
   <w:num w:numId="175" w16cid:durableId="204104290">
-    <w:abstractNumId w:val="100"/>
+    <w:abstractNumId w:val="101"/>
   </w:num>
   <w:num w:numId="176" w16cid:durableId="1403483339">
     <w:abstractNumId w:val="25"/>
   </w:num>
   <w:num w:numId="177" w16cid:durableId="1486320715">
-    <w:abstractNumId w:val="254"/>
+    <w:abstractNumId w:val="259"/>
   </w:num>
   <w:num w:numId="178" w16cid:durableId="707412446">
-    <w:abstractNumId w:val="160"/>
+    <w:abstractNumId w:val="162"/>
   </w:num>
   <w:num w:numId="179" w16cid:durableId="819420720">
     <w:abstractNumId w:val="43"/>
   </w:num>
   <w:num w:numId="180" w16cid:durableId="683940555">
-    <w:abstractNumId w:val="101"/>
+    <w:abstractNumId w:val="102"/>
   </w:num>
   <w:num w:numId="181" w16cid:durableId="687675988">
     <w:abstractNumId w:val="32"/>
   </w:num>
   <w:num w:numId="182" w16cid:durableId="2109156091">
-    <w:abstractNumId w:val="237"/>
+    <w:abstractNumId w:val="242"/>
   </w:num>
   <w:num w:numId="183" w16cid:durableId="316567453">
     <w:abstractNumId w:val="12"/>
@@ -72697,7 +73997,7 @@
     <w:abstractNumId w:val="74"/>
   </w:num>
   <w:num w:numId="185" w16cid:durableId="1668433371">
-    <w:abstractNumId w:val="229"/>
+    <w:abstractNumId w:val="234"/>
   </w:num>
   <w:num w:numId="186" w16cid:durableId="1931501423">
     <w:abstractNumId w:val="80"/>
@@ -72706,19 +74006,19 @@
     <w:abstractNumId w:val="14"/>
   </w:num>
   <w:num w:numId="188" w16cid:durableId="1830710650">
-    <w:abstractNumId w:val="230"/>
+    <w:abstractNumId w:val="235"/>
   </w:num>
   <w:num w:numId="189" w16cid:durableId="947126466">
-    <w:abstractNumId w:val="118"/>
+    <w:abstractNumId w:val="119"/>
   </w:num>
   <w:num w:numId="190" w16cid:durableId="1061093923">
-    <w:abstractNumId w:val="124"/>
+    <w:abstractNumId w:val="125"/>
   </w:num>
   <w:num w:numId="191" w16cid:durableId="982007242">
     <w:abstractNumId w:val="61"/>
   </w:num>
   <w:num w:numId="192" w16cid:durableId="1334533242">
-    <w:abstractNumId w:val="147"/>
+    <w:abstractNumId w:val="149"/>
   </w:num>
   <w:num w:numId="193" w16cid:durableId="1921062849">
     <w:abstractNumId w:val="5"/>
@@ -72727,25 +74027,25 @@
     <w:abstractNumId w:val="22"/>
   </w:num>
   <w:num w:numId="195" w16cid:durableId="779910205">
-    <w:abstractNumId w:val="86"/>
+    <w:abstractNumId w:val="87"/>
   </w:num>
   <w:num w:numId="196" w16cid:durableId="1108086610">
-    <w:abstractNumId w:val="271"/>
+    <w:abstractNumId w:val="276"/>
   </w:num>
   <w:num w:numId="197" w16cid:durableId="180246559">
-    <w:abstractNumId w:val="122"/>
+    <w:abstractNumId w:val="123"/>
   </w:num>
   <w:num w:numId="198" w16cid:durableId="250510500">
-    <w:abstractNumId w:val="142"/>
+    <w:abstractNumId w:val="144"/>
   </w:num>
   <w:num w:numId="199" w16cid:durableId="1051534406">
-    <w:abstractNumId w:val="126"/>
+    <w:abstractNumId w:val="127"/>
   </w:num>
   <w:num w:numId="200" w16cid:durableId="1653634233">
-    <w:abstractNumId w:val="201"/>
+    <w:abstractNumId w:val="205"/>
   </w:num>
   <w:num w:numId="201" w16cid:durableId="1625500461">
-    <w:abstractNumId w:val="141"/>
+    <w:abstractNumId w:val="143"/>
   </w:num>
   <w:num w:numId="202" w16cid:durableId="568734569">
     <w:abstractNumId w:val="54"/>
@@ -72760,109 +74060,109 @@
     <w:abstractNumId w:val="18"/>
   </w:num>
   <w:num w:numId="206" w16cid:durableId="1920627678">
-    <w:abstractNumId w:val="83"/>
+    <w:abstractNumId w:val="84"/>
   </w:num>
   <w:num w:numId="207" w16cid:durableId="1027413786">
-    <w:abstractNumId w:val="197"/>
+    <w:abstractNumId w:val="200"/>
   </w:num>
   <w:num w:numId="208" w16cid:durableId="882212518">
-    <w:abstractNumId w:val="248"/>
+    <w:abstractNumId w:val="253"/>
   </w:num>
   <w:num w:numId="209" w16cid:durableId="1071461148">
-    <w:abstractNumId w:val="286"/>
+    <w:abstractNumId w:val="291"/>
   </w:num>
   <w:num w:numId="210" w16cid:durableId="1928801335">
-    <w:abstractNumId w:val="109"/>
+    <w:abstractNumId w:val="110"/>
   </w:num>
   <w:num w:numId="211" w16cid:durableId="1067414646">
-    <w:abstractNumId w:val="238"/>
+    <w:abstractNumId w:val="243"/>
   </w:num>
   <w:num w:numId="212" w16cid:durableId="1310476734">
     <w:abstractNumId w:val="37"/>
   </w:num>
   <w:num w:numId="213" w16cid:durableId="1275313">
-    <w:abstractNumId w:val="191"/>
+    <w:abstractNumId w:val="194"/>
   </w:num>
   <w:num w:numId="214" w16cid:durableId="687022352">
-    <w:abstractNumId w:val="253"/>
+    <w:abstractNumId w:val="258"/>
   </w:num>
   <w:num w:numId="215" w16cid:durableId="1659066443">
     <w:abstractNumId w:val="65"/>
   </w:num>
   <w:num w:numId="216" w16cid:durableId="839082948">
-    <w:abstractNumId w:val="269"/>
+    <w:abstractNumId w:val="274"/>
   </w:num>
   <w:num w:numId="217" w16cid:durableId="835221483">
     <w:abstractNumId w:val="69"/>
   </w:num>
   <w:num w:numId="218" w16cid:durableId="1498810423">
-    <w:abstractNumId w:val="169"/>
+    <w:abstractNumId w:val="171"/>
   </w:num>
   <w:num w:numId="219" w16cid:durableId="1987392134">
-    <w:abstractNumId w:val="154"/>
+    <w:abstractNumId w:val="156"/>
   </w:num>
   <w:num w:numId="220" w16cid:durableId="1858157700">
-    <w:abstractNumId w:val="302"/>
+    <w:abstractNumId w:val="307"/>
   </w:num>
   <w:num w:numId="221" w16cid:durableId="393432736">
-    <w:abstractNumId w:val="226"/>
+    <w:abstractNumId w:val="231"/>
   </w:num>
   <w:num w:numId="222" w16cid:durableId="355889460">
     <w:abstractNumId w:val="36"/>
   </w:num>
   <w:num w:numId="223" w16cid:durableId="1979995109">
-    <w:abstractNumId w:val="257"/>
+    <w:abstractNumId w:val="262"/>
   </w:num>
   <w:num w:numId="224" w16cid:durableId="282732050">
-    <w:abstractNumId w:val="151"/>
+    <w:abstractNumId w:val="153"/>
   </w:num>
   <w:num w:numId="225" w16cid:durableId="1931429204">
-    <w:abstractNumId w:val="135"/>
+    <w:abstractNumId w:val="136"/>
   </w:num>
   <w:num w:numId="226" w16cid:durableId="1250886772">
-    <w:abstractNumId w:val="293"/>
+    <w:abstractNumId w:val="298"/>
   </w:num>
   <w:num w:numId="227" w16cid:durableId="641275142">
     <w:abstractNumId w:val="39"/>
   </w:num>
   <w:num w:numId="228" w16cid:durableId="1249579212">
-    <w:abstractNumId w:val="177"/>
+    <w:abstractNumId w:val="179"/>
   </w:num>
   <w:num w:numId="229" w16cid:durableId="1209948684">
     <w:abstractNumId w:val="31"/>
   </w:num>
   <w:num w:numId="230" w16cid:durableId="2023700758">
-    <w:abstractNumId w:val="264"/>
+    <w:abstractNumId w:val="269"/>
   </w:num>
   <w:num w:numId="231" w16cid:durableId="2118676933">
-    <w:abstractNumId w:val="174"/>
+    <w:abstractNumId w:val="176"/>
   </w:num>
   <w:num w:numId="232" w16cid:durableId="1572816333">
-    <w:abstractNumId w:val="200"/>
+    <w:abstractNumId w:val="204"/>
   </w:num>
   <w:num w:numId="233" w16cid:durableId="777022611">
     <w:abstractNumId w:val="10"/>
   </w:num>
   <w:num w:numId="234" w16cid:durableId="1818254916">
-    <w:abstractNumId w:val="88"/>
+    <w:abstractNumId w:val="89"/>
   </w:num>
   <w:num w:numId="235" w16cid:durableId="1538197439">
-    <w:abstractNumId w:val="111"/>
+    <w:abstractNumId w:val="112"/>
   </w:num>
   <w:num w:numId="236" w16cid:durableId="1472406000">
-    <w:abstractNumId w:val="249"/>
+    <w:abstractNumId w:val="254"/>
   </w:num>
   <w:num w:numId="237" w16cid:durableId="1355570282">
-    <w:abstractNumId w:val="120"/>
+    <w:abstractNumId w:val="121"/>
   </w:num>
   <w:num w:numId="238" w16cid:durableId="1789934954">
     <w:abstractNumId w:val="76"/>
   </w:num>
   <w:num w:numId="239" w16cid:durableId="545989740">
-    <w:abstractNumId w:val="176"/>
+    <w:abstractNumId w:val="178"/>
   </w:num>
   <w:num w:numId="240" w16cid:durableId="692611306">
-    <w:abstractNumId w:val="281"/>
+    <w:abstractNumId w:val="286"/>
   </w:num>
   <w:num w:numId="241" w16cid:durableId="135875135">
     <w:abstractNumId w:val="68"/>
@@ -72874,10 +74174,10 @@
     <w:abstractNumId w:val="46"/>
   </w:num>
   <w:num w:numId="244" w16cid:durableId="1536890259">
-    <w:abstractNumId w:val="279"/>
+    <w:abstractNumId w:val="284"/>
   </w:num>
   <w:num w:numId="245" w16cid:durableId="1751585586">
-    <w:abstractNumId w:val="224"/>
+    <w:abstractNumId w:val="229"/>
   </w:num>
   <w:num w:numId="246" w16cid:durableId="394470789">
     <w:abstractNumId w:val="26"/>
@@ -72886,115 +74186,115 @@
     <w:abstractNumId w:val="72"/>
   </w:num>
   <w:num w:numId="248" w16cid:durableId="462504955">
-    <w:abstractNumId w:val="85"/>
+    <w:abstractNumId w:val="86"/>
   </w:num>
   <w:num w:numId="249" w16cid:durableId="1168713651">
-    <w:abstractNumId w:val="179"/>
+    <w:abstractNumId w:val="181"/>
   </w:num>
   <w:num w:numId="250" w16cid:durableId="609359654">
-    <w:abstractNumId w:val="105"/>
+    <w:abstractNumId w:val="106"/>
   </w:num>
   <w:num w:numId="251" w16cid:durableId="1437943527">
-    <w:abstractNumId w:val="170"/>
+    <w:abstractNumId w:val="172"/>
   </w:num>
   <w:num w:numId="252" w16cid:durableId="760566472">
-    <w:abstractNumId w:val="190"/>
+    <w:abstractNumId w:val="193"/>
   </w:num>
   <w:num w:numId="253" w16cid:durableId="1684286292">
     <w:abstractNumId w:val="13"/>
   </w:num>
   <w:num w:numId="254" w16cid:durableId="1088888986">
-    <w:abstractNumId w:val="301"/>
+    <w:abstractNumId w:val="306"/>
   </w:num>
   <w:num w:numId="255" w16cid:durableId="1695105990">
-    <w:abstractNumId w:val="211"/>
+    <w:abstractNumId w:val="215"/>
   </w:num>
   <w:num w:numId="256" w16cid:durableId="559637893">
-    <w:abstractNumId w:val="294"/>
+    <w:abstractNumId w:val="299"/>
   </w:num>
   <w:num w:numId="257" w16cid:durableId="1925072307">
-    <w:abstractNumId w:val="291"/>
+    <w:abstractNumId w:val="296"/>
   </w:num>
   <w:num w:numId="258" w16cid:durableId="1359701481">
-    <w:abstractNumId w:val="94"/>
+    <w:abstractNumId w:val="95"/>
   </w:num>
   <w:num w:numId="259" w16cid:durableId="1292054269">
-    <w:abstractNumId w:val="214"/>
+    <w:abstractNumId w:val="218"/>
   </w:num>
   <w:num w:numId="260" w16cid:durableId="993682939">
-    <w:abstractNumId w:val="202"/>
+    <w:abstractNumId w:val="206"/>
   </w:num>
   <w:num w:numId="261" w16cid:durableId="696657656">
-    <w:abstractNumId w:val="95"/>
+    <w:abstractNumId w:val="96"/>
   </w:num>
   <w:num w:numId="262" w16cid:durableId="554000881">
-    <w:abstractNumId w:val="164"/>
+    <w:abstractNumId w:val="166"/>
   </w:num>
   <w:num w:numId="263" w16cid:durableId="16009445">
     <w:abstractNumId w:val="71"/>
   </w:num>
   <w:num w:numId="264" w16cid:durableId="1605382892">
-    <w:abstractNumId w:val="108"/>
+    <w:abstractNumId w:val="109"/>
   </w:num>
   <w:num w:numId="265" w16cid:durableId="1510875725">
-    <w:abstractNumId w:val="133"/>
+    <w:abstractNumId w:val="134"/>
   </w:num>
   <w:num w:numId="266" w16cid:durableId="1510604988">
-    <w:abstractNumId w:val="290"/>
+    <w:abstractNumId w:val="295"/>
   </w:num>
   <w:num w:numId="267" w16cid:durableId="554238375">
-    <w:abstractNumId w:val="219"/>
+    <w:abstractNumId w:val="224"/>
   </w:num>
   <w:num w:numId="268" w16cid:durableId="1006250948">
     <w:abstractNumId w:val="16"/>
   </w:num>
   <w:num w:numId="269" w16cid:durableId="407925352">
-    <w:abstractNumId w:val="152"/>
+    <w:abstractNumId w:val="154"/>
   </w:num>
   <w:num w:numId="270" w16cid:durableId="1583635141">
-    <w:abstractNumId w:val="192"/>
+    <w:abstractNumId w:val="195"/>
   </w:num>
   <w:num w:numId="271" w16cid:durableId="612832053">
-    <w:abstractNumId w:val="206"/>
+    <w:abstractNumId w:val="210"/>
   </w:num>
   <w:num w:numId="272" w16cid:durableId="632367704">
     <w:abstractNumId w:val="21"/>
   </w:num>
   <w:num w:numId="273" w16cid:durableId="810827495">
-    <w:abstractNumId w:val="90"/>
+    <w:abstractNumId w:val="91"/>
   </w:num>
   <w:num w:numId="274" w16cid:durableId="1737244961">
-    <w:abstractNumId w:val="234"/>
+    <w:abstractNumId w:val="239"/>
   </w:num>
   <w:num w:numId="275" w16cid:durableId="290482789">
-    <w:abstractNumId w:val="166"/>
+    <w:abstractNumId w:val="168"/>
   </w:num>
   <w:num w:numId="276" w16cid:durableId="1601639990">
-    <w:abstractNumId w:val="250"/>
+    <w:abstractNumId w:val="255"/>
   </w:num>
   <w:num w:numId="277" w16cid:durableId="1354262613">
-    <w:abstractNumId w:val="273"/>
+    <w:abstractNumId w:val="278"/>
   </w:num>
   <w:num w:numId="278" w16cid:durableId="1714764422">
-    <w:abstractNumId w:val="171"/>
+    <w:abstractNumId w:val="173"/>
   </w:num>
   <w:num w:numId="279" w16cid:durableId="1414163307">
-    <w:abstractNumId w:val="232"/>
+    <w:abstractNumId w:val="237"/>
   </w:num>
   <w:num w:numId="280" w16cid:durableId="1664703506">
-    <w:abstractNumId w:val="131"/>
+    <w:abstractNumId w:val="132"/>
   </w:num>
   <w:num w:numId="281" w16cid:durableId="1689718208">
-    <w:abstractNumId w:val="203"/>
+    <w:abstractNumId w:val="207"/>
   </w:num>
   <w:num w:numId="282" w16cid:durableId="263071996">
-    <w:abstractNumId w:val="98"/>
+    <w:abstractNumId w:val="99"/>
   </w:num>
   <w:num w:numId="283" w16cid:durableId="618536903">
-    <w:abstractNumId w:val="276"/>
+    <w:abstractNumId w:val="281"/>
   </w:num>
   <w:num w:numId="284" w16cid:durableId="1621574072">
-    <w:abstractNumId w:val="225"/>
+    <w:abstractNumId w:val="230"/>
   </w:num>
   <w:num w:numId="285" w16cid:durableId="752629757">
     <w:abstractNumId w:val="1"/>
@@ -73003,13 +74303,13 @@
     <w:abstractNumId w:val="67"/>
   </w:num>
   <w:num w:numId="287" w16cid:durableId="379133686">
-    <w:abstractNumId w:val="218"/>
+    <w:abstractNumId w:val="223"/>
   </w:num>
   <w:num w:numId="288" w16cid:durableId="732851365">
-    <w:abstractNumId w:val="132"/>
+    <w:abstractNumId w:val="133"/>
   </w:num>
   <w:num w:numId="289" w16cid:durableId="1445269721">
-    <w:abstractNumId w:val="93"/>
+    <w:abstractNumId w:val="94"/>
   </w:num>
   <w:num w:numId="290" w16cid:durableId="2020232559">
     <w:abstractNumId w:val="48"/>
@@ -73018,43 +74318,58 @@
     <w:abstractNumId w:val="49"/>
   </w:num>
   <w:num w:numId="292" w16cid:durableId="1102342268">
-    <w:abstractNumId w:val="159"/>
+    <w:abstractNumId w:val="161"/>
   </w:num>
   <w:num w:numId="293" w16cid:durableId="600140280">
     <w:abstractNumId w:val="64"/>
   </w:num>
   <w:num w:numId="294" w16cid:durableId="967932794">
-    <w:abstractNumId w:val="116"/>
+    <w:abstractNumId w:val="117"/>
   </w:num>
   <w:num w:numId="295" w16cid:durableId="1848012902">
-    <w:abstractNumId w:val="168"/>
+    <w:abstractNumId w:val="170"/>
   </w:num>
   <w:num w:numId="296" w16cid:durableId="2007434799">
-    <w:abstractNumId w:val="195"/>
+    <w:abstractNumId w:val="198"/>
   </w:num>
   <w:num w:numId="297" w16cid:durableId="437484431">
-    <w:abstractNumId w:val="208"/>
+    <w:abstractNumId w:val="212"/>
   </w:num>
   <w:num w:numId="298" w16cid:durableId="1061247147">
-    <w:abstractNumId w:val="231"/>
+    <w:abstractNumId w:val="236"/>
   </w:num>
   <w:num w:numId="299" w16cid:durableId="54278260">
-    <w:abstractNumId w:val="244"/>
+    <w:abstractNumId w:val="249"/>
   </w:num>
   <w:num w:numId="300" w16cid:durableId="1262296345">
     <w:abstractNumId w:val="2"/>
   </w:num>
   <w:num w:numId="301" w16cid:durableId="342779807">
-    <w:abstractNumId w:val="296"/>
+    <w:abstractNumId w:val="301"/>
   </w:num>
   <w:num w:numId="302" w16cid:durableId="94518451">
     <w:abstractNumId w:val="38"/>
   </w:num>
   <w:num w:numId="303" w16cid:durableId="1645162846">
-    <w:abstractNumId w:val="205"/>
+    <w:abstractNumId w:val="209"/>
   </w:num>
   <w:num w:numId="304" w16cid:durableId="115873739">
     <w:abstractNumId w:val="51"/>
+  </w:num>
+  <w:num w:numId="305" w16cid:durableId="109401602">
+    <w:abstractNumId w:val="220"/>
+  </w:num>
+  <w:num w:numId="306" w16cid:durableId="1243300960">
+    <w:abstractNumId w:val="191"/>
+  </w:num>
+  <w:num w:numId="307" w16cid:durableId="209613098">
+    <w:abstractNumId w:val="82"/>
+  </w:num>
+  <w:num w:numId="308" w16cid:durableId="409886891">
+    <w:abstractNumId w:val="203"/>
+  </w:num>
+  <w:num w:numId="309" w16cid:durableId="252057850">
+    <w:abstractNumId w:val="142"/>
   </w:num>
   <w:numIdMacAtCleanup w:val="139"/>
 </w:numbering>
